--- a/NiemYet/11-MauBieuDichVu/Giấy mua điện ngoài sinh hoạt. TBA CC.docx
+++ b/NiemYet/11-MauBieuDichVu/Giấy mua điện ngoài sinh hoạt. TBA CC.docx
@@ -16,9 +16,9 @@
           <w:noProof/>
         </w:rPr>
         <w:drawing>
-          <wp:inline distT="0" distB="0" distL="0" distR="0" wp14:anchorId="534420FB" wp14:editId="44C9DDB0">
-            <wp:extent cx="2981325" cy="495300"/>
-            <wp:effectExtent l="0" t="0" r="9525" b="0"/>
+          <wp:inline distT="0" distB="0" distL="0" distR="0" wp14:anchorId="534420FB" wp14:editId="3987E4B5">
+            <wp:extent cx="2059305" cy="441960"/>
+            <wp:effectExtent l="0" t="0" r="0" b="0"/>
             <wp:docPr id="3" name="Picture 3"/>
             <wp:cNvGraphicFramePr/>
             <a:graphic xmlns:a="http://schemas.openxmlformats.org/drawingml/2006/main">
@@ -38,7 +38,7 @@
                   <pic:spPr bwMode="auto">
                     <a:xfrm>
                       <a:off x="0" y="0"/>
-                      <a:ext cx="2981325" cy="495300"/>
+                      <a:ext cx="2059305" cy="441960"/>
                     </a:xfrm>
                     <a:prstGeom prst="rect">
                       <a:avLst/>
@@ -64,6 +64,16 @@
         <w:rPr>
           <w:rFonts w:ascii="Times New Roman" w:hAnsi="Times New Roman"/>
           <w:b/>
+          <w:noProof/>
+        </w:rPr>
+      </w:pPr>
+    </w:p>
+    <w:p>
+      <w:pPr>
+        <w:jc w:val="center"/>
+        <w:rPr>
+          <w:rFonts w:ascii="Times New Roman" w:hAnsi="Times New Roman"/>
+          <w:b/>
         </w:rPr>
       </w:pPr>
       <w:r>
@@ -262,106 +272,86 @@
           <w:szCs w:val="26"/>
         </w:rPr>
       </w:pPr>
-      <w:proofErr w:type="spellStart"/>
       <w:r>
         <w:rPr>
           <w:rFonts w:ascii="Times New Roman" w:hAnsi="Times New Roman"/>
           <w:bCs/>
           <w:szCs w:val="26"/>
         </w:rPr>
-        <w:t>Kính</w:t>
-      </w:r>
-      <w:proofErr w:type="spellEnd"/>
+        <w:t xml:space="preserve">Kính </w:t>
+      </w:r>
+      <w:proofErr w:type="spellStart"/>
       <w:r>
         <w:rPr>
           <w:rFonts w:ascii="Times New Roman" w:hAnsi="Times New Roman"/>
           <w:bCs/>
           <w:szCs w:val="26"/>
         </w:rPr>
-        <w:t xml:space="preserve"> </w:t>
-      </w:r>
-      <w:proofErr w:type="spellStart"/>
+        <w:t>gửi</w:t>
+      </w:r>
+      <w:proofErr w:type="spellEnd"/>
       <w:r>
         <w:rPr>
           <w:rFonts w:ascii="Times New Roman" w:hAnsi="Times New Roman"/>
           <w:bCs/>
           <w:szCs w:val="26"/>
         </w:rPr>
-        <w:t>gửi</w:t>
-      </w:r>
-      <w:proofErr w:type="spellEnd"/>
+        <w:t xml:space="preserve">: </w:t>
+      </w:r>
+      <w:proofErr w:type="spellStart"/>
       <w:r>
         <w:rPr>
           <w:rFonts w:ascii="Times New Roman" w:hAnsi="Times New Roman"/>
           <w:bCs/>
           <w:szCs w:val="26"/>
         </w:rPr>
-        <w:t xml:space="preserve">: </w:t>
-      </w:r>
-      <w:proofErr w:type="spellStart"/>
+        <w:t>Đội</w:t>
+      </w:r>
+      <w:proofErr w:type="spellEnd"/>
       <w:r>
         <w:rPr>
           <w:rFonts w:ascii="Times New Roman" w:hAnsi="Times New Roman"/>
           <w:bCs/>
           <w:szCs w:val="26"/>
         </w:rPr>
-        <w:t>Đội</w:t>
-      </w:r>
-      <w:proofErr w:type="spellEnd"/>
+        <w:t xml:space="preserve"> Quản </w:t>
+      </w:r>
+      <w:proofErr w:type="spellStart"/>
       <w:r>
         <w:rPr>
           <w:rFonts w:ascii="Times New Roman" w:hAnsi="Times New Roman"/>
           <w:bCs/>
           <w:szCs w:val="26"/>
         </w:rPr>
-        <w:t xml:space="preserve"> Quản </w:t>
-      </w:r>
-      <w:proofErr w:type="spellStart"/>
+        <w:t>lý</w:t>
+      </w:r>
+      <w:proofErr w:type="spellEnd"/>
       <w:r>
         <w:rPr>
           <w:rFonts w:ascii="Times New Roman" w:hAnsi="Times New Roman"/>
           <w:bCs/>
           <w:szCs w:val="26"/>
         </w:rPr>
-        <w:t>lý</w:t>
-      </w:r>
-      <w:proofErr w:type="spellEnd"/>
+        <w:t xml:space="preserve"> </w:t>
+      </w:r>
+      <w:proofErr w:type="spellStart"/>
       <w:r>
         <w:rPr>
           <w:rFonts w:ascii="Times New Roman" w:hAnsi="Times New Roman"/>
           <w:bCs/>
           <w:szCs w:val="26"/>
         </w:rPr>
-        <w:t xml:space="preserve"> </w:t>
-      </w:r>
-      <w:proofErr w:type="spellStart"/>
+        <w:t>điện</w:t>
+      </w:r>
+      <w:proofErr w:type="spellEnd"/>
       <w:r>
         <w:rPr>
           <w:rFonts w:ascii="Times New Roman" w:hAnsi="Times New Roman"/>
           <w:bCs/>
           <w:szCs w:val="26"/>
         </w:rPr>
-        <w:t>điện</w:t>
-      </w:r>
-      <w:proofErr w:type="spellEnd"/>
-      <w:r>
-        <w:rPr>
-          <w:rFonts w:ascii="Times New Roman" w:hAnsi="Times New Roman"/>
-          <w:bCs/>
-          <w:szCs w:val="26"/>
-        </w:rPr>
-        <w:t xml:space="preserve"> Xuân </w:t>
-      </w:r>
-      <w:proofErr w:type="spellStart"/>
-      <w:r>
-        <w:rPr>
-          <w:rFonts w:ascii="Times New Roman" w:hAnsi="Times New Roman"/>
-          <w:bCs/>
-          <w:szCs w:val="26"/>
-        </w:rPr>
-        <w:t>Lộc</w:t>
-      </w:r>
-      <w:proofErr w:type="spellEnd"/>
+        <w:t xml:space="preserve"> Xuân Lộc</w:t>
+      </w:r>
       <w:r>
         <w:rPr>
           <w:rFonts w:ascii="Times New Roman" w:hAnsi="Times New Roman"/>
@@ -618,16 +608,6 @@
         </w:rPr>
         <w:t xml:space="preserve"> </w:t>
       </w:r>
-      <w:r>
-        <w:rPr>
-          <w:rFonts w:ascii="Times New Roman" w:hAnsi="Times New Roman"/>
-          <w:i/>
-          <w:color w:val="000000"/>
-          <w:sz w:val="16"/>
-          <w:szCs w:val="16"/>
-        </w:rPr>
-        <w:t>(1)</w:t>
-      </w:r>
     </w:p>
     <w:p>
       <w:pPr>
@@ -639,133 +619,103 @@
           <w:szCs w:val="26"/>
         </w:rPr>
       </w:pPr>
-      <w:proofErr w:type="spellStart"/>
       <w:r>
         <w:rPr>
           <w:rFonts w:ascii="Times New Roman" w:hAnsi="Times New Roman"/>
           <w:color w:val="000000"/>
           <w:szCs w:val="26"/>
         </w:rPr>
-        <w:t>Đại</w:t>
-      </w:r>
-      <w:proofErr w:type="spellEnd"/>
+        <w:t xml:space="preserve">Đại </w:t>
+      </w:r>
+      <w:proofErr w:type="spellStart"/>
       <w:r>
         <w:rPr>
           <w:rFonts w:ascii="Times New Roman" w:hAnsi="Times New Roman"/>
           <w:color w:val="000000"/>
           <w:szCs w:val="26"/>
         </w:rPr>
-        <w:t xml:space="preserve"> </w:t>
-      </w:r>
-      <w:proofErr w:type="spellStart"/>
+        <w:t>diện</w:t>
+      </w:r>
+      <w:proofErr w:type="spellEnd"/>
       <w:r>
         <w:rPr>
           <w:rFonts w:ascii="Times New Roman" w:hAnsi="Times New Roman"/>
           <w:color w:val="000000"/>
           <w:szCs w:val="26"/>
         </w:rPr>
-        <w:t>diện</w:t>
-      </w:r>
-      <w:proofErr w:type="spellEnd"/>
+        <w:t xml:space="preserve"> </w:t>
+      </w:r>
+      <w:proofErr w:type="spellStart"/>
       <w:r>
         <w:rPr>
           <w:rFonts w:ascii="Times New Roman" w:hAnsi="Times New Roman"/>
           <w:color w:val="000000"/>
           <w:szCs w:val="26"/>
         </w:rPr>
-        <w:t xml:space="preserve"> </w:t>
-      </w:r>
-      <w:proofErr w:type="spellStart"/>
+        <w:t>là</w:t>
+      </w:r>
+      <w:proofErr w:type="spellEnd"/>
       <w:r>
         <w:rPr>
           <w:rFonts w:ascii="Times New Roman" w:hAnsi="Times New Roman"/>
           <w:color w:val="000000"/>
           <w:szCs w:val="26"/>
         </w:rPr>
-        <w:t>là</w:t>
-      </w:r>
-      <w:proofErr w:type="spellEnd"/>
+        <w:t xml:space="preserve"> </w:t>
+      </w:r>
+      <w:proofErr w:type="spellStart"/>
       <w:r>
         <w:rPr>
           <w:rFonts w:ascii="Times New Roman" w:hAnsi="Times New Roman"/>
           <w:color w:val="000000"/>
           <w:szCs w:val="26"/>
         </w:rPr>
-        <w:t xml:space="preserve"> </w:t>
-      </w:r>
-      <w:proofErr w:type="spellStart"/>
+        <w:t>ông</w:t>
+      </w:r>
+      <w:proofErr w:type="spellEnd"/>
       <w:r>
         <w:rPr>
           <w:rFonts w:ascii="Times New Roman" w:hAnsi="Times New Roman"/>
           <w:color w:val="000000"/>
           <w:szCs w:val="26"/>
         </w:rPr>
-        <w:t>ông</w:t>
-      </w:r>
-      <w:proofErr w:type="spellEnd"/>
+        <w:t xml:space="preserve"> (</w:t>
+      </w:r>
+      <w:proofErr w:type="spellStart"/>
       <w:r>
         <w:rPr>
           <w:rFonts w:ascii="Times New Roman" w:hAnsi="Times New Roman"/>
           <w:color w:val="000000"/>
           <w:szCs w:val="26"/>
         </w:rPr>
-        <w:t xml:space="preserve"> (</w:t>
-      </w:r>
-      <w:proofErr w:type="spellStart"/>
+        <w:t>bà</w:t>
+      </w:r>
+      <w:proofErr w:type="spellEnd"/>
+      <w:proofErr w:type="gramStart"/>
       <w:r>
         <w:rPr>
           <w:rFonts w:ascii="Times New Roman" w:hAnsi="Times New Roman"/>
           <w:color w:val="000000"/>
           <w:szCs w:val="26"/>
         </w:rPr>
-        <w:t>bà</w:t>
-      </w:r>
-      <w:proofErr w:type="spellEnd"/>
-      <w:proofErr w:type="gramStart"/>
+        <w:t>):…</w:t>
+      </w:r>
+      <w:proofErr w:type="gramEnd"/>
       <w:r>
         <w:rPr>
           <w:rFonts w:ascii="Times New Roman" w:hAnsi="Times New Roman"/>
           <w:color w:val="000000"/>
           <w:szCs w:val="26"/>
         </w:rPr>
-        <w:t>):…</w:t>
-      </w:r>
-      <w:proofErr w:type="gramEnd"/>
+        <w:t>…………………………………………………………………</w:t>
+      </w:r>
       <w:r>
         <w:rPr>
           <w:rFonts w:ascii="Times New Roman" w:hAnsi="Times New Roman"/>
           <w:color w:val="000000"/>
           <w:szCs w:val="26"/>
         </w:rPr>
-        <w:t>…………………………………………………………………</w:t>
-      </w:r>
-      <w:r>
-        <w:rPr>
-          <w:rFonts w:ascii="Times New Roman" w:hAnsi="Times New Roman"/>
-          <w:color w:val="000000"/>
-          <w:szCs w:val="26"/>
-        </w:rPr>
         <w:t>….</w:t>
-      </w:r>
-      <w:r>
-        <w:rPr>
-          <w:rFonts w:ascii="Times New Roman" w:hAnsi="Times New Roman"/>
-          <w:i/>
-          <w:color w:val="000000"/>
-          <w:sz w:val="16"/>
-          <w:szCs w:val="16"/>
-        </w:rPr>
-        <w:t xml:space="preserve"> </w:t>
-      </w:r>
-      <w:r>
-        <w:rPr>
-          <w:rFonts w:ascii="Times New Roman" w:hAnsi="Times New Roman"/>
-          <w:i/>
-          <w:color w:val="000000"/>
-          <w:sz w:val="16"/>
-          <w:szCs w:val="16"/>
-        </w:rPr>
-        <w:t>(2)</w:t>
       </w:r>
     </w:p>
     <w:p>
@@ -849,79 +799,14 @@
           <w:rFonts w:ascii="Times New Roman" w:hAnsi="Times New Roman"/>
           <w:szCs w:val="26"/>
         </w:rPr>
-        <w:t>…….</w:t>
-      </w:r>
-    </w:p>
-    <w:p>
-      <w:pPr>
-        <w:spacing w:line="360" w:lineRule="auto"/>
-        <w:jc w:val="both"/>
-        <w:rPr>
-          <w:rFonts w:ascii="Times New Roman" w:hAnsi="Times New Roman"/>
-          <w:szCs w:val="26"/>
-        </w:rPr>
-      </w:pPr>
-      <w:proofErr w:type="spellStart"/>
-      <w:r>
-        <w:rPr>
-          <w:rFonts w:ascii="Times New Roman" w:hAnsi="Times New Roman"/>
-          <w:szCs w:val="26"/>
-        </w:rPr>
-        <w:t>Cơ</w:t>
-      </w:r>
-      <w:proofErr w:type="spellEnd"/>
-      <w:r>
-        <w:rPr>
-          <w:rFonts w:ascii="Times New Roman" w:hAnsi="Times New Roman"/>
-          <w:szCs w:val="26"/>
-        </w:rPr>
-        <w:t xml:space="preserve"> </w:t>
-      </w:r>
-      <w:proofErr w:type="spellStart"/>
-      <w:r>
-        <w:rPr>
-          <w:rFonts w:ascii="Times New Roman" w:hAnsi="Times New Roman"/>
-          <w:szCs w:val="26"/>
-        </w:rPr>
-        <w:t>quan</w:t>
-      </w:r>
-      <w:proofErr w:type="spellEnd"/>
-      <w:r>
-        <w:rPr>
-          <w:rFonts w:ascii="Times New Roman" w:hAnsi="Times New Roman"/>
-          <w:szCs w:val="26"/>
-        </w:rPr>
-        <w:t xml:space="preserve"> </w:t>
-      </w:r>
-      <w:proofErr w:type="spellStart"/>
-      <w:r>
-        <w:rPr>
-          <w:rFonts w:ascii="Times New Roman" w:hAnsi="Times New Roman"/>
-          <w:szCs w:val="26"/>
-        </w:rPr>
-        <w:t>cấp</w:t>
-      </w:r>
-      <w:proofErr w:type="spellEnd"/>
-      <w:r>
-        <w:rPr>
-          <w:rFonts w:ascii="Times New Roman" w:hAnsi="Times New Roman"/>
-          <w:szCs w:val="26"/>
-        </w:rPr>
-        <w:t xml:space="preserve"> ……......……</w:t>
-      </w:r>
-      <w:r>
-        <w:rPr>
-          <w:rFonts w:ascii="Times New Roman" w:hAnsi="Times New Roman"/>
-          <w:szCs w:val="26"/>
-        </w:rPr>
-        <w:t>……………</w:t>
-      </w:r>
-      <w:r>
-        <w:rPr>
-          <w:rFonts w:ascii="Times New Roman" w:hAnsi="Times New Roman"/>
-          <w:szCs w:val="26"/>
-        </w:rPr>
-        <w:t>…</w:t>
+        <w:t>……</w:t>
+      </w:r>
+      <w:r>
+        <w:rPr>
+          <w:rFonts w:ascii="Times New Roman" w:hAnsi="Times New Roman"/>
+          <w:szCs w:val="26"/>
+        </w:rPr>
+        <w:t>…………………</w:t>
       </w:r>
       <w:proofErr w:type="gramStart"/>
       <w:r>
@@ -929,30 +814,6 @@
           <w:rFonts w:ascii="Times New Roman" w:hAnsi="Times New Roman"/>
           <w:szCs w:val="26"/>
         </w:rPr>
-        <w:t>…..</w:t>
-      </w:r>
-      <w:proofErr w:type="gramEnd"/>
-      <w:r>
-        <w:rPr>
-          <w:rFonts w:ascii="Times New Roman" w:hAnsi="Times New Roman"/>
-          <w:szCs w:val="26"/>
-        </w:rPr>
-        <w:t xml:space="preserve"> </w:t>
-      </w:r>
-      <w:proofErr w:type="spellStart"/>
-      <w:r>
-        <w:rPr>
-          <w:rFonts w:ascii="Times New Roman" w:hAnsi="Times New Roman"/>
-          <w:szCs w:val="26"/>
-        </w:rPr>
-        <w:t>ngày</w:t>
-      </w:r>
-      <w:proofErr w:type="spellEnd"/>
-      <w:r>
-        <w:rPr>
-          <w:rFonts w:ascii="Times New Roman" w:hAnsi="Times New Roman"/>
-          <w:szCs w:val="26"/>
-        </w:rPr>
         <w:t>….</w:t>
       </w:r>
       <w:r>
@@ -960,1062 +821,7 @@
           <w:rFonts w:ascii="Times New Roman" w:hAnsi="Times New Roman"/>
           <w:szCs w:val="26"/>
         </w:rPr>
-        <w:t>…</w:t>
-      </w:r>
-      <w:r>
-        <w:rPr>
-          <w:rFonts w:ascii="Times New Roman" w:hAnsi="Times New Roman"/>
-          <w:szCs w:val="26"/>
-        </w:rPr>
-        <w:t>..</w:t>
-      </w:r>
-      <w:r>
-        <w:rPr>
-          <w:rFonts w:ascii="Times New Roman" w:hAnsi="Times New Roman"/>
-          <w:szCs w:val="26"/>
-        </w:rPr>
         <w:t>.</w:t>
-      </w:r>
-      <w:proofErr w:type="spellStart"/>
-      <w:r>
-        <w:rPr>
-          <w:rFonts w:ascii="Times New Roman" w:hAnsi="Times New Roman"/>
-          <w:szCs w:val="26"/>
-        </w:rPr>
-        <w:t>tháng</w:t>
-      </w:r>
-      <w:proofErr w:type="spellEnd"/>
-      <w:r>
-        <w:rPr>
-          <w:rFonts w:ascii="Times New Roman" w:hAnsi="Times New Roman"/>
-          <w:szCs w:val="26"/>
-        </w:rPr>
-        <w:t>....</w:t>
-      </w:r>
-      <w:r>
-        <w:rPr>
-          <w:rFonts w:ascii="Times New Roman" w:hAnsi="Times New Roman"/>
-          <w:szCs w:val="26"/>
-        </w:rPr>
-        <w:t>......</w:t>
-      </w:r>
-      <w:r>
-        <w:rPr>
-          <w:rFonts w:ascii="Times New Roman" w:hAnsi="Times New Roman"/>
-          <w:szCs w:val="26"/>
-        </w:rPr>
-        <w:t>.</w:t>
-      </w:r>
-      <w:proofErr w:type="spellStart"/>
-      <w:r>
-        <w:rPr>
-          <w:rFonts w:ascii="Times New Roman" w:hAnsi="Times New Roman"/>
-          <w:szCs w:val="26"/>
-        </w:rPr>
-        <w:t>năm</w:t>
-      </w:r>
-      <w:proofErr w:type="spellEnd"/>
-      <w:r>
-        <w:rPr>
-          <w:rFonts w:ascii="Times New Roman" w:hAnsi="Times New Roman"/>
-          <w:szCs w:val="26"/>
-        </w:rPr>
-        <w:t>……</w:t>
-      </w:r>
-      <w:r>
-        <w:rPr>
-          <w:rFonts w:ascii="Times New Roman" w:hAnsi="Times New Roman"/>
-          <w:szCs w:val="26"/>
-        </w:rPr>
-        <w:t>……</w:t>
-      </w:r>
-      <w:r>
-        <w:rPr>
-          <w:rFonts w:ascii="Times New Roman" w:hAnsi="Times New Roman"/>
-          <w:szCs w:val="26"/>
-        </w:rPr>
-        <w:t>….</w:t>
-      </w:r>
-    </w:p>
-    <w:p>
-      <w:pPr>
-        <w:spacing w:line="360" w:lineRule="auto"/>
-        <w:jc w:val="both"/>
-        <w:rPr>
-          <w:rFonts w:ascii="Times New Roman" w:hAnsi="Times New Roman"/>
-          <w:szCs w:val="26"/>
-        </w:rPr>
-      </w:pPr>
-      <w:r>
-        <w:rPr>
-          <w:rFonts w:ascii="Times New Roman" w:hAnsi="Times New Roman"/>
-          <w:szCs w:val="26"/>
-        </w:rPr>
-        <w:t xml:space="preserve">Theo </w:t>
-      </w:r>
-      <w:proofErr w:type="spellStart"/>
-      <w:r>
-        <w:rPr>
-          <w:rFonts w:ascii="Times New Roman" w:hAnsi="Times New Roman"/>
-          <w:szCs w:val="26"/>
-        </w:rPr>
-        <w:t>giấy</w:t>
-      </w:r>
-      <w:proofErr w:type="spellEnd"/>
-      <w:r>
-        <w:rPr>
-          <w:rFonts w:ascii="Times New Roman" w:hAnsi="Times New Roman"/>
-          <w:szCs w:val="26"/>
-        </w:rPr>
-        <w:t xml:space="preserve"> </w:t>
-      </w:r>
-      <w:proofErr w:type="spellStart"/>
-      <w:r>
-        <w:rPr>
-          <w:rFonts w:ascii="Times New Roman" w:hAnsi="Times New Roman"/>
-          <w:szCs w:val="26"/>
-        </w:rPr>
-        <w:t>ủy</w:t>
-      </w:r>
-      <w:proofErr w:type="spellEnd"/>
-      <w:r>
-        <w:rPr>
-          <w:rFonts w:ascii="Times New Roman" w:hAnsi="Times New Roman"/>
-          <w:szCs w:val="26"/>
-        </w:rPr>
-        <w:t xml:space="preserve"> </w:t>
-      </w:r>
-      <w:proofErr w:type="spellStart"/>
-      <w:r>
-        <w:rPr>
-          <w:rFonts w:ascii="Times New Roman" w:hAnsi="Times New Roman"/>
-          <w:szCs w:val="26"/>
-        </w:rPr>
-        <w:t>quyền</w:t>
-      </w:r>
-      <w:proofErr w:type="spellEnd"/>
-      <w:r>
-        <w:rPr>
-          <w:rFonts w:ascii="Times New Roman" w:hAnsi="Times New Roman"/>
-          <w:szCs w:val="26"/>
-        </w:rPr>
-        <w:t xml:space="preserve"> </w:t>
-      </w:r>
-      <w:proofErr w:type="spellStart"/>
-      <w:r>
-        <w:rPr>
-          <w:rFonts w:ascii="Times New Roman" w:hAnsi="Times New Roman"/>
-          <w:szCs w:val="26"/>
-        </w:rPr>
-        <w:t>số</w:t>
-      </w:r>
-      <w:proofErr w:type="spellEnd"/>
-      <w:r>
-        <w:rPr>
-          <w:rFonts w:ascii="Times New Roman" w:hAnsi="Times New Roman"/>
-          <w:szCs w:val="26"/>
-        </w:rPr>
-        <w:t>………</w:t>
-      </w:r>
-      <w:proofErr w:type="spellStart"/>
-      <w:r>
-        <w:rPr>
-          <w:rFonts w:ascii="Times New Roman" w:hAnsi="Times New Roman"/>
-          <w:szCs w:val="26"/>
-        </w:rPr>
-        <w:t>ngày</w:t>
-      </w:r>
-      <w:proofErr w:type="spellEnd"/>
-      <w:r>
-        <w:rPr>
-          <w:rFonts w:ascii="Times New Roman" w:hAnsi="Times New Roman"/>
-          <w:szCs w:val="26"/>
-        </w:rPr>
-        <w:t>…...</w:t>
-      </w:r>
-      <w:proofErr w:type="spellStart"/>
-      <w:r>
-        <w:rPr>
-          <w:rFonts w:ascii="Times New Roman" w:hAnsi="Times New Roman"/>
-          <w:szCs w:val="26"/>
-        </w:rPr>
-        <w:t>tháng</w:t>
-      </w:r>
-      <w:proofErr w:type="spellEnd"/>
-      <w:r>
-        <w:rPr>
-          <w:rFonts w:ascii="Times New Roman" w:hAnsi="Times New Roman"/>
-          <w:szCs w:val="26"/>
-        </w:rPr>
-        <w:t>…</w:t>
-      </w:r>
-      <w:r>
-        <w:rPr>
-          <w:rFonts w:ascii="Times New Roman" w:hAnsi="Times New Roman"/>
-          <w:szCs w:val="26"/>
-        </w:rPr>
-        <w:t>…</w:t>
-      </w:r>
-      <w:proofErr w:type="spellStart"/>
-      <w:r>
-        <w:rPr>
-          <w:rFonts w:ascii="Times New Roman" w:hAnsi="Times New Roman"/>
-          <w:szCs w:val="26"/>
-        </w:rPr>
-        <w:t>năm</w:t>
-      </w:r>
-      <w:proofErr w:type="spellEnd"/>
-      <w:r>
-        <w:rPr>
-          <w:rFonts w:ascii="Times New Roman" w:hAnsi="Times New Roman"/>
-          <w:szCs w:val="26"/>
-        </w:rPr>
-        <w:t>…</w:t>
-      </w:r>
-      <w:proofErr w:type="gramStart"/>
-      <w:r>
-        <w:rPr>
-          <w:rFonts w:ascii="Times New Roman" w:hAnsi="Times New Roman"/>
-          <w:szCs w:val="26"/>
-        </w:rPr>
-        <w:t>.</w:t>
-      </w:r>
-      <w:r>
-        <w:rPr>
-          <w:rFonts w:ascii="Times New Roman" w:hAnsi="Times New Roman"/>
-          <w:szCs w:val="26"/>
-        </w:rPr>
-        <w:t>...</w:t>
-      </w:r>
-      <w:proofErr w:type="spellStart"/>
-      <w:r>
-        <w:rPr>
-          <w:rFonts w:ascii="Times New Roman" w:hAnsi="Times New Roman"/>
-          <w:szCs w:val="26"/>
-        </w:rPr>
-        <w:t>của</w:t>
-      </w:r>
-      <w:proofErr w:type="spellEnd"/>
-      <w:proofErr w:type="gramEnd"/>
-      <w:r>
-        <w:rPr>
-          <w:rFonts w:ascii="Times New Roman" w:hAnsi="Times New Roman"/>
-          <w:szCs w:val="26"/>
-        </w:rPr>
-        <w:t>……</w:t>
-      </w:r>
-      <w:r>
-        <w:rPr>
-          <w:rFonts w:ascii="Times New Roman" w:hAnsi="Times New Roman"/>
-          <w:szCs w:val="26"/>
-        </w:rPr>
-        <w:t>………</w:t>
-      </w:r>
-      <w:r>
-        <w:rPr>
-          <w:rFonts w:ascii="Times New Roman" w:hAnsi="Times New Roman"/>
-          <w:szCs w:val="26"/>
-        </w:rPr>
-        <w:t>……………</w:t>
-      </w:r>
-      <w:r>
-        <w:rPr>
-          <w:rFonts w:ascii="Times New Roman" w:hAnsi="Times New Roman"/>
-          <w:i/>
-          <w:color w:val="000000"/>
-          <w:sz w:val="16"/>
-          <w:szCs w:val="16"/>
-        </w:rPr>
-        <w:t xml:space="preserve"> </w:t>
-      </w:r>
-      <w:r>
-        <w:rPr>
-          <w:rFonts w:ascii="Times New Roman" w:hAnsi="Times New Roman"/>
-          <w:i/>
-          <w:color w:val="000000"/>
-          <w:sz w:val="16"/>
-          <w:szCs w:val="16"/>
-        </w:rPr>
-        <w:t>(3)</w:t>
-      </w:r>
-    </w:p>
-    <w:p>
-      <w:pPr>
-        <w:spacing w:line="360" w:lineRule="auto"/>
-        <w:jc w:val="both"/>
-        <w:rPr>
-          <w:rFonts w:ascii="Times New Roman" w:hAnsi="Times New Roman"/>
-          <w:szCs w:val="26"/>
-        </w:rPr>
-      </w:pPr>
-      <w:proofErr w:type="spellStart"/>
-      <w:r>
-        <w:rPr>
-          <w:rFonts w:ascii="Times New Roman" w:hAnsi="Times New Roman"/>
-          <w:szCs w:val="26"/>
-        </w:rPr>
-        <w:t>Số</w:t>
-      </w:r>
-      <w:proofErr w:type="spellEnd"/>
-      <w:r>
-        <w:rPr>
-          <w:rFonts w:ascii="Times New Roman" w:hAnsi="Times New Roman"/>
-          <w:szCs w:val="26"/>
-        </w:rPr>
-        <w:t xml:space="preserve"> </w:t>
-      </w:r>
-      <w:proofErr w:type="spellStart"/>
-      <w:r>
-        <w:rPr>
-          <w:rFonts w:ascii="Times New Roman" w:hAnsi="Times New Roman"/>
-          <w:szCs w:val="26"/>
-        </w:rPr>
-        <w:t>điện</w:t>
-      </w:r>
-      <w:proofErr w:type="spellEnd"/>
-      <w:r>
-        <w:rPr>
-          <w:rFonts w:ascii="Times New Roman" w:hAnsi="Times New Roman"/>
-          <w:szCs w:val="26"/>
-        </w:rPr>
-        <w:t xml:space="preserve"> </w:t>
-      </w:r>
-      <w:proofErr w:type="spellStart"/>
-      <w:r>
-        <w:rPr>
-          <w:rFonts w:ascii="Times New Roman" w:hAnsi="Times New Roman"/>
-          <w:szCs w:val="26"/>
-        </w:rPr>
-        <w:t>thoại</w:t>
-      </w:r>
-      <w:proofErr w:type="spellEnd"/>
-      <w:r>
-        <w:rPr>
-          <w:rFonts w:ascii="Times New Roman" w:hAnsi="Times New Roman"/>
-          <w:szCs w:val="26"/>
-        </w:rPr>
-        <w:t xml:space="preserve"> </w:t>
-      </w:r>
-      <w:proofErr w:type="spellStart"/>
-      <w:r>
-        <w:rPr>
-          <w:rFonts w:ascii="Times New Roman" w:hAnsi="Times New Roman"/>
-          <w:szCs w:val="26"/>
-        </w:rPr>
-        <w:t>liên</w:t>
-      </w:r>
-      <w:proofErr w:type="spellEnd"/>
-      <w:r>
-        <w:rPr>
-          <w:rFonts w:ascii="Times New Roman" w:hAnsi="Times New Roman"/>
-          <w:szCs w:val="26"/>
-        </w:rPr>
-        <w:t xml:space="preserve"> </w:t>
-      </w:r>
-      <w:proofErr w:type="spellStart"/>
-      <w:r>
-        <w:rPr>
-          <w:rFonts w:ascii="Times New Roman" w:hAnsi="Times New Roman"/>
-          <w:szCs w:val="26"/>
-        </w:rPr>
-        <w:t>hệ</w:t>
-      </w:r>
-      <w:proofErr w:type="spellEnd"/>
-      <w:r>
-        <w:rPr>
-          <w:rFonts w:ascii="Times New Roman" w:hAnsi="Times New Roman"/>
-          <w:szCs w:val="26"/>
-        </w:rPr>
-        <w:t xml:space="preserve"> </w:t>
-      </w:r>
-      <w:proofErr w:type="spellStart"/>
-      <w:r>
-        <w:rPr>
-          <w:rFonts w:ascii="Times New Roman" w:hAnsi="Times New Roman"/>
-          <w:szCs w:val="26"/>
-        </w:rPr>
-        <w:t>và</w:t>
-      </w:r>
-      <w:proofErr w:type="spellEnd"/>
-      <w:r>
-        <w:rPr>
-          <w:rFonts w:ascii="Times New Roman" w:hAnsi="Times New Roman"/>
-          <w:szCs w:val="26"/>
-        </w:rPr>
-        <w:t xml:space="preserve"> </w:t>
-      </w:r>
-      <w:proofErr w:type="spellStart"/>
-      <w:r>
-        <w:rPr>
-          <w:rFonts w:ascii="Times New Roman" w:hAnsi="Times New Roman"/>
-          <w:szCs w:val="26"/>
-        </w:rPr>
-        <w:t>nhận</w:t>
-      </w:r>
-      <w:proofErr w:type="spellEnd"/>
-      <w:r>
-        <w:rPr>
-          <w:rFonts w:ascii="Times New Roman" w:hAnsi="Times New Roman"/>
-          <w:szCs w:val="26"/>
-        </w:rPr>
-        <w:t xml:space="preserve"> </w:t>
-      </w:r>
-      <w:proofErr w:type="spellStart"/>
-      <w:r>
-        <w:rPr>
-          <w:rFonts w:ascii="Times New Roman" w:hAnsi="Times New Roman"/>
-          <w:szCs w:val="26"/>
-        </w:rPr>
-        <w:t>nhắn</w:t>
-      </w:r>
-      <w:proofErr w:type="spellEnd"/>
-      <w:r>
-        <w:rPr>
-          <w:rFonts w:ascii="Times New Roman" w:hAnsi="Times New Roman"/>
-          <w:szCs w:val="26"/>
-        </w:rPr>
-        <w:t xml:space="preserve"> tin (SMS)</w:t>
-      </w:r>
-      <w:r>
-        <w:rPr>
-          <w:rFonts w:ascii="Times New Roman" w:hAnsi="Times New Roman"/>
-          <w:i/>
-          <w:szCs w:val="26"/>
-        </w:rPr>
-        <w:t>:</w:t>
-      </w:r>
-      <w:r>
-        <w:rPr>
-          <w:rFonts w:ascii="Times New Roman" w:hAnsi="Times New Roman"/>
-          <w:i/>
-          <w:szCs w:val="26"/>
-        </w:rPr>
-        <w:t xml:space="preserve"> </w:t>
-      </w:r>
-      <w:r>
-        <w:rPr>
-          <w:rFonts w:ascii="Times New Roman" w:hAnsi="Times New Roman"/>
-          <w:szCs w:val="26"/>
-        </w:rPr>
-        <w:t>.................................................................</w:t>
-      </w:r>
-    </w:p>
-    <w:p>
-      <w:pPr>
-        <w:spacing w:line="360" w:lineRule="auto"/>
-        <w:jc w:val="both"/>
-        <w:rPr>
-          <w:rFonts w:ascii="Times New Roman" w:hAnsi="Times New Roman"/>
-          <w:i/>
-          <w:sz w:val="16"/>
-          <w:szCs w:val="16"/>
-        </w:rPr>
-      </w:pPr>
-      <w:proofErr w:type="spellStart"/>
-      <w:r>
-        <w:rPr>
-          <w:rFonts w:ascii="Times New Roman" w:hAnsi="Times New Roman"/>
-          <w:szCs w:val="26"/>
-        </w:rPr>
-        <w:t>Số</w:t>
-      </w:r>
-      <w:proofErr w:type="spellEnd"/>
-      <w:r>
-        <w:rPr>
-          <w:rFonts w:ascii="Times New Roman" w:hAnsi="Times New Roman"/>
-          <w:szCs w:val="26"/>
-        </w:rPr>
-        <w:t xml:space="preserve"> Fax</w:t>
-      </w:r>
-      <w:r>
-        <w:rPr>
-          <w:rFonts w:ascii="Times New Roman" w:hAnsi="Times New Roman"/>
-          <w:szCs w:val="26"/>
-        </w:rPr>
-        <w:t>: ……………………</w:t>
-      </w:r>
-      <w:r>
-        <w:rPr>
-          <w:rFonts w:ascii="Times New Roman" w:hAnsi="Times New Roman"/>
-          <w:szCs w:val="26"/>
-        </w:rPr>
-        <w:t>; Email</w:t>
-      </w:r>
-      <w:r>
-        <w:rPr>
-          <w:rFonts w:ascii="Times New Roman" w:hAnsi="Times New Roman"/>
-          <w:szCs w:val="26"/>
-        </w:rPr>
-        <w:t>: ……………………………</w:t>
-      </w:r>
-      <w:r>
-        <w:rPr>
-          <w:rFonts w:ascii="Times New Roman" w:hAnsi="Times New Roman"/>
-          <w:szCs w:val="26"/>
-        </w:rPr>
-        <w:t>………</w:t>
-      </w:r>
-      <w:r>
-        <w:rPr>
-          <w:rFonts w:ascii="Times New Roman" w:hAnsi="Times New Roman"/>
-          <w:szCs w:val="26"/>
-        </w:rPr>
-        <w:t>………………</w:t>
-      </w:r>
-      <w:proofErr w:type="gramStart"/>
-      <w:r>
-        <w:rPr>
-          <w:rFonts w:ascii="Times New Roman" w:hAnsi="Times New Roman"/>
-          <w:szCs w:val="26"/>
-        </w:rPr>
-        <w:t>…</w:t>
-      </w:r>
-      <w:r>
-        <w:rPr>
-          <w:rFonts w:ascii="Times New Roman" w:hAnsi="Times New Roman"/>
-          <w:i/>
-          <w:color w:val="000000"/>
-          <w:sz w:val="16"/>
-          <w:szCs w:val="16"/>
-        </w:rPr>
-        <w:t>(</w:t>
-      </w:r>
-      <w:proofErr w:type="gramEnd"/>
-      <w:r>
-        <w:rPr>
-          <w:rFonts w:ascii="Times New Roman" w:hAnsi="Times New Roman"/>
-          <w:i/>
-          <w:color w:val="000000"/>
-          <w:sz w:val="16"/>
-          <w:szCs w:val="16"/>
-        </w:rPr>
-        <w:t>4)</w:t>
-      </w:r>
-    </w:p>
-    <w:p>
-      <w:pPr>
-        <w:spacing w:line="360" w:lineRule="auto"/>
-        <w:jc w:val="both"/>
-        <w:rPr>
-          <w:rFonts w:ascii="Times New Roman" w:hAnsi="Times New Roman"/>
-          <w:szCs w:val="26"/>
-        </w:rPr>
-      </w:pPr>
-      <w:r>
-        <w:rPr>
-          <w:rFonts w:ascii="Times New Roman" w:hAnsi="Times New Roman"/>
-          <w:szCs w:val="26"/>
-        </w:rPr>
-        <w:t xml:space="preserve">Tài </w:t>
-      </w:r>
-      <w:proofErr w:type="spellStart"/>
-      <w:r>
-        <w:rPr>
-          <w:rFonts w:ascii="Times New Roman" w:hAnsi="Times New Roman"/>
-          <w:szCs w:val="26"/>
-        </w:rPr>
-        <w:t>khoản</w:t>
-      </w:r>
-      <w:proofErr w:type="spellEnd"/>
-      <w:r>
-        <w:rPr>
-          <w:rFonts w:ascii="Times New Roman" w:hAnsi="Times New Roman"/>
-          <w:szCs w:val="26"/>
-        </w:rPr>
-        <w:t xml:space="preserve"> </w:t>
-      </w:r>
-      <w:proofErr w:type="spellStart"/>
-      <w:proofErr w:type="gramStart"/>
-      <w:r>
-        <w:rPr>
-          <w:rFonts w:ascii="Times New Roman" w:hAnsi="Times New Roman"/>
-          <w:szCs w:val="26"/>
-        </w:rPr>
-        <w:t>số</w:t>
-      </w:r>
-      <w:proofErr w:type="spellEnd"/>
-      <w:r>
-        <w:rPr>
-          <w:rFonts w:ascii="Times New Roman" w:hAnsi="Times New Roman"/>
-          <w:szCs w:val="26"/>
-        </w:rPr>
-        <w:t>:…</w:t>
-      </w:r>
-      <w:proofErr w:type="gramEnd"/>
-      <w:r>
-        <w:rPr>
-          <w:rFonts w:ascii="Times New Roman" w:hAnsi="Times New Roman"/>
-          <w:szCs w:val="26"/>
-        </w:rPr>
-        <w:t>……</w:t>
-      </w:r>
-      <w:r>
-        <w:rPr>
-          <w:rFonts w:ascii="Times New Roman" w:hAnsi="Times New Roman"/>
-          <w:szCs w:val="26"/>
-        </w:rPr>
-        <w:t xml:space="preserve">   ……</w:t>
-      </w:r>
-      <w:proofErr w:type="gramStart"/>
-      <w:r>
-        <w:rPr>
-          <w:rFonts w:ascii="Times New Roman" w:hAnsi="Times New Roman"/>
-          <w:szCs w:val="26"/>
-        </w:rPr>
-        <w:t>….</w:t>
-      </w:r>
-      <w:proofErr w:type="spellStart"/>
-      <w:r>
-        <w:rPr>
-          <w:rFonts w:ascii="Times New Roman" w:hAnsi="Times New Roman"/>
-          <w:szCs w:val="26"/>
-        </w:rPr>
-        <w:t>Tại</w:t>
-      </w:r>
-      <w:proofErr w:type="spellEnd"/>
-      <w:proofErr w:type="gramEnd"/>
-      <w:r>
-        <w:rPr>
-          <w:rFonts w:ascii="Times New Roman" w:hAnsi="Times New Roman"/>
-          <w:szCs w:val="26"/>
-        </w:rPr>
-        <w:t xml:space="preserve"> </w:t>
-      </w:r>
-      <w:proofErr w:type="spellStart"/>
-      <w:r>
-        <w:rPr>
-          <w:rFonts w:ascii="Times New Roman" w:hAnsi="Times New Roman"/>
-          <w:szCs w:val="26"/>
-        </w:rPr>
-        <w:t>ngân</w:t>
-      </w:r>
-      <w:proofErr w:type="spellEnd"/>
-      <w:r>
-        <w:rPr>
-          <w:rFonts w:ascii="Times New Roman" w:hAnsi="Times New Roman"/>
-          <w:szCs w:val="26"/>
-        </w:rPr>
-        <w:t xml:space="preserve"> </w:t>
-      </w:r>
-      <w:proofErr w:type="spellStart"/>
-      <w:proofErr w:type="gramStart"/>
-      <w:r>
-        <w:rPr>
-          <w:rFonts w:ascii="Times New Roman" w:hAnsi="Times New Roman"/>
-          <w:szCs w:val="26"/>
-        </w:rPr>
-        <w:t>hàng</w:t>
-      </w:r>
-      <w:proofErr w:type="spellEnd"/>
-      <w:r>
-        <w:rPr>
-          <w:rFonts w:ascii="Times New Roman" w:hAnsi="Times New Roman"/>
-          <w:szCs w:val="26"/>
-        </w:rPr>
-        <w:t>:…</w:t>
-      </w:r>
-      <w:proofErr w:type="gramEnd"/>
-      <w:r>
-        <w:rPr>
-          <w:rFonts w:ascii="Times New Roman" w:hAnsi="Times New Roman"/>
-          <w:szCs w:val="26"/>
-        </w:rPr>
-        <w:t>………………</w:t>
-      </w:r>
-      <w:r>
-        <w:rPr>
-          <w:rFonts w:ascii="Times New Roman" w:hAnsi="Times New Roman"/>
-          <w:szCs w:val="26"/>
-        </w:rPr>
-        <w:t>……………………</w:t>
-      </w:r>
-      <w:r>
-        <w:rPr>
-          <w:rFonts w:ascii="Times New Roman" w:hAnsi="Times New Roman"/>
-          <w:szCs w:val="26"/>
-        </w:rPr>
-        <w:t>…</w:t>
-      </w:r>
-      <w:r>
-        <w:rPr>
-          <w:rFonts w:ascii="Times New Roman" w:hAnsi="Times New Roman"/>
-          <w:i/>
-          <w:color w:val="000000"/>
-          <w:sz w:val="16"/>
-          <w:szCs w:val="16"/>
-        </w:rPr>
-        <w:t xml:space="preserve"> </w:t>
-      </w:r>
-      <w:r>
-        <w:rPr>
-          <w:rFonts w:ascii="Times New Roman" w:hAnsi="Times New Roman"/>
-          <w:i/>
-          <w:color w:val="000000"/>
-          <w:sz w:val="16"/>
-          <w:szCs w:val="16"/>
-        </w:rPr>
-        <w:t>(5)</w:t>
-      </w:r>
-    </w:p>
-    <w:p>
-      <w:pPr>
-        <w:spacing w:line="360" w:lineRule="auto"/>
-        <w:jc w:val="both"/>
-        <w:rPr>
-          <w:rFonts w:ascii="Times New Roman" w:hAnsi="Times New Roman"/>
-          <w:szCs w:val="26"/>
-        </w:rPr>
-      </w:pPr>
-      <w:proofErr w:type="spellStart"/>
-      <w:r>
-        <w:rPr>
-          <w:rFonts w:ascii="Times New Roman" w:hAnsi="Times New Roman"/>
-          <w:szCs w:val="26"/>
-        </w:rPr>
-        <w:t>Hình</w:t>
-      </w:r>
-      <w:proofErr w:type="spellEnd"/>
-      <w:r>
-        <w:rPr>
-          <w:rFonts w:ascii="Times New Roman" w:hAnsi="Times New Roman"/>
-          <w:szCs w:val="26"/>
-        </w:rPr>
-        <w:t xml:space="preserve"> </w:t>
-      </w:r>
-      <w:proofErr w:type="spellStart"/>
-      <w:r>
-        <w:rPr>
-          <w:rFonts w:ascii="Times New Roman" w:hAnsi="Times New Roman"/>
-          <w:szCs w:val="26"/>
-        </w:rPr>
-        <w:t>thức</w:t>
-      </w:r>
-      <w:proofErr w:type="spellEnd"/>
-      <w:r>
-        <w:rPr>
-          <w:rFonts w:ascii="Times New Roman" w:hAnsi="Times New Roman"/>
-          <w:szCs w:val="26"/>
-        </w:rPr>
-        <w:t xml:space="preserve"> </w:t>
-      </w:r>
-      <w:proofErr w:type="spellStart"/>
-      <w:r>
-        <w:rPr>
-          <w:rFonts w:ascii="Times New Roman" w:hAnsi="Times New Roman"/>
-          <w:szCs w:val="26"/>
-        </w:rPr>
-        <w:t>thanh</w:t>
-      </w:r>
-      <w:proofErr w:type="spellEnd"/>
-      <w:r>
-        <w:rPr>
-          <w:rFonts w:ascii="Times New Roman" w:hAnsi="Times New Roman"/>
-          <w:szCs w:val="26"/>
-        </w:rPr>
-        <w:t xml:space="preserve"> </w:t>
-      </w:r>
-      <w:proofErr w:type="spellStart"/>
-      <w:proofErr w:type="gramStart"/>
-      <w:r>
-        <w:rPr>
-          <w:rFonts w:ascii="Times New Roman" w:hAnsi="Times New Roman"/>
-          <w:szCs w:val="26"/>
-        </w:rPr>
-        <w:t>toán</w:t>
-      </w:r>
-      <w:proofErr w:type="spellEnd"/>
-      <w:r>
-        <w:rPr>
-          <w:rFonts w:ascii="Times New Roman" w:hAnsi="Times New Roman"/>
-          <w:szCs w:val="26"/>
-        </w:rPr>
-        <w:t>:…</w:t>
-      </w:r>
-      <w:proofErr w:type="gramEnd"/>
-      <w:r>
-        <w:rPr>
-          <w:rFonts w:ascii="Times New Roman" w:hAnsi="Times New Roman"/>
-          <w:szCs w:val="26"/>
-        </w:rPr>
-        <w:t>…………………………………………………………………</w:t>
-      </w:r>
-      <w:r>
-        <w:rPr>
-          <w:rFonts w:ascii="Times New Roman" w:hAnsi="Times New Roman"/>
-          <w:szCs w:val="26"/>
-        </w:rPr>
-        <w:t>….</w:t>
-      </w:r>
-    </w:p>
-    <w:p>
-      <w:pPr>
-        <w:spacing w:line="360" w:lineRule="auto"/>
-        <w:jc w:val="both"/>
-        <w:rPr>
-          <w:rFonts w:ascii="Times New Roman" w:hAnsi="Times New Roman"/>
-          <w:szCs w:val="26"/>
-        </w:rPr>
-      </w:pPr>
-      <w:proofErr w:type="spellStart"/>
-      <w:r>
-        <w:rPr>
-          <w:rFonts w:ascii="Times New Roman" w:hAnsi="Times New Roman"/>
-          <w:szCs w:val="26"/>
-        </w:rPr>
-        <w:t>Địa</w:t>
-      </w:r>
-      <w:proofErr w:type="spellEnd"/>
-      <w:r>
-        <w:rPr>
-          <w:rFonts w:ascii="Times New Roman" w:hAnsi="Times New Roman"/>
-          <w:szCs w:val="26"/>
-        </w:rPr>
-        <w:t xml:space="preserve"> </w:t>
-      </w:r>
-      <w:proofErr w:type="spellStart"/>
-      <w:r>
-        <w:rPr>
-          <w:rFonts w:ascii="Times New Roman" w:hAnsi="Times New Roman"/>
-          <w:szCs w:val="26"/>
-        </w:rPr>
-        <w:t>chỉ</w:t>
-      </w:r>
-      <w:proofErr w:type="spellEnd"/>
-      <w:r>
-        <w:rPr>
-          <w:rFonts w:ascii="Times New Roman" w:hAnsi="Times New Roman"/>
-          <w:szCs w:val="26"/>
-        </w:rPr>
-        <w:t xml:space="preserve"> </w:t>
-      </w:r>
-      <w:proofErr w:type="spellStart"/>
-      <w:r>
-        <w:rPr>
-          <w:rFonts w:ascii="Times New Roman" w:hAnsi="Times New Roman"/>
-          <w:szCs w:val="26"/>
-        </w:rPr>
-        <w:t>giao</w:t>
-      </w:r>
-      <w:proofErr w:type="spellEnd"/>
-      <w:r>
-        <w:rPr>
-          <w:rFonts w:ascii="Times New Roman" w:hAnsi="Times New Roman"/>
-          <w:szCs w:val="26"/>
-        </w:rPr>
-        <w:t xml:space="preserve"> </w:t>
-      </w:r>
-      <w:proofErr w:type="spellStart"/>
-      <w:proofErr w:type="gramStart"/>
-      <w:r>
-        <w:rPr>
-          <w:rFonts w:ascii="Times New Roman" w:hAnsi="Times New Roman"/>
-          <w:szCs w:val="26"/>
-        </w:rPr>
-        <w:t>dịch</w:t>
-      </w:r>
-      <w:proofErr w:type="spellEnd"/>
-      <w:r>
-        <w:rPr>
-          <w:rFonts w:ascii="Times New Roman" w:hAnsi="Times New Roman"/>
-          <w:szCs w:val="26"/>
-        </w:rPr>
-        <w:t>:…</w:t>
-      </w:r>
-      <w:proofErr w:type="gramEnd"/>
-      <w:r>
-        <w:rPr>
-          <w:rFonts w:ascii="Times New Roman" w:hAnsi="Times New Roman"/>
-          <w:szCs w:val="26"/>
-        </w:rPr>
-        <w:t>……………………………………………………………………</w:t>
-      </w:r>
-      <w:r>
-        <w:rPr>
-          <w:rFonts w:ascii="Times New Roman" w:hAnsi="Times New Roman"/>
-          <w:szCs w:val="26"/>
-        </w:rPr>
-        <w:t>……</w:t>
-      </w:r>
-    </w:p>
-    <w:p>
-      <w:pPr>
-        <w:spacing w:line="360" w:lineRule="auto"/>
-        <w:jc w:val="both"/>
-        <w:rPr>
-          <w:rFonts w:ascii="Times New Roman" w:hAnsi="Times New Roman"/>
-          <w:szCs w:val="26"/>
-        </w:rPr>
-      </w:pPr>
-      <w:proofErr w:type="spellStart"/>
-      <w:r>
-        <w:rPr>
-          <w:rFonts w:ascii="Times New Roman" w:hAnsi="Times New Roman"/>
-          <w:szCs w:val="26"/>
-        </w:rPr>
-        <w:t>Mã</w:t>
-      </w:r>
-      <w:proofErr w:type="spellEnd"/>
-      <w:r>
-        <w:rPr>
-          <w:rFonts w:ascii="Times New Roman" w:hAnsi="Times New Roman"/>
-          <w:szCs w:val="26"/>
-        </w:rPr>
-        <w:t xml:space="preserve"> </w:t>
-      </w:r>
-      <w:proofErr w:type="spellStart"/>
-      <w:r>
-        <w:rPr>
-          <w:rFonts w:ascii="Times New Roman" w:hAnsi="Times New Roman"/>
-          <w:szCs w:val="26"/>
-        </w:rPr>
-        <w:t>số</w:t>
-      </w:r>
-      <w:proofErr w:type="spellEnd"/>
-      <w:r>
-        <w:rPr>
-          <w:rFonts w:ascii="Times New Roman" w:hAnsi="Times New Roman"/>
-          <w:szCs w:val="26"/>
-        </w:rPr>
-        <w:t xml:space="preserve"> </w:t>
-      </w:r>
-      <w:proofErr w:type="spellStart"/>
-      <w:proofErr w:type="gramStart"/>
-      <w:r>
-        <w:rPr>
-          <w:rFonts w:ascii="Times New Roman" w:hAnsi="Times New Roman"/>
-          <w:szCs w:val="26"/>
-        </w:rPr>
-        <w:t>thuế</w:t>
-      </w:r>
-      <w:proofErr w:type="spellEnd"/>
-      <w:r>
-        <w:rPr>
-          <w:rFonts w:ascii="Times New Roman" w:hAnsi="Times New Roman"/>
-          <w:szCs w:val="26"/>
-        </w:rPr>
-        <w:t>:…</w:t>
-      </w:r>
-      <w:proofErr w:type="gramEnd"/>
-      <w:r>
-        <w:rPr>
-          <w:rFonts w:ascii="Times New Roman" w:hAnsi="Times New Roman"/>
-          <w:szCs w:val="26"/>
-        </w:rPr>
-        <w:t>…………………………………………………………………………</w:t>
-      </w:r>
-      <w:r>
-        <w:rPr>
-          <w:rFonts w:ascii="Times New Roman" w:hAnsi="Times New Roman"/>
-          <w:szCs w:val="26"/>
-        </w:rPr>
-        <w:t>…….</w:t>
-      </w:r>
-    </w:p>
-    <w:p>
-      <w:pPr>
-        <w:spacing w:line="360" w:lineRule="auto"/>
-        <w:jc w:val="both"/>
-        <w:rPr>
-          <w:rFonts w:ascii="Times New Roman" w:hAnsi="Times New Roman"/>
-          <w:szCs w:val="26"/>
-        </w:rPr>
-      </w:pPr>
-      <w:proofErr w:type="spellStart"/>
-      <w:r>
-        <w:rPr>
-          <w:rFonts w:ascii="Times New Roman" w:hAnsi="Times New Roman"/>
-          <w:szCs w:val="26"/>
-        </w:rPr>
-        <w:t>Mục</w:t>
-      </w:r>
-      <w:proofErr w:type="spellEnd"/>
-      <w:r>
-        <w:rPr>
-          <w:rFonts w:ascii="Times New Roman" w:hAnsi="Times New Roman"/>
-          <w:szCs w:val="26"/>
-        </w:rPr>
-        <w:t xml:space="preserve"> </w:t>
-      </w:r>
-      <w:proofErr w:type="spellStart"/>
-      <w:r>
-        <w:rPr>
-          <w:rFonts w:ascii="Times New Roman" w:hAnsi="Times New Roman"/>
-          <w:szCs w:val="26"/>
-        </w:rPr>
-        <w:t>đích</w:t>
-      </w:r>
-      <w:proofErr w:type="spellEnd"/>
-      <w:r>
-        <w:rPr>
-          <w:rFonts w:ascii="Times New Roman" w:hAnsi="Times New Roman"/>
-          <w:szCs w:val="26"/>
-        </w:rPr>
-        <w:t xml:space="preserve"> </w:t>
-      </w:r>
-      <w:proofErr w:type="spellStart"/>
-      <w:r>
-        <w:rPr>
-          <w:rFonts w:ascii="Times New Roman" w:hAnsi="Times New Roman"/>
-          <w:szCs w:val="26"/>
-        </w:rPr>
-        <w:t>sử</w:t>
-      </w:r>
-      <w:proofErr w:type="spellEnd"/>
-      <w:r>
-        <w:rPr>
-          <w:rFonts w:ascii="Times New Roman" w:hAnsi="Times New Roman"/>
-          <w:szCs w:val="26"/>
-        </w:rPr>
-        <w:t xml:space="preserve"> </w:t>
-      </w:r>
-      <w:proofErr w:type="spellStart"/>
-      <w:r>
-        <w:rPr>
-          <w:rFonts w:ascii="Times New Roman" w:hAnsi="Times New Roman"/>
-          <w:szCs w:val="26"/>
-        </w:rPr>
-        <w:t>dụng</w:t>
-      </w:r>
-      <w:proofErr w:type="spellEnd"/>
-      <w:r>
-        <w:rPr>
-          <w:rFonts w:ascii="Times New Roman" w:hAnsi="Times New Roman"/>
-          <w:szCs w:val="26"/>
-        </w:rPr>
-        <w:t xml:space="preserve"> </w:t>
-      </w:r>
-      <w:proofErr w:type="spellStart"/>
-      <w:proofErr w:type="gramStart"/>
-      <w:r>
-        <w:rPr>
-          <w:rFonts w:ascii="Times New Roman" w:hAnsi="Times New Roman"/>
-          <w:szCs w:val="26"/>
-        </w:rPr>
-        <w:t>điện</w:t>
-      </w:r>
-      <w:proofErr w:type="spellEnd"/>
-      <w:r>
-        <w:rPr>
-          <w:rFonts w:ascii="Times New Roman" w:hAnsi="Times New Roman"/>
-          <w:szCs w:val="26"/>
-        </w:rPr>
-        <w:t>:…</w:t>
-      </w:r>
-      <w:proofErr w:type="gramEnd"/>
-      <w:r>
-        <w:rPr>
-          <w:rFonts w:ascii="Times New Roman" w:hAnsi="Times New Roman"/>
-          <w:szCs w:val="26"/>
-        </w:rPr>
-        <w:t>………………………………………………………………</w:t>
-      </w:r>
-      <w:proofErr w:type="gramStart"/>
-      <w:r>
-        <w:rPr>
-          <w:rFonts w:ascii="Times New Roman" w:hAnsi="Times New Roman"/>
-          <w:szCs w:val="26"/>
-        </w:rPr>
-        <w:t>…..</w:t>
       </w:r>
       <w:proofErr w:type="gramEnd"/>
     </w:p>
@@ -2034,112 +840,69 @@
           <w:rFonts w:ascii="Times New Roman" w:hAnsi="Times New Roman"/>
           <w:szCs w:val="26"/>
         </w:rPr>
-        <w:t>Địa</w:t>
-      </w:r>
-      <w:proofErr w:type="spellEnd"/>
-      <w:r>
-        <w:rPr>
-          <w:rFonts w:ascii="Times New Roman" w:hAnsi="Times New Roman"/>
-          <w:szCs w:val="26"/>
-        </w:rPr>
-        <w:t xml:space="preserve"> </w:t>
-      </w:r>
-      <w:proofErr w:type="spellStart"/>
-      <w:r>
-        <w:rPr>
-          <w:rFonts w:ascii="Times New Roman" w:hAnsi="Times New Roman"/>
-          <w:szCs w:val="26"/>
-        </w:rPr>
-        <w:t>điểm</w:t>
-      </w:r>
-      <w:proofErr w:type="spellEnd"/>
-      <w:r>
-        <w:rPr>
-          <w:rFonts w:ascii="Times New Roman" w:hAnsi="Times New Roman"/>
-          <w:szCs w:val="26"/>
-        </w:rPr>
-        <w:t xml:space="preserve"> </w:t>
-      </w:r>
-      <w:proofErr w:type="spellStart"/>
-      <w:r>
-        <w:rPr>
-          <w:rFonts w:ascii="Times New Roman" w:hAnsi="Times New Roman"/>
-          <w:szCs w:val="26"/>
-        </w:rPr>
-        <w:t>đăng</w:t>
-      </w:r>
-      <w:proofErr w:type="spellEnd"/>
-      <w:r>
-        <w:rPr>
-          <w:rFonts w:ascii="Times New Roman" w:hAnsi="Times New Roman"/>
-          <w:szCs w:val="26"/>
-        </w:rPr>
-        <w:t xml:space="preserve"> </w:t>
-      </w:r>
-      <w:proofErr w:type="spellStart"/>
-      <w:r>
-        <w:rPr>
-          <w:rFonts w:ascii="Times New Roman" w:hAnsi="Times New Roman"/>
-          <w:szCs w:val="26"/>
-        </w:rPr>
-        <w:t>ký</w:t>
-      </w:r>
-      <w:proofErr w:type="spellEnd"/>
-      <w:r>
-        <w:rPr>
-          <w:rFonts w:ascii="Times New Roman" w:hAnsi="Times New Roman"/>
-          <w:szCs w:val="26"/>
-        </w:rPr>
-        <w:t xml:space="preserve"> </w:t>
-      </w:r>
-      <w:proofErr w:type="spellStart"/>
-      <w:r>
-        <w:rPr>
-          <w:rFonts w:ascii="Times New Roman" w:hAnsi="Times New Roman"/>
-          <w:szCs w:val="26"/>
-        </w:rPr>
-        <w:t>sử</w:t>
-      </w:r>
-      <w:proofErr w:type="spellEnd"/>
-      <w:r>
-        <w:rPr>
-          <w:rFonts w:ascii="Times New Roman" w:hAnsi="Times New Roman"/>
-          <w:szCs w:val="26"/>
-        </w:rPr>
-        <w:t xml:space="preserve"> </w:t>
-      </w:r>
-      <w:proofErr w:type="spellStart"/>
-      <w:r>
-        <w:rPr>
-          <w:rFonts w:ascii="Times New Roman" w:hAnsi="Times New Roman"/>
-          <w:szCs w:val="26"/>
-        </w:rPr>
-        <w:t>dụng</w:t>
-      </w:r>
-      <w:proofErr w:type="spellEnd"/>
-      <w:r>
-        <w:rPr>
-          <w:rFonts w:ascii="Times New Roman" w:hAnsi="Times New Roman"/>
-          <w:szCs w:val="26"/>
-        </w:rPr>
-        <w:t xml:space="preserve"> </w:t>
-      </w:r>
-      <w:proofErr w:type="spellStart"/>
+        <w:t>Cơ</w:t>
+      </w:r>
+      <w:proofErr w:type="spellEnd"/>
+      <w:r>
+        <w:rPr>
+          <w:rFonts w:ascii="Times New Roman" w:hAnsi="Times New Roman"/>
+          <w:szCs w:val="26"/>
+        </w:rPr>
+        <w:t xml:space="preserve"> </w:t>
+      </w:r>
+      <w:proofErr w:type="spellStart"/>
+      <w:r>
+        <w:rPr>
+          <w:rFonts w:ascii="Times New Roman" w:hAnsi="Times New Roman"/>
+          <w:szCs w:val="26"/>
+        </w:rPr>
+        <w:t>quan</w:t>
+      </w:r>
+      <w:proofErr w:type="spellEnd"/>
+      <w:r>
+        <w:rPr>
+          <w:rFonts w:ascii="Times New Roman" w:hAnsi="Times New Roman"/>
+          <w:szCs w:val="26"/>
+        </w:rPr>
+        <w:t xml:space="preserve"> </w:t>
+      </w:r>
+      <w:proofErr w:type="spellStart"/>
+      <w:r>
+        <w:rPr>
+          <w:rFonts w:ascii="Times New Roman" w:hAnsi="Times New Roman"/>
+          <w:szCs w:val="26"/>
+        </w:rPr>
+        <w:t>cấp</w:t>
+      </w:r>
+      <w:proofErr w:type="spellEnd"/>
+      <w:r>
+        <w:rPr>
+          <w:rFonts w:ascii="Times New Roman" w:hAnsi="Times New Roman"/>
+          <w:szCs w:val="26"/>
+        </w:rPr>
+        <w:t xml:space="preserve"> ……......……</w:t>
+      </w:r>
+      <w:r>
+        <w:rPr>
+          <w:rFonts w:ascii="Times New Roman" w:hAnsi="Times New Roman"/>
+          <w:szCs w:val="26"/>
+        </w:rPr>
+        <w:t>……………</w:t>
+      </w:r>
+      <w:r>
+        <w:rPr>
+          <w:rFonts w:ascii="Times New Roman" w:hAnsi="Times New Roman"/>
+          <w:szCs w:val="26"/>
+        </w:rPr>
+        <w:t>…</w:t>
+      </w:r>
       <w:proofErr w:type="gramStart"/>
       <w:r>
         <w:rPr>
           <w:rFonts w:ascii="Times New Roman" w:hAnsi="Times New Roman"/>
           <w:szCs w:val="26"/>
         </w:rPr>
-        <w:t>điện</w:t>
-      </w:r>
-      <w:proofErr w:type="spellEnd"/>
-      <w:r>
-        <w:rPr>
-          <w:rFonts w:ascii="Times New Roman" w:hAnsi="Times New Roman"/>
-          <w:szCs w:val="26"/>
-        </w:rPr>
-        <w:t>:…</w:t>
+        <w:t>…..</w:t>
       </w:r>
       <w:proofErr w:type="gramEnd"/>
       <w:r>
@@ -2147,14 +910,104 @@
           <w:rFonts w:ascii="Times New Roman" w:hAnsi="Times New Roman"/>
           <w:szCs w:val="26"/>
         </w:rPr>
-        <w:t>……………………………………………………</w:t>
-      </w:r>
-      <w:r>
-        <w:rPr>
-          <w:rFonts w:ascii="Times New Roman" w:hAnsi="Times New Roman"/>
-          <w:szCs w:val="26"/>
-        </w:rPr>
-        <w:t>…….</w:t>
+        <w:t xml:space="preserve"> </w:t>
+      </w:r>
+      <w:proofErr w:type="spellStart"/>
+      <w:r>
+        <w:rPr>
+          <w:rFonts w:ascii="Times New Roman" w:hAnsi="Times New Roman"/>
+          <w:szCs w:val="26"/>
+        </w:rPr>
+        <w:t>ngày</w:t>
+      </w:r>
+      <w:proofErr w:type="spellEnd"/>
+      <w:r>
+        <w:rPr>
+          <w:rFonts w:ascii="Times New Roman" w:hAnsi="Times New Roman"/>
+          <w:szCs w:val="26"/>
+        </w:rPr>
+        <w:t>….</w:t>
+      </w:r>
+      <w:r>
+        <w:rPr>
+          <w:rFonts w:ascii="Times New Roman" w:hAnsi="Times New Roman"/>
+          <w:szCs w:val="26"/>
+        </w:rPr>
+        <w:t>…</w:t>
+      </w:r>
+      <w:r>
+        <w:rPr>
+          <w:rFonts w:ascii="Times New Roman" w:hAnsi="Times New Roman"/>
+          <w:szCs w:val="26"/>
+        </w:rPr>
+        <w:t>..</w:t>
+      </w:r>
+      <w:r>
+        <w:rPr>
+          <w:rFonts w:ascii="Times New Roman" w:hAnsi="Times New Roman"/>
+          <w:szCs w:val="26"/>
+        </w:rPr>
+        <w:t>.</w:t>
+      </w:r>
+      <w:proofErr w:type="spellStart"/>
+      <w:r>
+        <w:rPr>
+          <w:rFonts w:ascii="Times New Roman" w:hAnsi="Times New Roman"/>
+          <w:szCs w:val="26"/>
+        </w:rPr>
+        <w:t>tháng</w:t>
+      </w:r>
+      <w:proofErr w:type="spellEnd"/>
+      <w:r>
+        <w:rPr>
+          <w:rFonts w:ascii="Times New Roman" w:hAnsi="Times New Roman"/>
+          <w:szCs w:val="26"/>
+        </w:rPr>
+        <w:t>....</w:t>
+      </w:r>
+      <w:r>
+        <w:rPr>
+          <w:rFonts w:ascii="Times New Roman" w:hAnsi="Times New Roman"/>
+          <w:szCs w:val="26"/>
+        </w:rPr>
+        <w:t>......</w:t>
+      </w:r>
+      <w:r>
+        <w:rPr>
+          <w:rFonts w:ascii="Times New Roman" w:hAnsi="Times New Roman"/>
+          <w:szCs w:val="26"/>
+        </w:rPr>
+        <w:t>.</w:t>
+      </w:r>
+      <w:proofErr w:type="spellStart"/>
+      <w:r>
+        <w:rPr>
+          <w:rFonts w:ascii="Times New Roman" w:hAnsi="Times New Roman"/>
+          <w:szCs w:val="26"/>
+        </w:rPr>
+        <w:t>năm</w:t>
+      </w:r>
+      <w:proofErr w:type="spellEnd"/>
+      <w:r>
+        <w:rPr>
+          <w:rFonts w:ascii="Times New Roman" w:hAnsi="Times New Roman"/>
+          <w:szCs w:val="26"/>
+        </w:rPr>
+        <w:t>……</w:t>
+      </w:r>
+      <w:r>
+        <w:rPr>
+          <w:rFonts w:ascii="Times New Roman" w:hAnsi="Times New Roman"/>
+          <w:szCs w:val="26"/>
+        </w:rPr>
+        <w:t>……</w:t>
+      </w:r>
+      <w:r>
+        <w:rPr>
+          <w:rFonts w:ascii="Times New Roman" w:hAnsi="Times New Roman"/>
+          <w:szCs w:val="26"/>
+        </w:rPr>
+        <w:t>….</w:t>
       </w:r>
     </w:p>
     <w:p>
@@ -2171,103 +1024,182 @@
           <w:rFonts w:ascii="Times New Roman" w:hAnsi="Times New Roman"/>
           <w:szCs w:val="26"/>
         </w:rPr>
-        <w:t>Công</w:t>
-      </w:r>
-      <w:r>
-        <w:rPr>
-          <w:rFonts w:ascii="Times New Roman" w:hAnsi="Times New Roman"/>
-          <w:szCs w:val="26"/>
-        </w:rPr>
-        <w:t xml:space="preserve"> </w:t>
-      </w:r>
-      <w:proofErr w:type="spellStart"/>
-      <w:r>
-        <w:rPr>
-          <w:rFonts w:ascii="Times New Roman" w:hAnsi="Times New Roman"/>
-          <w:szCs w:val="26"/>
-        </w:rPr>
-        <w:t>suất</w:t>
-      </w:r>
-      <w:proofErr w:type="spellEnd"/>
-      <w:r>
-        <w:rPr>
-          <w:rFonts w:ascii="Times New Roman" w:hAnsi="Times New Roman"/>
-          <w:szCs w:val="26"/>
-        </w:rPr>
-        <w:t xml:space="preserve"> </w:t>
-      </w:r>
-      <w:proofErr w:type="spellStart"/>
-      <w:r>
-        <w:rPr>
-          <w:rFonts w:ascii="Times New Roman" w:hAnsi="Times New Roman"/>
-          <w:szCs w:val="26"/>
-        </w:rPr>
-        <w:t>đăng</w:t>
-      </w:r>
-      <w:proofErr w:type="spellEnd"/>
-      <w:r>
-        <w:rPr>
-          <w:rFonts w:ascii="Times New Roman" w:hAnsi="Times New Roman"/>
-          <w:szCs w:val="26"/>
-        </w:rPr>
-        <w:t xml:space="preserve"> </w:t>
-      </w:r>
-      <w:proofErr w:type="spellStart"/>
-      <w:r>
-        <w:rPr>
-          <w:rFonts w:ascii="Times New Roman" w:hAnsi="Times New Roman"/>
-          <w:szCs w:val="26"/>
-        </w:rPr>
-        <w:t>ký</w:t>
-      </w:r>
-      <w:proofErr w:type="spellEnd"/>
-      <w:r>
-        <w:rPr>
-          <w:rFonts w:ascii="Times New Roman" w:hAnsi="Times New Roman"/>
-          <w:szCs w:val="26"/>
-        </w:rPr>
-        <w:t xml:space="preserve"> </w:t>
-      </w:r>
-      <w:proofErr w:type="spellStart"/>
-      <w:r>
-        <w:rPr>
-          <w:rFonts w:ascii="Times New Roman" w:hAnsi="Times New Roman"/>
-          <w:szCs w:val="26"/>
-        </w:rPr>
-        <w:t>sử</w:t>
-      </w:r>
-      <w:proofErr w:type="spellEnd"/>
-      <w:r>
-        <w:rPr>
-          <w:rFonts w:ascii="Times New Roman" w:hAnsi="Times New Roman"/>
-          <w:szCs w:val="26"/>
-        </w:rPr>
-        <w:t xml:space="preserve"> </w:t>
-      </w:r>
-      <w:proofErr w:type="spellStart"/>
+        <w:t xml:space="preserve">Theo </w:t>
+      </w:r>
+      <w:proofErr w:type="spellStart"/>
+      <w:r>
+        <w:rPr>
+          <w:rFonts w:ascii="Times New Roman" w:hAnsi="Times New Roman"/>
+          <w:szCs w:val="26"/>
+        </w:rPr>
+        <w:t>giấy</w:t>
+      </w:r>
+      <w:proofErr w:type="spellEnd"/>
+      <w:r>
+        <w:rPr>
+          <w:rFonts w:ascii="Times New Roman" w:hAnsi="Times New Roman"/>
+          <w:szCs w:val="26"/>
+        </w:rPr>
+        <w:t xml:space="preserve"> </w:t>
+      </w:r>
+      <w:proofErr w:type="spellStart"/>
+      <w:r>
+        <w:rPr>
+          <w:rFonts w:ascii="Times New Roman" w:hAnsi="Times New Roman"/>
+          <w:szCs w:val="26"/>
+        </w:rPr>
+        <w:t>ủy</w:t>
+      </w:r>
+      <w:proofErr w:type="spellEnd"/>
+      <w:r>
+        <w:rPr>
+          <w:rFonts w:ascii="Times New Roman" w:hAnsi="Times New Roman"/>
+          <w:szCs w:val="26"/>
+        </w:rPr>
+        <w:t xml:space="preserve"> </w:t>
+      </w:r>
+      <w:proofErr w:type="spellStart"/>
+      <w:r>
+        <w:rPr>
+          <w:rFonts w:ascii="Times New Roman" w:hAnsi="Times New Roman"/>
+          <w:szCs w:val="26"/>
+        </w:rPr>
+        <w:t>quyền</w:t>
+      </w:r>
+      <w:proofErr w:type="spellEnd"/>
+      <w:r>
+        <w:rPr>
+          <w:rFonts w:ascii="Times New Roman" w:hAnsi="Times New Roman"/>
+          <w:szCs w:val="26"/>
+        </w:rPr>
+        <w:t xml:space="preserve"> </w:t>
+      </w:r>
+      <w:proofErr w:type="spellStart"/>
+      <w:r>
+        <w:rPr>
+          <w:rFonts w:ascii="Times New Roman" w:hAnsi="Times New Roman"/>
+          <w:szCs w:val="26"/>
+        </w:rPr>
+        <w:t>số</w:t>
+      </w:r>
+      <w:proofErr w:type="spellEnd"/>
+      <w:r>
+        <w:rPr>
+          <w:rFonts w:ascii="Times New Roman" w:hAnsi="Times New Roman"/>
+          <w:szCs w:val="26"/>
+        </w:rPr>
+        <w:t>………</w:t>
+      </w:r>
+      <w:proofErr w:type="spellStart"/>
+      <w:r>
+        <w:rPr>
+          <w:rFonts w:ascii="Times New Roman" w:hAnsi="Times New Roman"/>
+          <w:szCs w:val="26"/>
+        </w:rPr>
+        <w:t>ngày</w:t>
+      </w:r>
+      <w:proofErr w:type="spellEnd"/>
+      <w:r>
+        <w:rPr>
+          <w:rFonts w:ascii="Times New Roman" w:hAnsi="Times New Roman"/>
+          <w:szCs w:val="26"/>
+        </w:rPr>
+        <w:t>…...</w:t>
+      </w:r>
+      <w:proofErr w:type="spellStart"/>
+      <w:r>
+        <w:rPr>
+          <w:rFonts w:ascii="Times New Roman" w:hAnsi="Times New Roman"/>
+          <w:szCs w:val="26"/>
+        </w:rPr>
+        <w:t>tháng</w:t>
+      </w:r>
+      <w:proofErr w:type="spellEnd"/>
+      <w:r>
+        <w:rPr>
+          <w:rFonts w:ascii="Times New Roman" w:hAnsi="Times New Roman"/>
+          <w:szCs w:val="26"/>
+        </w:rPr>
+        <w:t>…</w:t>
+      </w:r>
+      <w:r>
+        <w:rPr>
+          <w:rFonts w:ascii="Times New Roman" w:hAnsi="Times New Roman"/>
+          <w:szCs w:val="26"/>
+        </w:rPr>
+        <w:t>…</w:t>
+      </w:r>
+      <w:proofErr w:type="spellStart"/>
+      <w:r>
+        <w:rPr>
+          <w:rFonts w:ascii="Times New Roman" w:hAnsi="Times New Roman"/>
+          <w:szCs w:val="26"/>
+        </w:rPr>
+        <w:t>năm</w:t>
+      </w:r>
+      <w:proofErr w:type="spellEnd"/>
+      <w:r>
+        <w:rPr>
+          <w:rFonts w:ascii="Times New Roman" w:hAnsi="Times New Roman"/>
+          <w:szCs w:val="26"/>
+        </w:rPr>
+        <w:t>…</w:t>
+      </w:r>
       <w:proofErr w:type="gramStart"/>
       <w:r>
         <w:rPr>
           <w:rFonts w:ascii="Times New Roman" w:hAnsi="Times New Roman"/>
           <w:szCs w:val="26"/>
         </w:rPr>
-        <w:t>dụng</w:t>
-      </w:r>
-      <w:proofErr w:type="spellEnd"/>
-      <w:r>
-        <w:rPr>
-          <w:rFonts w:ascii="Times New Roman" w:hAnsi="Times New Roman"/>
-          <w:szCs w:val="26"/>
-        </w:rPr>
-        <w:t> :</w:t>
-      </w:r>
+        <w:t>.</w:t>
+      </w:r>
+      <w:r>
+        <w:rPr>
+          <w:rFonts w:ascii="Times New Roman" w:hAnsi="Times New Roman"/>
+          <w:szCs w:val="26"/>
+        </w:rPr>
+        <w:t>...</w:t>
+      </w:r>
+      <w:proofErr w:type="spellStart"/>
+      <w:r>
+        <w:rPr>
+          <w:rFonts w:ascii="Times New Roman" w:hAnsi="Times New Roman"/>
+          <w:szCs w:val="26"/>
+        </w:rPr>
+        <w:t>của</w:t>
+      </w:r>
+      <w:proofErr w:type="spellEnd"/>
       <w:proofErr w:type="gramEnd"/>
       <w:r>
         <w:rPr>
           <w:rFonts w:ascii="Times New Roman" w:hAnsi="Times New Roman"/>
           <w:szCs w:val="26"/>
         </w:rPr>
-        <w:t xml:space="preserve"> ……………kW</w:t>
+        <w:t>……</w:t>
+      </w:r>
+      <w:r>
+        <w:rPr>
+          <w:rFonts w:ascii="Times New Roman" w:hAnsi="Times New Roman"/>
+          <w:szCs w:val="26"/>
+        </w:rPr>
+        <w:t>………</w:t>
+      </w:r>
+      <w:r>
+        <w:rPr>
+          <w:rFonts w:ascii="Times New Roman" w:hAnsi="Times New Roman"/>
+          <w:szCs w:val="26"/>
+        </w:rPr>
+        <w:t>……………</w:t>
+      </w:r>
+      <w:r>
+        <w:rPr>
+          <w:rFonts w:ascii="Times New Roman" w:hAnsi="Times New Roman"/>
+          <w:i/>
+          <w:color w:val="000000"/>
+          <w:sz w:val="16"/>
+          <w:szCs w:val="16"/>
+        </w:rPr>
+        <w:t xml:space="preserve"> </w:t>
       </w:r>
     </w:p>
     <w:p>
@@ -2276,7 +1208,6 @@
         <w:jc w:val="both"/>
         <w:rPr>
           <w:rFonts w:ascii="Times New Roman" w:hAnsi="Times New Roman"/>
-          <w:b/>
           <w:szCs w:val="26"/>
         </w:rPr>
       </w:pPr>
@@ -2286,55 +1217,7 @@
           <w:rFonts w:ascii="Times New Roman" w:hAnsi="Times New Roman"/>
           <w:szCs w:val="26"/>
         </w:rPr>
-        <w:t>Tình</w:t>
-      </w:r>
-      <w:proofErr w:type="spellEnd"/>
-      <w:r>
-        <w:rPr>
-          <w:rFonts w:ascii="Times New Roman" w:hAnsi="Times New Roman"/>
-          <w:szCs w:val="26"/>
-        </w:rPr>
-        <w:t xml:space="preserve"> </w:t>
-      </w:r>
-      <w:proofErr w:type="spellStart"/>
-      <w:r>
-        <w:rPr>
-          <w:rFonts w:ascii="Times New Roman" w:hAnsi="Times New Roman"/>
-          <w:szCs w:val="26"/>
-        </w:rPr>
-        <w:t>trạng</w:t>
-      </w:r>
-      <w:proofErr w:type="spellEnd"/>
-      <w:r>
-        <w:rPr>
-          <w:rFonts w:ascii="Times New Roman" w:hAnsi="Times New Roman"/>
-          <w:szCs w:val="26"/>
-        </w:rPr>
-        <w:t xml:space="preserve"> </w:t>
-      </w:r>
-      <w:proofErr w:type="spellStart"/>
-      <w:r>
-        <w:rPr>
-          <w:rFonts w:ascii="Times New Roman" w:hAnsi="Times New Roman"/>
-          <w:szCs w:val="26"/>
-        </w:rPr>
-        <w:t>sử</w:t>
-      </w:r>
-      <w:proofErr w:type="spellEnd"/>
-      <w:r>
-        <w:rPr>
-          <w:rFonts w:ascii="Times New Roman" w:hAnsi="Times New Roman"/>
-          <w:szCs w:val="26"/>
-        </w:rPr>
-        <w:t xml:space="preserve"> </w:t>
-      </w:r>
-      <w:proofErr w:type="spellStart"/>
-      <w:r>
-        <w:rPr>
-          <w:rFonts w:ascii="Times New Roman" w:hAnsi="Times New Roman"/>
-          <w:szCs w:val="26"/>
-        </w:rPr>
-        <w:t>dụng</w:t>
+        <w:t>Số</w:t>
       </w:r>
       <w:proofErr w:type="spellEnd"/>
       <w:r>
@@ -2366,182 +1249,118 @@
           <w:rFonts w:ascii="Times New Roman" w:hAnsi="Times New Roman"/>
           <w:szCs w:val="26"/>
         </w:rPr>
-        <w:t>hiện</w:t>
-      </w:r>
-      <w:proofErr w:type="spellEnd"/>
-      <w:r>
-        <w:rPr>
-          <w:rFonts w:ascii="Times New Roman" w:hAnsi="Times New Roman"/>
-          <w:szCs w:val="26"/>
-        </w:rPr>
-        <w:t xml:space="preserve"> </w:t>
-      </w:r>
-      <w:proofErr w:type="spellStart"/>
-      <w:r>
-        <w:rPr>
-          <w:rFonts w:ascii="Times New Roman" w:hAnsi="Times New Roman"/>
-          <w:szCs w:val="26"/>
-        </w:rPr>
-        <w:t>tại</w:t>
-      </w:r>
-      <w:proofErr w:type="spellEnd"/>
-      <w:r>
-        <w:rPr>
-          <w:rFonts w:ascii="Times New Roman" w:hAnsi="Times New Roman"/>
-          <w:szCs w:val="26"/>
-        </w:rPr>
-        <w:t xml:space="preserve">: </w:t>
-      </w:r>
-      <w:proofErr w:type="spellStart"/>
-      <w:r>
-        <w:rPr>
-          <w:rFonts w:ascii="Times New Roman" w:hAnsi="Times New Roman"/>
-          <w:szCs w:val="26"/>
-        </w:rPr>
-        <w:t>Chưa</w:t>
-      </w:r>
-      <w:proofErr w:type="spellEnd"/>
-      <w:r>
-        <w:rPr>
-          <w:rFonts w:ascii="Times New Roman" w:hAnsi="Times New Roman"/>
-          <w:szCs w:val="26"/>
-        </w:rPr>
-        <w:t xml:space="preserve"> </w:t>
-      </w:r>
-      <w:proofErr w:type="spellStart"/>
-      <w:r>
-        <w:rPr>
-          <w:rFonts w:ascii="Times New Roman" w:hAnsi="Times New Roman"/>
-          <w:szCs w:val="26"/>
-        </w:rPr>
-        <w:t>có</w:t>
-      </w:r>
-      <w:proofErr w:type="spellEnd"/>
-      <w:r>
-        <w:rPr>
-          <w:rFonts w:ascii="Times New Roman" w:hAnsi="Times New Roman"/>
-          <w:szCs w:val="26"/>
-        </w:rPr>
-        <w:t xml:space="preserve"> </w:t>
-      </w:r>
-      <w:proofErr w:type="spellStart"/>
-      <w:r>
-        <w:rPr>
-          <w:rFonts w:ascii="Times New Roman" w:hAnsi="Times New Roman"/>
-          <w:szCs w:val="26"/>
-        </w:rPr>
-        <w:t>điện</w:t>
-      </w:r>
-      <w:proofErr w:type="spellEnd"/>
-      <w:r>
-        <w:rPr>
-          <w:rFonts w:ascii="Times New Roman" w:hAnsi="Times New Roman"/>
-          <w:szCs w:val="26"/>
-        </w:rPr>
-        <w:t xml:space="preserve">    </w:t>
-      </w:r>
-      <w:r>
-        <w:rPr>
-          <w:rFonts w:ascii="Times New Roman" w:hAnsi="Times New Roman"/>
-          <w:b/>
-          <w:szCs w:val="26"/>
-        </w:rPr>
-        <w:sym w:font="Wingdings 2" w:char="F0A3"/>
-      </w:r>
-      <w:r>
-        <w:rPr>
-          <w:rFonts w:ascii="Times New Roman" w:hAnsi="Times New Roman"/>
-          <w:szCs w:val="26"/>
-        </w:rPr>
-        <w:t xml:space="preserve">; </w:t>
-      </w:r>
-      <w:proofErr w:type="spellStart"/>
-      <w:r>
-        <w:rPr>
-          <w:rFonts w:ascii="Times New Roman" w:hAnsi="Times New Roman"/>
-          <w:szCs w:val="26"/>
-        </w:rPr>
-        <w:t>Đang</w:t>
-      </w:r>
-      <w:proofErr w:type="spellEnd"/>
-      <w:r>
-        <w:rPr>
-          <w:rFonts w:ascii="Times New Roman" w:hAnsi="Times New Roman"/>
-          <w:szCs w:val="26"/>
-        </w:rPr>
-        <w:t xml:space="preserve"> </w:t>
-      </w:r>
-      <w:proofErr w:type="spellStart"/>
-      <w:r>
-        <w:rPr>
-          <w:rFonts w:ascii="Times New Roman" w:hAnsi="Times New Roman"/>
-          <w:szCs w:val="26"/>
-        </w:rPr>
-        <w:t>dùng</w:t>
-      </w:r>
-      <w:proofErr w:type="spellEnd"/>
-      <w:r>
-        <w:rPr>
-          <w:rFonts w:ascii="Times New Roman" w:hAnsi="Times New Roman"/>
-          <w:szCs w:val="26"/>
-        </w:rPr>
-        <w:t xml:space="preserve"> </w:t>
-      </w:r>
-      <w:proofErr w:type="spellStart"/>
-      <w:r>
-        <w:rPr>
-          <w:rFonts w:ascii="Times New Roman" w:hAnsi="Times New Roman"/>
-          <w:szCs w:val="26"/>
-        </w:rPr>
-        <w:t>công</w:t>
-      </w:r>
-      <w:proofErr w:type="spellEnd"/>
-      <w:r>
-        <w:rPr>
-          <w:rFonts w:ascii="Times New Roman" w:hAnsi="Times New Roman"/>
-          <w:szCs w:val="26"/>
-        </w:rPr>
-        <w:t xml:space="preserve"> </w:t>
-      </w:r>
-      <w:proofErr w:type="spellStart"/>
-      <w:r>
-        <w:rPr>
-          <w:rFonts w:ascii="Times New Roman" w:hAnsi="Times New Roman"/>
-          <w:szCs w:val="26"/>
-        </w:rPr>
-        <w:t>tơ</w:t>
-      </w:r>
-      <w:proofErr w:type="spellEnd"/>
-      <w:r>
-        <w:rPr>
-          <w:rFonts w:ascii="Times New Roman" w:hAnsi="Times New Roman"/>
-          <w:szCs w:val="26"/>
-        </w:rPr>
-        <w:t xml:space="preserve"> </w:t>
-      </w:r>
-      <w:proofErr w:type="spellStart"/>
-      <w:r>
-        <w:rPr>
-          <w:rFonts w:ascii="Times New Roman" w:hAnsi="Times New Roman"/>
-          <w:szCs w:val="26"/>
-        </w:rPr>
-        <w:t>chung</w:t>
-      </w:r>
-      <w:proofErr w:type="spellEnd"/>
-      <w:r>
-        <w:rPr>
-          <w:rFonts w:ascii="Times New Roman" w:hAnsi="Times New Roman"/>
-          <w:szCs w:val="26"/>
-        </w:rPr>
-        <w:t xml:space="preserve"> </w:t>
-      </w:r>
-      <w:r>
-        <w:rPr>
-          <w:rFonts w:ascii="Times New Roman" w:hAnsi="Times New Roman"/>
-          <w:b/>
-          <w:szCs w:val="26"/>
-        </w:rPr>
-        <w:sym w:font="Wingdings 2" w:char="F0A3"/>
+        <w:t>thoại</w:t>
+      </w:r>
+      <w:proofErr w:type="spellEnd"/>
+      <w:r>
+        <w:rPr>
+          <w:rFonts w:ascii="Times New Roman" w:hAnsi="Times New Roman"/>
+          <w:szCs w:val="26"/>
+        </w:rPr>
+        <w:t xml:space="preserve"> </w:t>
+      </w:r>
+      <w:proofErr w:type="spellStart"/>
+      <w:r>
+        <w:rPr>
+          <w:rFonts w:ascii="Times New Roman" w:hAnsi="Times New Roman"/>
+          <w:szCs w:val="26"/>
+        </w:rPr>
+        <w:t>liên</w:t>
+      </w:r>
+      <w:proofErr w:type="spellEnd"/>
+      <w:r>
+        <w:rPr>
+          <w:rFonts w:ascii="Times New Roman" w:hAnsi="Times New Roman"/>
+          <w:szCs w:val="26"/>
+        </w:rPr>
+        <w:t xml:space="preserve"> </w:t>
+      </w:r>
+      <w:proofErr w:type="spellStart"/>
+      <w:r>
+        <w:rPr>
+          <w:rFonts w:ascii="Times New Roman" w:hAnsi="Times New Roman"/>
+          <w:szCs w:val="26"/>
+        </w:rPr>
+        <w:t>hệ</w:t>
+      </w:r>
+      <w:proofErr w:type="spellEnd"/>
+      <w:r>
+        <w:rPr>
+          <w:rFonts w:ascii="Times New Roman" w:hAnsi="Times New Roman"/>
+          <w:szCs w:val="26"/>
+        </w:rPr>
+        <w:t xml:space="preserve"> </w:t>
+      </w:r>
+      <w:proofErr w:type="spellStart"/>
+      <w:r>
+        <w:rPr>
+          <w:rFonts w:ascii="Times New Roman" w:hAnsi="Times New Roman"/>
+          <w:szCs w:val="26"/>
+        </w:rPr>
+        <w:t>và</w:t>
+      </w:r>
+      <w:proofErr w:type="spellEnd"/>
+      <w:r>
+        <w:rPr>
+          <w:rFonts w:ascii="Times New Roman" w:hAnsi="Times New Roman"/>
+          <w:szCs w:val="26"/>
+        </w:rPr>
+        <w:t xml:space="preserve"> </w:t>
+      </w:r>
+      <w:proofErr w:type="spellStart"/>
+      <w:r>
+        <w:rPr>
+          <w:rFonts w:ascii="Times New Roman" w:hAnsi="Times New Roman"/>
+          <w:szCs w:val="26"/>
+        </w:rPr>
+        <w:t>nhận</w:t>
+      </w:r>
+      <w:proofErr w:type="spellEnd"/>
+      <w:r>
+        <w:rPr>
+          <w:rFonts w:ascii="Times New Roman" w:hAnsi="Times New Roman"/>
+          <w:szCs w:val="26"/>
+        </w:rPr>
+        <w:t xml:space="preserve"> </w:t>
+      </w:r>
+      <w:proofErr w:type="spellStart"/>
+      <w:r>
+        <w:rPr>
+          <w:rFonts w:ascii="Times New Roman" w:hAnsi="Times New Roman"/>
+          <w:szCs w:val="26"/>
+        </w:rPr>
+        <w:t>nhắn</w:t>
+      </w:r>
+      <w:proofErr w:type="spellEnd"/>
+      <w:r>
+        <w:rPr>
+          <w:rFonts w:ascii="Times New Roman" w:hAnsi="Times New Roman"/>
+          <w:szCs w:val="26"/>
+        </w:rPr>
+        <w:t xml:space="preserve"> tin (SMS)</w:t>
+      </w:r>
+      <w:r>
+        <w:rPr>
+          <w:rFonts w:ascii="Times New Roman" w:hAnsi="Times New Roman"/>
+          <w:i/>
+          <w:szCs w:val="26"/>
+        </w:rPr>
+        <w:t>:</w:t>
+      </w:r>
+      <w:r>
+        <w:rPr>
+          <w:rFonts w:ascii="Times New Roman" w:hAnsi="Times New Roman"/>
+          <w:i/>
+          <w:szCs w:val="26"/>
+        </w:rPr>
+        <w:t xml:space="preserve"> </w:t>
+      </w:r>
+      <w:r>
+        <w:rPr>
+          <w:rFonts w:ascii="Times New Roman" w:hAnsi="Times New Roman"/>
+          <w:szCs w:val="26"/>
+        </w:rPr>
+        <w:t>……………………………………………</w:t>
       </w:r>
     </w:p>
     <w:p>
@@ -2550,7 +1369,9 @@
         <w:jc w:val="both"/>
         <w:rPr>
           <w:rFonts w:ascii="Times New Roman" w:hAnsi="Times New Roman"/>
-          <w:szCs w:val="26"/>
+          <w:i/>
+          <w:sz w:val="16"/>
+          <w:szCs w:val="16"/>
         </w:rPr>
       </w:pPr>
       <w:proofErr w:type="spellStart"/>
@@ -2559,118 +1380,57 @@
           <w:rFonts w:ascii="Times New Roman" w:hAnsi="Times New Roman"/>
           <w:szCs w:val="26"/>
         </w:rPr>
-        <w:t>Họ</w:t>
-      </w:r>
-      <w:proofErr w:type="spellEnd"/>
-      <w:r>
-        <w:rPr>
-          <w:rFonts w:ascii="Times New Roman" w:hAnsi="Times New Roman"/>
-          <w:szCs w:val="26"/>
-        </w:rPr>
-        <w:t xml:space="preserve"> </w:t>
-      </w:r>
-      <w:proofErr w:type="spellStart"/>
-      <w:r>
-        <w:rPr>
-          <w:rFonts w:ascii="Times New Roman" w:hAnsi="Times New Roman"/>
-          <w:szCs w:val="26"/>
-        </w:rPr>
-        <w:t>và</w:t>
-      </w:r>
-      <w:proofErr w:type="spellEnd"/>
-      <w:r>
-        <w:rPr>
-          <w:rFonts w:ascii="Times New Roman" w:hAnsi="Times New Roman"/>
-          <w:szCs w:val="26"/>
-        </w:rPr>
-        <w:t xml:space="preserve"> </w:t>
-      </w:r>
-      <w:proofErr w:type="spellStart"/>
-      <w:r>
-        <w:rPr>
-          <w:rFonts w:ascii="Times New Roman" w:hAnsi="Times New Roman"/>
-          <w:szCs w:val="26"/>
-        </w:rPr>
-        <w:t>tên</w:t>
-      </w:r>
-      <w:proofErr w:type="spellEnd"/>
-      <w:r>
-        <w:rPr>
-          <w:rFonts w:ascii="Times New Roman" w:hAnsi="Times New Roman"/>
-          <w:szCs w:val="26"/>
-        </w:rPr>
-        <w:t xml:space="preserve"> </w:t>
-      </w:r>
-      <w:proofErr w:type="spellStart"/>
-      <w:r>
-        <w:rPr>
-          <w:rFonts w:ascii="Times New Roman" w:hAnsi="Times New Roman"/>
-          <w:szCs w:val="26"/>
-        </w:rPr>
-        <w:t>người</w:t>
-      </w:r>
-      <w:proofErr w:type="spellEnd"/>
-      <w:r>
-        <w:rPr>
-          <w:rFonts w:ascii="Times New Roman" w:hAnsi="Times New Roman"/>
-          <w:szCs w:val="26"/>
-        </w:rPr>
-        <w:t xml:space="preserve"> </w:t>
-      </w:r>
-      <w:proofErr w:type="spellStart"/>
-      <w:r>
-        <w:rPr>
-          <w:rFonts w:ascii="Times New Roman" w:hAnsi="Times New Roman"/>
-          <w:szCs w:val="26"/>
-        </w:rPr>
-        <w:t>liên</w:t>
-      </w:r>
-      <w:proofErr w:type="spellEnd"/>
-      <w:r>
-        <w:rPr>
-          <w:rFonts w:ascii="Times New Roman" w:hAnsi="Times New Roman"/>
-          <w:szCs w:val="26"/>
-        </w:rPr>
-        <w:t xml:space="preserve"> </w:t>
-      </w:r>
-      <w:proofErr w:type="spellStart"/>
-      <w:r>
-        <w:rPr>
-          <w:rFonts w:ascii="Times New Roman" w:hAnsi="Times New Roman"/>
-          <w:szCs w:val="26"/>
-        </w:rPr>
-        <w:t>hệ</w:t>
-      </w:r>
-      <w:proofErr w:type="spellEnd"/>
-      <w:r>
-        <w:rPr>
-          <w:rFonts w:ascii="Times New Roman" w:hAnsi="Times New Roman"/>
-          <w:szCs w:val="26"/>
-        </w:rPr>
-        <w:t xml:space="preserve">: </w:t>
-      </w:r>
-      <w:r>
-        <w:rPr>
-          <w:rFonts w:ascii="Times New Roman" w:hAnsi="Times New Roman"/>
-          <w:szCs w:val="26"/>
-        </w:rPr>
-        <w:t>…………</w:t>
-      </w:r>
-      <w:proofErr w:type="gramStart"/>
-      <w:r>
-        <w:rPr>
-          <w:rFonts w:ascii="Times New Roman" w:hAnsi="Times New Roman"/>
-          <w:szCs w:val="26"/>
-        </w:rPr>
-        <w:t>…..</w:t>
-      </w:r>
-      <w:proofErr w:type="gramEnd"/>
-      <w:r>
-        <w:rPr>
-          <w:rFonts w:ascii="Times New Roman" w:hAnsi="Times New Roman"/>
-          <w:szCs w:val="26"/>
-        </w:rPr>
-        <w:t>………………………………………………………</w:t>
+        <w:t>Số</w:t>
+      </w:r>
+      <w:proofErr w:type="spellEnd"/>
+      <w:r>
+        <w:rPr>
+          <w:rFonts w:ascii="Times New Roman" w:hAnsi="Times New Roman"/>
+          <w:szCs w:val="26"/>
+        </w:rPr>
+        <w:t xml:space="preserve"> Fax</w:t>
+      </w:r>
+      <w:r>
+        <w:rPr>
+          <w:rFonts w:ascii="Times New Roman" w:hAnsi="Times New Roman"/>
+          <w:szCs w:val="26"/>
+        </w:rPr>
+        <w:t>: ……………………</w:t>
+      </w:r>
+      <w:r>
+        <w:rPr>
+          <w:rFonts w:ascii="Times New Roman" w:hAnsi="Times New Roman"/>
+          <w:szCs w:val="26"/>
+        </w:rPr>
+        <w:t>; Email</w:t>
+      </w:r>
+      <w:r>
+        <w:rPr>
+          <w:rFonts w:ascii="Times New Roman" w:hAnsi="Times New Roman"/>
+          <w:szCs w:val="26"/>
+        </w:rPr>
+        <w:t>: ……………………………</w:t>
+      </w:r>
+      <w:r>
+        <w:rPr>
+          <w:rFonts w:ascii="Times New Roman" w:hAnsi="Times New Roman"/>
+          <w:szCs w:val="26"/>
+        </w:rPr>
+        <w:t>………</w:t>
+      </w:r>
+      <w:r>
+        <w:rPr>
+          <w:rFonts w:ascii="Times New Roman" w:hAnsi="Times New Roman"/>
+          <w:szCs w:val="26"/>
+        </w:rPr>
+        <w:t>………………</w:t>
+      </w:r>
+      <w:r>
+        <w:rPr>
+          <w:rFonts w:ascii="Times New Roman" w:hAnsi="Times New Roman"/>
+          <w:szCs w:val="26"/>
+        </w:rPr>
+        <w:t>…</w:t>
       </w:r>
     </w:p>
     <w:p>
@@ -2682,6 +1442,1140 @@
           <w:szCs w:val="26"/>
         </w:rPr>
       </w:pPr>
+      <w:r>
+        <w:rPr>
+          <w:rFonts w:ascii="Times New Roman" w:hAnsi="Times New Roman"/>
+          <w:szCs w:val="26"/>
+        </w:rPr>
+        <w:t xml:space="preserve">Tài </w:t>
+      </w:r>
+      <w:proofErr w:type="spellStart"/>
+      <w:r>
+        <w:rPr>
+          <w:rFonts w:ascii="Times New Roman" w:hAnsi="Times New Roman"/>
+          <w:szCs w:val="26"/>
+        </w:rPr>
+        <w:t>khoản</w:t>
+      </w:r>
+      <w:proofErr w:type="spellEnd"/>
+      <w:r>
+        <w:rPr>
+          <w:rFonts w:ascii="Times New Roman" w:hAnsi="Times New Roman"/>
+          <w:szCs w:val="26"/>
+        </w:rPr>
+        <w:t xml:space="preserve"> </w:t>
+      </w:r>
+      <w:proofErr w:type="spellStart"/>
+      <w:proofErr w:type="gramStart"/>
+      <w:r>
+        <w:rPr>
+          <w:rFonts w:ascii="Times New Roman" w:hAnsi="Times New Roman"/>
+          <w:szCs w:val="26"/>
+        </w:rPr>
+        <w:t>số</w:t>
+      </w:r>
+      <w:proofErr w:type="spellEnd"/>
+      <w:r>
+        <w:rPr>
+          <w:rFonts w:ascii="Times New Roman" w:hAnsi="Times New Roman"/>
+          <w:szCs w:val="26"/>
+        </w:rPr>
+        <w:t>:…</w:t>
+      </w:r>
+      <w:proofErr w:type="gramEnd"/>
+      <w:r>
+        <w:rPr>
+          <w:rFonts w:ascii="Times New Roman" w:hAnsi="Times New Roman"/>
+          <w:szCs w:val="26"/>
+        </w:rPr>
+        <w:t>……</w:t>
+      </w:r>
+      <w:r>
+        <w:rPr>
+          <w:rFonts w:ascii="Times New Roman" w:hAnsi="Times New Roman"/>
+          <w:szCs w:val="26"/>
+        </w:rPr>
+        <w:t xml:space="preserve">   ……</w:t>
+      </w:r>
+      <w:proofErr w:type="gramStart"/>
+      <w:r>
+        <w:rPr>
+          <w:rFonts w:ascii="Times New Roman" w:hAnsi="Times New Roman"/>
+          <w:szCs w:val="26"/>
+        </w:rPr>
+        <w:t>….</w:t>
+      </w:r>
+      <w:proofErr w:type="spellStart"/>
+      <w:r>
+        <w:rPr>
+          <w:rFonts w:ascii="Times New Roman" w:hAnsi="Times New Roman"/>
+          <w:szCs w:val="26"/>
+        </w:rPr>
+        <w:t>Tại</w:t>
+      </w:r>
+      <w:proofErr w:type="spellEnd"/>
+      <w:proofErr w:type="gramEnd"/>
+      <w:r>
+        <w:rPr>
+          <w:rFonts w:ascii="Times New Roman" w:hAnsi="Times New Roman"/>
+          <w:szCs w:val="26"/>
+        </w:rPr>
+        <w:t xml:space="preserve"> </w:t>
+      </w:r>
+      <w:proofErr w:type="spellStart"/>
+      <w:r>
+        <w:rPr>
+          <w:rFonts w:ascii="Times New Roman" w:hAnsi="Times New Roman"/>
+          <w:szCs w:val="26"/>
+        </w:rPr>
+        <w:t>ngân</w:t>
+      </w:r>
+      <w:proofErr w:type="spellEnd"/>
+      <w:r>
+        <w:rPr>
+          <w:rFonts w:ascii="Times New Roman" w:hAnsi="Times New Roman"/>
+          <w:szCs w:val="26"/>
+        </w:rPr>
+        <w:t xml:space="preserve"> </w:t>
+      </w:r>
+      <w:proofErr w:type="spellStart"/>
+      <w:proofErr w:type="gramStart"/>
+      <w:r>
+        <w:rPr>
+          <w:rFonts w:ascii="Times New Roman" w:hAnsi="Times New Roman"/>
+          <w:szCs w:val="26"/>
+        </w:rPr>
+        <w:t>hàng</w:t>
+      </w:r>
+      <w:proofErr w:type="spellEnd"/>
+      <w:r>
+        <w:rPr>
+          <w:rFonts w:ascii="Times New Roman" w:hAnsi="Times New Roman"/>
+          <w:szCs w:val="26"/>
+        </w:rPr>
+        <w:t>:…</w:t>
+      </w:r>
+      <w:proofErr w:type="gramEnd"/>
+      <w:r>
+        <w:rPr>
+          <w:rFonts w:ascii="Times New Roman" w:hAnsi="Times New Roman"/>
+          <w:szCs w:val="26"/>
+        </w:rPr>
+        <w:t>………………</w:t>
+      </w:r>
+      <w:r>
+        <w:rPr>
+          <w:rFonts w:ascii="Times New Roman" w:hAnsi="Times New Roman"/>
+          <w:szCs w:val="26"/>
+        </w:rPr>
+        <w:t>……………………</w:t>
+      </w:r>
+      <w:r>
+        <w:rPr>
+          <w:rFonts w:ascii="Times New Roman" w:hAnsi="Times New Roman"/>
+          <w:szCs w:val="26"/>
+        </w:rPr>
+        <w:t>…….</w:t>
+      </w:r>
+    </w:p>
+    <w:p>
+      <w:pPr>
+        <w:spacing w:line="360" w:lineRule="auto"/>
+        <w:jc w:val="both"/>
+        <w:rPr>
+          <w:rFonts w:ascii="Times New Roman" w:hAnsi="Times New Roman"/>
+          <w:szCs w:val="26"/>
+        </w:rPr>
+      </w:pPr>
+      <w:proofErr w:type="spellStart"/>
+      <w:r>
+        <w:rPr>
+          <w:rFonts w:ascii="Times New Roman" w:hAnsi="Times New Roman"/>
+          <w:szCs w:val="26"/>
+        </w:rPr>
+        <w:t>Địa</w:t>
+      </w:r>
+      <w:proofErr w:type="spellEnd"/>
+      <w:r>
+        <w:rPr>
+          <w:rFonts w:ascii="Times New Roman" w:hAnsi="Times New Roman"/>
+          <w:szCs w:val="26"/>
+        </w:rPr>
+        <w:t xml:space="preserve"> </w:t>
+      </w:r>
+      <w:proofErr w:type="spellStart"/>
+      <w:r>
+        <w:rPr>
+          <w:rFonts w:ascii="Times New Roman" w:hAnsi="Times New Roman"/>
+          <w:szCs w:val="26"/>
+        </w:rPr>
+        <w:t>chỉ</w:t>
+      </w:r>
+      <w:proofErr w:type="spellEnd"/>
+      <w:r>
+        <w:rPr>
+          <w:rFonts w:ascii="Times New Roman" w:hAnsi="Times New Roman"/>
+          <w:szCs w:val="26"/>
+        </w:rPr>
+        <w:t xml:space="preserve"> </w:t>
+      </w:r>
+      <w:proofErr w:type="spellStart"/>
+      <w:r>
+        <w:rPr>
+          <w:rFonts w:ascii="Times New Roman" w:hAnsi="Times New Roman"/>
+          <w:szCs w:val="26"/>
+        </w:rPr>
+        <w:t>giao</w:t>
+      </w:r>
+      <w:proofErr w:type="spellEnd"/>
+      <w:r>
+        <w:rPr>
+          <w:rFonts w:ascii="Times New Roman" w:hAnsi="Times New Roman"/>
+          <w:szCs w:val="26"/>
+        </w:rPr>
+        <w:t xml:space="preserve"> </w:t>
+      </w:r>
+      <w:proofErr w:type="spellStart"/>
+      <w:proofErr w:type="gramStart"/>
+      <w:r>
+        <w:rPr>
+          <w:rFonts w:ascii="Times New Roman" w:hAnsi="Times New Roman"/>
+          <w:szCs w:val="26"/>
+        </w:rPr>
+        <w:t>dịch</w:t>
+      </w:r>
+      <w:proofErr w:type="spellEnd"/>
+      <w:r>
+        <w:rPr>
+          <w:rFonts w:ascii="Times New Roman" w:hAnsi="Times New Roman"/>
+          <w:szCs w:val="26"/>
+        </w:rPr>
+        <w:t>:…</w:t>
+      </w:r>
+      <w:proofErr w:type="gramEnd"/>
+      <w:r>
+        <w:rPr>
+          <w:rFonts w:ascii="Times New Roman" w:hAnsi="Times New Roman"/>
+          <w:szCs w:val="26"/>
+        </w:rPr>
+        <w:t>……………………………………………………………………</w:t>
+      </w:r>
+      <w:r>
+        <w:rPr>
+          <w:rFonts w:ascii="Times New Roman" w:hAnsi="Times New Roman"/>
+          <w:szCs w:val="26"/>
+        </w:rPr>
+        <w:t>……</w:t>
+      </w:r>
+    </w:p>
+    <w:p>
+      <w:pPr>
+        <w:spacing w:line="360" w:lineRule="auto"/>
+        <w:jc w:val="both"/>
+        <w:rPr>
+          <w:rFonts w:ascii="Times New Roman" w:hAnsi="Times New Roman"/>
+          <w:szCs w:val="26"/>
+        </w:rPr>
+      </w:pPr>
+      <w:proofErr w:type="spellStart"/>
+      <w:r>
+        <w:rPr>
+          <w:rFonts w:ascii="Times New Roman" w:hAnsi="Times New Roman"/>
+          <w:szCs w:val="26"/>
+        </w:rPr>
+        <w:t>Mã</w:t>
+      </w:r>
+      <w:proofErr w:type="spellEnd"/>
+      <w:r>
+        <w:rPr>
+          <w:rFonts w:ascii="Times New Roman" w:hAnsi="Times New Roman"/>
+          <w:szCs w:val="26"/>
+        </w:rPr>
+        <w:t xml:space="preserve"> </w:t>
+      </w:r>
+      <w:proofErr w:type="spellStart"/>
+      <w:r>
+        <w:rPr>
+          <w:rFonts w:ascii="Times New Roman" w:hAnsi="Times New Roman"/>
+          <w:szCs w:val="26"/>
+        </w:rPr>
+        <w:t>số</w:t>
+      </w:r>
+      <w:proofErr w:type="spellEnd"/>
+      <w:r>
+        <w:rPr>
+          <w:rFonts w:ascii="Times New Roman" w:hAnsi="Times New Roman"/>
+          <w:szCs w:val="26"/>
+        </w:rPr>
+        <w:t xml:space="preserve"> </w:t>
+      </w:r>
+      <w:proofErr w:type="spellStart"/>
+      <w:proofErr w:type="gramStart"/>
+      <w:r>
+        <w:rPr>
+          <w:rFonts w:ascii="Times New Roman" w:hAnsi="Times New Roman"/>
+          <w:szCs w:val="26"/>
+        </w:rPr>
+        <w:t>thuế</w:t>
+      </w:r>
+      <w:proofErr w:type="spellEnd"/>
+      <w:r>
+        <w:rPr>
+          <w:rFonts w:ascii="Times New Roman" w:hAnsi="Times New Roman"/>
+          <w:szCs w:val="26"/>
+        </w:rPr>
+        <w:t>:…</w:t>
+      </w:r>
+      <w:proofErr w:type="gramEnd"/>
+      <w:r>
+        <w:rPr>
+          <w:rFonts w:ascii="Times New Roman" w:hAnsi="Times New Roman"/>
+          <w:szCs w:val="26"/>
+        </w:rPr>
+        <w:t>…………………………………………………………………………</w:t>
+      </w:r>
+      <w:r>
+        <w:rPr>
+          <w:rFonts w:ascii="Times New Roman" w:hAnsi="Times New Roman"/>
+          <w:szCs w:val="26"/>
+        </w:rPr>
+        <w:t>…….</w:t>
+      </w:r>
+    </w:p>
+    <w:p>
+      <w:pPr>
+        <w:spacing w:line="360" w:lineRule="auto"/>
+        <w:jc w:val="both"/>
+        <w:rPr>
+          <w:rFonts w:ascii="Times New Roman" w:hAnsi="Times New Roman"/>
+          <w:szCs w:val="26"/>
+        </w:rPr>
+      </w:pPr>
+      <w:proofErr w:type="spellStart"/>
+      <w:r>
+        <w:rPr>
+          <w:rFonts w:ascii="Times New Roman" w:hAnsi="Times New Roman"/>
+          <w:szCs w:val="26"/>
+        </w:rPr>
+        <w:t>Mục</w:t>
+      </w:r>
+      <w:proofErr w:type="spellEnd"/>
+      <w:r>
+        <w:rPr>
+          <w:rFonts w:ascii="Times New Roman" w:hAnsi="Times New Roman"/>
+          <w:szCs w:val="26"/>
+        </w:rPr>
+        <w:t xml:space="preserve"> </w:t>
+      </w:r>
+      <w:proofErr w:type="spellStart"/>
+      <w:r>
+        <w:rPr>
+          <w:rFonts w:ascii="Times New Roman" w:hAnsi="Times New Roman"/>
+          <w:szCs w:val="26"/>
+        </w:rPr>
+        <w:t>đích</w:t>
+      </w:r>
+      <w:proofErr w:type="spellEnd"/>
+      <w:r>
+        <w:rPr>
+          <w:rFonts w:ascii="Times New Roman" w:hAnsi="Times New Roman"/>
+          <w:szCs w:val="26"/>
+        </w:rPr>
+        <w:t xml:space="preserve"> </w:t>
+      </w:r>
+      <w:proofErr w:type="spellStart"/>
+      <w:r>
+        <w:rPr>
+          <w:rFonts w:ascii="Times New Roman" w:hAnsi="Times New Roman"/>
+          <w:szCs w:val="26"/>
+        </w:rPr>
+        <w:t>sử</w:t>
+      </w:r>
+      <w:proofErr w:type="spellEnd"/>
+      <w:r>
+        <w:rPr>
+          <w:rFonts w:ascii="Times New Roman" w:hAnsi="Times New Roman"/>
+          <w:szCs w:val="26"/>
+        </w:rPr>
+        <w:t xml:space="preserve"> </w:t>
+      </w:r>
+      <w:proofErr w:type="spellStart"/>
+      <w:r>
+        <w:rPr>
+          <w:rFonts w:ascii="Times New Roman" w:hAnsi="Times New Roman"/>
+          <w:szCs w:val="26"/>
+        </w:rPr>
+        <w:t>dụng</w:t>
+      </w:r>
+      <w:proofErr w:type="spellEnd"/>
+      <w:r>
+        <w:rPr>
+          <w:rFonts w:ascii="Times New Roman" w:hAnsi="Times New Roman"/>
+          <w:szCs w:val="26"/>
+        </w:rPr>
+        <w:t xml:space="preserve"> </w:t>
+      </w:r>
+      <w:proofErr w:type="spellStart"/>
+      <w:proofErr w:type="gramStart"/>
+      <w:r>
+        <w:rPr>
+          <w:rFonts w:ascii="Times New Roman" w:hAnsi="Times New Roman"/>
+          <w:szCs w:val="26"/>
+        </w:rPr>
+        <w:t>điện</w:t>
+      </w:r>
+      <w:proofErr w:type="spellEnd"/>
+      <w:r>
+        <w:rPr>
+          <w:rFonts w:ascii="Times New Roman" w:hAnsi="Times New Roman"/>
+          <w:szCs w:val="26"/>
+        </w:rPr>
+        <w:t>:…</w:t>
+      </w:r>
+      <w:proofErr w:type="gramEnd"/>
+      <w:r>
+        <w:rPr>
+          <w:rFonts w:ascii="Times New Roman" w:hAnsi="Times New Roman"/>
+          <w:szCs w:val="26"/>
+        </w:rPr>
+        <w:t>………………………………………………………………</w:t>
+      </w:r>
+      <w:proofErr w:type="gramStart"/>
+      <w:r>
+        <w:rPr>
+          <w:rFonts w:ascii="Times New Roman" w:hAnsi="Times New Roman"/>
+          <w:szCs w:val="26"/>
+        </w:rPr>
+        <w:t>…..</w:t>
+      </w:r>
+      <w:proofErr w:type="gramEnd"/>
+    </w:p>
+    <w:p>
+      <w:pPr>
+        <w:spacing w:line="360" w:lineRule="auto"/>
+        <w:jc w:val="both"/>
+        <w:rPr>
+          <w:rFonts w:ascii="Times New Roman" w:hAnsi="Times New Roman"/>
+          <w:szCs w:val="26"/>
+        </w:rPr>
+      </w:pPr>
+      <w:proofErr w:type="spellStart"/>
+      <w:r>
+        <w:rPr>
+          <w:rFonts w:ascii="Times New Roman" w:hAnsi="Times New Roman"/>
+          <w:szCs w:val="26"/>
+        </w:rPr>
+        <w:t>Địa</w:t>
+      </w:r>
+      <w:proofErr w:type="spellEnd"/>
+      <w:r>
+        <w:rPr>
+          <w:rFonts w:ascii="Times New Roman" w:hAnsi="Times New Roman"/>
+          <w:szCs w:val="26"/>
+        </w:rPr>
+        <w:t xml:space="preserve"> </w:t>
+      </w:r>
+      <w:proofErr w:type="spellStart"/>
+      <w:r>
+        <w:rPr>
+          <w:rFonts w:ascii="Times New Roman" w:hAnsi="Times New Roman"/>
+          <w:szCs w:val="26"/>
+        </w:rPr>
+        <w:t>điểm</w:t>
+      </w:r>
+      <w:proofErr w:type="spellEnd"/>
+      <w:r>
+        <w:rPr>
+          <w:rFonts w:ascii="Times New Roman" w:hAnsi="Times New Roman"/>
+          <w:szCs w:val="26"/>
+        </w:rPr>
+        <w:t xml:space="preserve"> </w:t>
+      </w:r>
+      <w:proofErr w:type="spellStart"/>
+      <w:r>
+        <w:rPr>
+          <w:rFonts w:ascii="Times New Roman" w:hAnsi="Times New Roman"/>
+          <w:szCs w:val="26"/>
+        </w:rPr>
+        <w:t>đăng</w:t>
+      </w:r>
+      <w:proofErr w:type="spellEnd"/>
+      <w:r>
+        <w:rPr>
+          <w:rFonts w:ascii="Times New Roman" w:hAnsi="Times New Roman"/>
+          <w:szCs w:val="26"/>
+        </w:rPr>
+        <w:t xml:space="preserve"> </w:t>
+      </w:r>
+      <w:proofErr w:type="spellStart"/>
+      <w:r>
+        <w:rPr>
+          <w:rFonts w:ascii="Times New Roman" w:hAnsi="Times New Roman"/>
+          <w:szCs w:val="26"/>
+        </w:rPr>
+        <w:t>ký</w:t>
+      </w:r>
+      <w:proofErr w:type="spellEnd"/>
+      <w:r>
+        <w:rPr>
+          <w:rFonts w:ascii="Times New Roman" w:hAnsi="Times New Roman"/>
+          <w:szCs w:val="26"/>
+        </w:rPr>
+        <w:t xml:space="preserve"> </w:t>
+      </w:r>
+      <w:proofErr w:type="spellStart"/>
+      <w:r>
+        <w:rPr>
+          <w:rFonts w:ascii="Times New Roman" w:hAnsi="Times New Roman"/>
+          <w:szCs w:val="26"/>
+        </w:rPr>
+        <w:t>sử</w:t>
+      </w:r>
+      <w:proofErr w:type="spellEnd"/>
+      <w:r>
+        <w:rPr>
+          <w:rFonts w:ascii="Times New Roman" w:hAnsi="Times New Roman"/>
+          <w:szCs w:val="26"/>
+        </w:rPr>
+        <w:t xml:space="preserve"> </w:t>
+      </w:r>
+      <w:proofErr w:type="spellStart"/>
+      <w:r>
+        <w:rPr>
+          <w:rFonts w:ascii="Times New Roman" w:hAnsi="Times New Roman"/>
+          <w:szCs w:val="26"/>
+        </w:rPr>
+        <w:t>dụng</w:t>
+      </w:r>
+      <w:proofErr w:type="spellEnd"/>
+      <w:r>
+        <w:rPr>
+          <w:rFonts w:ascii="Times New Roman" w:hAnsi="Times New Roman"/>
+          <w:szCs w:val="26"/>
+        </w:rPr>
+        <w:t xml:space="preserve"> </w:t>
+      </w:r>
+      <w:proofErr w:type="spellStart"/>
+      <w:proofErr w:type="gramStart"/>
+      <w:r>
+        <w:rPr>
+          <w:rFonts w:ascii="Times New Roman" w:hAnsi="Times New Roman"/>
+          <w:szCs w:val="26"/>
+        </w:rPr>
+        <w:t>điện</w:t>
+      </w:r>
+      <w:proofErr w:type="spellEnd"/>
+      <w:r>
+        <w:rPr>
+          <w:rFonts w:ascii="Times New Roman" w:hAnsi="Times New Roman"/>
+          <w:szCs w:val="26"/>
+        </w:rPr>
+        <w:t>:…</w:t>
+      </w:r>
+      <w:proofErr w:type="gramEnd"/>
+      <w:r>
+        <w:rPr>
+          <w:rFonts w:ascii="Times New Roman" w:hAnsi="Times New Roman"/>
+          <w:szCs w:val="26"/>
+        </w:rPr>
+        <w:t>……………………………………………………</w:t>
+      </w:r>
+      <w:r>
+        <w:rPr>
+          <w:rFonts w:ascii="Times New Roman" w:hAnsi="Times New Roman"/>
+          <w:szCs w:val="26"/>
+        </w:rPr>
+        <w:t>…….</w:t>
+      </w:r>
+    </w:p>
+    <w:p>
+      <w:pPr>
+        <w:spacing w:line="360" w:lineRule="auto"/>
+        <w:jc w:val="both"/>
+        <w:rPr>
+          <w:rFonts w:ascii="Times New Roman" w:hAnsi="Times New Roman"/>
+          <w:szCs w:val="26"/>
+        </w:rPr>
+      </w:pPr>
+      <w:r>
+        <w:rPr>
+          <w:rFonts w:ascii="Times New Roman" w:hAnsi="Times New Roman"/>
+          <w:szCs w:val="26"/>
+        </w:rPr>
+        <w:t>Công</w:t>
+      </w:r>
+      <w:r>
+        <w:rPr>
+          <w:rFonts w:ascii="Times New Roman" w:hAnsi="Times New Roman"/>
+          <w:szCs w:val="26"/>
+        </w:rPr>
+        <w:t xml:space="preserve"> </w:t>
+      </w:r>
+      <w:proofErr w:type="spellStart"/>
+      <w:r>
+        <w:rPr>
+          <w:rFonts w:ascii="Times New Roman" w:hAnsi="Times New Roman"/>
+          <w:szCs w:val="26"/>
+        </w:rPr>
+        <w:t>suất</w:t>
+      </w:r>
+      <w:proofErr w:type="spellEnd"/>
+      <w:r>
+        <w:rPr>
+          <w:rFonts w:ascii="Times New Roman" w:hAnsi="Times New Roman"/>
+          <w:szCs w:val="26"/>
+        </w:rPr>
+        <w:t xml:space="preserve"> </w:t>
+      </w:r>
+      <w:proofErr w:type="spellStart"/>
+      <w:r>
+        <w:rPr>
+          <w:rFonts w:ascii="Times New Roman" w:hAnsi="Times New Roman"/>
+          <w:szCs w:val="26"/>
+        </w:rPr>
+        <w:t>đăng</w:t>
+      </w:r>
+      <w:proofErr w:type="spellEnd"/>
+      <w:r>
+        <w:rPr>
+          <w:rFonts w:ascii="Times New Roman" w:hAnsi="Times New Roman"/>
+          <w:szCs w:val="26"/>
+        </w:rPr>
+        <w:t xml:space="preserve"> </w:t>
+      </w:r>
+      <w:proofErr w:type="spellStart"/>
+      <w:r>
+        <w:rPr>
+          <w:rFonts w:ascii="Times New Roman" w:hAnsi="Times New Roman"/>
+          <w:szCs w:val="26"/>
+        </w:rPr>
+        <w:t>ký</w:t>
+      </w:r>
+      <w:proofErr w:type="spellEnd"/>
+      <w:r>
+        <w:rPr>
+          <w:rFonts w:ascii="Times New Roman" w:hAnsi="Times New Roman"/>
+          <w:szCs w:val="26"/>
+        </w:rPr>
+        <w:t xml:space="preserve"> </w:t>
+      </w:r>
+      <w:proofErr w:type="spellStart"/>
+      <w:r>
+        <w:rPr>
+          <w:rFonts w:ascii="Times New Roman" w:hAnsi="Times New Roman"/>
+          <w:szCs w:val="26"/>
+        </w:rPr>
+        <w:t>sử</w:t>
+      </w:r>
+      <w:proofErr w:type="spellEnd"/>
+      <w:r>
+        <w:rPr>
+          <w:rFonts w:ascii="Times New Roman" w:hAnsi="Times New Roman"/>
+          <w:szCs w:val="26"/>
+        </w:rPr>
+        <w:t xml:space="preserve"> </w:t>
+      </w:r>
+      <w:proofErr w:type="spellStart"/>
+      <w:proofErr w:type="gramStart"/>
+      <w:r>
+        <w:rPr>
+          <w:rFonts w:ascii="Times New Roman" w:hAnsi="Times New Roman"/>
+          <w:szCs w:val="26"/>
+        </w:rPr>
+        <w:t>dụng</w:t>
+      </w:r>
+      <w:proofErr w:type="spellEnd"/>
+      <w:r>
+        <w:rPr>
+          <w:rFonts w:ascii="Times New Roman" w:hAnsi="Times New Roman"/>
+          <w:szCs w:val="26"/>
+        </w:rPr>
+        <w:t> :</w:t>
+      </w:r>
+      <w:proofErr w:type="gramEnd"/>
+      <w:r>
+        <w:rPr>
+          <w:rFonts w:ascii="Times New Roman" w:hAnsi="Times New Roman"/>
+          <w:szCs w:val="26"/>
+        </w:rPr>
+        <w:t xml:space="preserve"> ……………kW</w:t>
+      </w:r>
+    </w:p>
+    <w:p>
+      <w:pPr>
+        <w:spacing w:line="360" w:lineRule="auto"/>
+        <w:jc w:val="both"/>
+        <w:rPr>
+          <w:rFonts w:ascii="Times New Roman" w:hAnsi="Times New Roman"/>
+          <w:b/>
+          <w:szCs w:val="26"/>
+        </w:rPr>
+      </w:pPr>
+      <w:proofErr w:type="spellStart"/>
+      <w:r>
+        <w:rPr>
+          <w:rFonts w:ascii="Times New Roman" w:hAnsi="Times New Roman"/>
+          <w:szCs w:val="26"/>
+        </w:rPr>
+        <w:t>Tình</w:t>
+      </w:r>
+      <w:proofErr w:type="spellEnd"/>
+      <w:r>
+        <w:rPr>
+          <w:rFonts w:ascii="Times New Roman" w:hAnsi="Times New Roman"/>
+          <w:szCs w:val="26"/>
+        </w:rPr>
+        <w:t xml:space="preserve"> </w:t>
+      </w:r>
+      <w:proofErr w:type="spellStart"/>
+      <w:r>
+        <w:rPr>
+          <w:rFonts w:ascii="Times New Roman" w:hAnsi="Times New Roman"/>
+          <w:szCs w:val="26"/>
+        </w:rPr>
+        <w:t>trạng</w:t>
+      </w:r>
+      <w:proofErr w:type="spellEnd"/>
+      <w:r>
+        <w:rPr>
+          <w:rFonts w:ascii="Times New Roman" w:hAnsi="Times New Roman"/>
+          <w:szCs w:val="26"/>
+        </w:rPr>
+        <w:t xml:space="preserve"> </w:t>
+      </w:r>
+      <w:proofErr w:type="spellStart"/>
+      <w:r>
+        <w:rPr>
+          <w:rFonts w:ascii="Times New Roman" w:hAnsi="Times New Roman"/>
+          <w:szCs w:val="26"/>
+        </w:rPr>
+        <w:t>sử</w:t>
+      </w:r>
+      <w:proofErr w:type="spellEnd"/>
+      <w:r>
+        <w:rPr>
+          <w:rFonts w:ascii="Times New Roman" w:hAnsi="Times New Roman"/>
+          <w:szCs w:val="26"/>
+        </w:rPr>
+        <w:t xml:space="preserve"> </w:t>
+      </w:r>
+      <w:proofErr w:type="spellStart"/>
+      <w:r>
+        <w:rPr>
+          <w:rFonts w:ascii="Times New Roman" w:hAnsi="Times New Roman"/>
+          <w:szCs w:val="26"/>
+        </w:rPr>
+        <w:t>dụng</w:t>
+      </w:r>
+      <w:proofErr w:type="spellEnd"/>
+      <w:r>
+        <w:rPr>
+          <w:rFonts w:ascii="Times New Roman" w:hAnsi="Times New Roman"/>
+          <w:szCs w:val="26"/>
+        </w:rPr>
+        <w:t xml:space="preserve"> </w:t>
+      </w:r>
+      <w:proofErr w:type="spellStart"/>
+      <w:r>
+        <w:rPr>
+          <w:rFonts w:ascii="Times New Roman" w:hAnsi="Times New Roman"/>
+          <w:szCs w:val="26"/>
+        </w:rPr>
+        <w:t>điện</w:t>
+      </w:r>
+      <w:proofErr w:type="spellEnd"/>
+      <w:r>
+        <w:rPr>
+          <w:rFonts w:ascii="Times New Roman" w:hAnsi="Times New Roman"/>
+          <w:szCs w:val="26"/>
+        </w:rPr>
+        <w:t xml:space="preserve"> </w:t>
+      </w:r>
+      <w:proofErr w:type="spellStart"/>
+      <w:r>
+        <w:rPr>
+          <w:rFonts w:ascii="Times New Roman" w:hAnsi="Times New Roman"/>
+          <w:szCs w:val="26"/>
+        </w:rPr>
+        <w:t>hiện</w:t>
+      </w:r>
+      <w:proofErr w:type="spellEnd"/>
+      <w:r>
+        <w:rPr>
+          <w:rFonts w:ascii="Times New Roman" w:hAnsi="Times New Roman"/>
+          <w:szCs w:val="26"/>
+        </w:rPr>
+        <w:t xml:space="preserve"> </w:t>
+      </w:r>
+      <w:proofErr w:type="spellStart"/>
+      <w:r>
+        <w:rPr>
+          <w:rFonts w:ascii="Times New Roman" w:hAnsi="Times New Roman"/>
+          <w:szCs w:val="26"/>
+        </w:rPr>
+        <w:t>tại</w:t>
+      </w:r>
+      <w:proofErr w:type="spellEnd"/>
+      <w:r>
+        <w:rPr>
+          <w:rFonts w:ascii="Times New Roman" w:hAnsi="Times New Roman"/>
+          <w:szCs w:val="26"/>
+        </w:rPr>
+        <w:t xml:space="preserve">: </w:t>
+      </w:r>
+      <w:r>
+        <w:rPr>
+          <w:rFonts w:ascii="Times New Roman" w:hAnsi="Times New Roman"/>
+          <w:szCs w:val="26"/>
+        </w:rPr>
+        <w:t xml:space="preserve">        </w:t>
+      </w:r>
+      <w:r>
+        <w:rPr>
+          <w:rFonts w:ascii="Times New Roman" w:hAnsi="Times New Roman"/>
+          <w:b/>
+          <w:szCs w:val="26"/>
+        </w:rPr>
+        <w:sym w:font="Wingdings 2" w:char="F0A3"/>
+      </w:r>
+      <w:r>
+        <w:rPr>
+          <w:rFonts w:ascii="Times New Roman" w:hAnsi="Times New Roman"/>
+          <w:szCs w:val="26"/>
+        </w:rPr>
+        <w:t xml:space="preserve"> </w:t>
+      </w:r>
+      <w:proofErr w:type="spellStart"/>
+      <w:r>
+        <w:rPr>
+          <w:rFonts w:ascii="Times New Roman" w:hAnsi="Times New Roman"/>
+          <w:szCs w:val="26"/>
+        </w:rPr>
+        <w:t>Chưa</w:t>
+      </w:r>
+      <w:proofErr w:type="spellEnd"/>
+      <w:r>
+        <w:rPr>
+          <w:rFonts w:ascii="Times New Roman" w:hAnsi="Times New Roman"/>
+          <w:szCs w:val="26"/>
+        </w:rPr>
+        <w:t xml:space="preserve"> </w:t>
+      </w:r>
+      <w:proofErr w:type="spellStart"/>
+      <w:r>
+        <w:rPr>
+          <w:rFonts w:ascii="Times New Roman" w:hAnsi="Times New Roman"/>
+          <w:szCs w:val="26"/>
+        </w:rPr>
+        <w:t>có</w:t>
+      </w:r>
+      <w:proofErr w:type="spellEnd"/>
+      <w:r>
+        <w:rPr>
+          <w:rFonts w:ascii="Times New Roman" w:hAnsi="Times New Roman"/>
+          <w:szCs w:val="26"/>
+        </w:rPr>
+        <w:t xml:space="preserve"> </w:t>
+      </w:r>
+      <w:proofErr w:type="spellStart"/>
+      <w:proofErr w:type="gramStart"/>
+      <w:r>
+        <w:rPr>
+          <w:rFonts w:ascii="Times New Roman" w:hAnsi="Times New Roman"/>
+          <w:szCs w:val="26"/>
+        </w:rPr>
+        <w:t>điện</w:t>
+      </w:r>
+      <w:proofErr w:type="spellEnd"/>
+      <w:r>
+        <w:rPr>
+          <w:rFonts w:ascii="Times New Roman" w:hAnsi="Times New Roman"/>
+          <w:szCs w:val="26"/>
+        </w:rPr>
+        <w:t>;</w:t>
+      </w:r>
+      <w:r>
+        <w:rPr>
+          <w:rFonts w:ascii="Times New Roman" w:hAnsi="Times New Roman"/>
+          <w:szCs w:val="26"/>
+        </w:rPr>
+        <w:t xml:space="preserve">   </w:t>
+      </w:r>
+      <w:proofErr w:type="gramEnd"/>
+      <w:r>
+        <w:rPr>
+          <w:rFonts w:ascii="Times New Roman" w:hAnsi="Times New Roman"/>
+          <w:szCs w:val="26"/>
+        </w:rPr>
+        <w:t xml:space="preserve">    </w:t>
+      </w:r>
+      <w:r>
+        <w:rPr>
+          <w:rFonts w:ascii="Times New Roman" w:hAnsi="Times New Roman"/>
+          <w:b/>
+          <w:szCs w:val="26"/>
+        </w:rPr>
+        <w:sym w:font="Wingdings 2" w:char="F0A3"/>
+      </w:r>
+      <w:r>
+        <w:rPr>
+          <w:rFonts w:ascii="Times New Roman" w:hAnsi="Times New Roman"/>
+          <w:b/>
+          <w:szCs w:val="26"/>
+        </w:rPr>
+        <w:t xml:space="preserve">  </w:t>
+      </w:r>
+      <w:proofErr w:type="spellStart"/>
+      <w:r>
+        <w:rPr>
+          <w:rFonts w:ascii="Times New Roman" w:hAnsi="Times New Roman"/>
+          <w:szCs w:val="26"/>
+        </w:rPr>
+        <w:t>Đang</w:t>
+      </w:r>
+      <w:proofErr w:type="spellEnd"/>
+      <w:r>
+        <w:rPr>
+          <w:rFonts w:ascii="Times New Roman" w:hAnsi="Times New Roman"/>
+          <w:szCs w:val="26"/>
+        </w:rPr>
+        <w:t xml:space="preserve"> </w:t>
+      </w:r>
+      <w:proofErr w:type="spellStart"/>
+      <w:r>
+        <w:rPr>
+          <w:rFonts w:ascii="Times New Roman" w:hAnsi="Times New Roman"/>
+          <w:szCs w:val="26"/>
+        </w:rPr>
+        <w:t>dùng</w:t>
+      </w:r>
+      <w:proofErr w:type="spellEnd"/>
+      <w:r>
+        <w:rPr>
+          <w:rFonts w:ascii="Times New Roman" w:hAnsi="Times New Roman"/>
+          <w:szCs w:val="26"/>
+        </w:rPr>
+        <w:t xml:space="preserve"> </w:t>
+      </w:r>
+      <w:proofErr w:type="spellStart"/>
+      <w:r>
+        <w:rPr>
+          <w:rFonts w:ascii="Times New Roman" w:hAnsi="Times New Roman"/>
+          <w:szCs w:val="26"/>
+        </w:rPr>
+        <w:t>công</w:t>
+      </w:r>
+      <w:proofErr w:type="spellEnd"/>
+      <w:r>
+        <w:rPr>
+          <w:rFonts w:ascii="Times New Roman" w:hAnsi="Times New Roman"/>
+          <w:szCs w:val="26"/>
+        </w:rPr>
+        <w:t xml:space="preserve"> </w:t>
+      </w:r>
+      <w:proofErr w:type="spellStart"/>
+      <w:r>
+        <w:rPr>
+          <w:rFonts w:ascii="Times New Roman" w:hAnsi="Times New Roman"/>
+          <w:szCs w:val="26"/>
+        </w:rPr>
+        <w:t>tơ</w:t>
+      </w:r>
+      <w:proofErr w:type="spellEnd"/>
+      <w:r>
+        <w:rPr>
+          <w:rFonts w:ascii="Times New Roman" w:hAnsi="Times New Roman"/>
+          <w:szCs w:val="26"/>
+        </w:rPr>
+        <w:t xml:space="preserve"> </w:t>
+      </w:r>
+      <w:proofErr w:type="spellStart"/>
+      <w:r>
+        <w:rPr>
+          <w:rFonts w:ascii="Times New Roman" w:hAnsi="Times New Roman"/>
+          <w:szCs w:val="26"/>
+        </w:rPr>
+        <w:t>chung</w:t>
+      </w:r>
+      <w:proofErr w:type="spellEnd"/>
+      <w:r>
+        <w:rPr>
+          <w:rFonts w:ascii="Times New Roman" w:hAnsi="Times New Roman"/>
+          <w:szCs w:val="26"/>
+        </w:rPr>
+        <w:t xml:space="preserve"> </w:t>
+      </w:r>
+    </w:p>
+    <w:p>
+      <w:pPr>
+        <w:spacing w:line="360" w:lineRule="auto"/>
+        <w:jc w:val="both"/>
+        <w:rPr>
+          <w:rFonts w:ascii="Times New Roman" w:hAnsi="Times New Roman"/>
+          <w:szCs w:val="26"/>
+        </w:rPr>
+      </w:pPr>
+      <w:proofErr w:type="spellStart"/>
+      <w:r>
+        <w:rPr>
+          <w:rFonts w:ascii="Times New Roman" w:hAnsi="Times New Roman"/>
+          <w:szCs w:val="26"/>
+        </w:rPr>
+        <w:t>Họ</w:t>
+      </w:r>
+      <w:proofErr w:type="spellEnd"/>
+      <w:r>
+        <w:rPr>
+          <w:rFonts w:ascii="Times New Roman" w:hAnsi="Times New Roman"/>
+          <w:szCs w:val="26"/>
+        </w:rPr>
+        <w:t xml:space="preserve"> </w:t>
+      </w:r>
+      <w:proofErr w:type="spellStart"/>
+      <w:r>
+        <w:rPr>
+          <w:rFonts w:ascii="Times New Roman" w:hAnsi="Times New Roman"/>
+          <w:szCs w:val="26"/>
+        </w:rPr>
+        <w:t>và</w:t>
+      </w:r>
+      <w:proofErr w:type="spellEnd"/>
+      <w:r>
+        <w:rPr>
+          <w:rFonts w:ascii="Times New Roman" w:hAnsi="Times New Roman"/>
+          <w:szCs w:val="26"/>
+        </w:rPr>
+        <w:t xml:space="preserve"> </w:t>
+      </w:r>
+      <w:proofErr w:type="spellStart"/>
+      <w:r>
+        <w:rPr>
+          <w:rFonts w:ascii="Times New Roman" w:hAnsi="Times New Roman"/>
+          <w:szCs w:val="26"/>
+        </w:rPr>
+        <w:t>tên</w:t>
+      </w:r>
+      <w:proofErr w:type="spellEnd"/>
+      <w:r>
+        <w:rPr>
+          <w:rFonts w:ascii="Times New Roman" w:hAnsi="Times New Roman"/>
+          <w:szCs w:val="26"/>
+        </w:rPr>
+        <w:t xml:space="preserve"> </w:t>
+      </w:r>
+      <w:proofErr w:type="spellStart"/>
+      <w:r>
+        <w:rPr>
+          <w:rFonts w:ascii="Times New Roman" w:hAnsi="Times New Roman"/>
+          <w:szCs w:val="26"/>
+        </w:rPr>
+        <w:t>người</w:t>
+      </w:r>
+      <w:proofErr w:type="spellEnd"/>
+      <w:r>
+        <w:rPr>
+          <w:rFonts w:ascii="Times New Roman" w:hAnsi="Times New Roman"/>
+          <w:szCs w:val="26"/>
+        </w:rPr>
+        <w:t xml:space="preserve"> </w:t>
+      </w:r>
+      <w:proofErr w:type="spellStart"/>
+      <w:r>
+        <w:rPr>
+          <w:rFonts w:ascii="Times New Roman" w:hAnsi="Times New Roman"/>
+          <w:szCs w:val="26"/>
+        </w:rPr>
+        <w:t>liên</w:t>
+      </w:r>
+      <w:proofErr w:type="spellEnd"/>
+      <w:r>
+        <w:rPr>
+          <w:rFonts w:ascii="Times New Roman" w:hAnsi="Times New Roman"/>
+          <w:szCs w:val="26"/>
+        </w:rPr>
+        <w:t xml:space="preserve"> </w:t>
+      </w:r>
+      <w:proofErr w:type="spellStart"/>
+      <w:r>
+        <w:rPr>
+          <w:rFonts w:ascii="Times New Roman" w:hAnsi="Times New Roman"/>
+          <w:szCs w:val="26"/>
+        </w:rPr>
+        <w:t>hệ</w:t>
+      </w:r>
+      <w:proofErr w:type="spellEnd"/>
+      <w:r>
+        <w:rPr>
+          <w:rFonts w:ascii="Times New Roman" w:hAnsi="Times New Roman"/>
+          <w:szCs w:val="26"/>
+        </w:rPr>
+        <w:t xml:space="preserve"> </w:t>
+      </w:r>
+      <w:proofErr w:type="spellStart"/>
+      <w:proofErr w:type="gramStart"/>
+      <w:r>
+        <w:rPr>
+          <w:rFonts w:ascii="Times New Roman" w:hAnsi="Times New Roman"/>
+          <w:szCs w:val="26"/>
+        </w:rPr>
+        <w:t>khác</w:t>
+      </w:r>
+      <w:proofErr w:type="spellEnd"/>
+      <w:r>
+        <w:rPr>
+          <w:rFonts w:ascii="Times New Roman" w:hAnsi="Times New Roman"/>
+          <w:szCs w:val="26"/>
+        </w:rPr>
+        <w:t xml:space="preserve"> </w:t>
+      </w:r>
+      <w:r>
+        <w:rPr>
+          <w:rFonts w:ascii="Times New Roman" w:hAnsi="Times New Roman"/>
+          <w:szCs w:val="26"/>
+        </w:rPr>
+        <w:t>:</w:t>
+      </w:r>
+      <w:proofErr w:type="gramEnd"/>
+      <w:r>
+        <w:rPr>
+          <w:rFonts w:ascii="Times New Roman" w:hAnsi="Times New Roman"/>
+          <w:szCs w:val="26"/>
+        </w:rPr>
+        <w:t xml:space="preserve"> </w:t>
+      </w:r>
+      <w:r>
+        <w:rPr>
+          <w:rFonts w:ascii="Times New Roman" w:hAnsi="Times New Roman"/>
+          <w:szCs w:val="26"/>
+        </w:rPr>
+        <w:t>…………</w:t>
+      </w:r>
+      <w:proofErr w:type="gramStart"/>
+      <w:r>
+        <w:rPr>
+          <w:rFonts w:ascii="Times New Roman" w:hAnsi="Times New Roman"/>
+          <w:szCs w:val="26"/>
+        </w:rPr>
+        <w:t>…..</w:t>
+      </w:r>
+      <w:proofErr w:type="gramEnd"/>
+      <w:r>
+        <w:rPr>
+          <w:rFonts w:ascii="Times New Roman" w:hAnsi="Times New Roman"/>
+          <w:szCs w:val="26"/>
+        </w:rPr>
+        <w:t>………………………………………………</w:t>
+      </w:r>
+    </w:p>
+    <w:p>
+      <w:pPr>
+        <w:spacing w:line="360" w:lineRule="auto"/>
+        <w:jc w:val="both"/>
+        <w:rPr>
+          <w:rFonts w:ascii="Times New Roman" w:hAnsi="Times New Roman"/>
+          <w:szCs w:val="26"/>
+        </w:rPr>
+      </w:pPr>
       <w:proofErr w:type="spellStart"/>
       <w:r>
         <w:rPr>
@@ -2712,6 +2606,22 @@
           <w:rFonts w:ascii="Times New Roman" w:hAnsi="Times New Roman"/>
           <w:szCs w:val="26"/>
         </w:rPr>
+        <w:t xml:space="preserve">/Quan </w:t>
+      </w:r>
+      <w:proofErr w:type="spellStart"/>
+      <w:r>
+        <w:rPr>
+          <w:rFonts w:ascii="Times New Roman" w:hAnsi="Times New Roman"/>
+          <w:szCs w:val="26"/>
+        </w:rPr>
+        <w:t>hệ</w:t>
+      </w:r>
+      <w:proofErr w:type="spellEnd"/>
+      <w:r>
+        <w:rPr>
+          <w:rFonts w:ascii="Times New Roman" w:hAnsi="Times New Roman"/>
+          <w:szCs w:val="26"/>
+        </w:rPr>
         <w:t>: ....................................</w:t>
       </w:r>
       <w:r>
@@ -2726,7 +2636,7 @@
           <w:rFonts w:ascii="Times New Roman" w:hAnsi="Times New Roman"/>
           <w:szCs w:val="26"/>
         </w:rPr>
-        <w:t>...........................................</w:t>
+        <w:t>.............................</w:t>
       </w:r>
     </w:p>
     <w:p>
@@ -3159,23 +3069,7 @@
                 <w:rFonts w:ascii="Times New Roman" w:hAnsi="Times New Roman"/>
                 <w:i/>
               </w:rPr>
-              <w:t xml:space="preserve">Xuân </w:t>
-            </w:r>
-            <w:proofErr w:type="spellStart"/>
-            <w:r>
-              <w:rPr>
-                <w:rFonts w:ascii="Times New Roman" w:hAnsi="Times New Roman"/>
-                <w:i/>
-              </w:rPr>
-              <w:t>Lộc</w:t>
-            </w:r>
-            <w:proofErr w:type="spellEnd"/>
-            <w:r>
-              <w:rPr>
-                <w:rFonts w:ascii="Times New Roman" w:hAnsi="Times New Roman"/>
-                <w:i/>
-              </w:rPr>
-              <w:t xml:space="preserve">, </w:t>
+              <w:t xml:space="preserve">Xuân Lộc, </w:t>
             </w:r>
             <w:proofErr w:type="spellStart"/>
             <w:r>
@@ -3730,7 +3624,7 @@
                 </mc:Choice>
                 <mc:Fallback>
                   <w:pict>
-                    <v:line w14:anchorId="233BF395" id="Straight Connector 3" o:spid="_x0000_s1026" style="position:absolute;z-index:251659264;visibility:visible;mso-wrap-style:square;mso-width-percent:0;mso-height-percent:0;mso-wrap-distance-left:9pt;mso-wrap-distance-top:0;mso-wrap-distance-right:9pt;mso-wrap-distance-bottom:0;mso-position-horizontal:absolute;mso-position-horizontal-relative:text;mso-position-vertical:absolute;mso-position-vertical-relative:text;mso-width-percent:0;mso-height-percent:0;mso-width-relative:page;mso-height-relative:page" from="200.5pt,2.7pt" to="303.75pt,2.7pt" o:gfxdata="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"/>
+                    <v:line w14:anchorId="7CABFA67" id="Straight Connector 3" o:spid="_x0000_s1026" style="position:absolute;z-index:251659264;visibility:visible;mso-wrap-style:square;mso-width-percent:0;mso-height-percent:0;mso-wrap-distance-left:9pt;mso-wrap-distance-top:0;mso-wrap-distance-right:9pt;mso-wrap-distance-bottom:0;mso-position-horizontal:absolute;mso-position-horizontal-relative:text;mso-position-vertical:absolute;mso-position-vertical-relative:text;mso-width-percent:0;mso-height-percent:0;mso-width-relative:page;mso-height-relative:page" from="200.5pt,2.7pt" to="303.75pt,2.7pt" o:gfxdata="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"/>
                   </w:pict>
                 </mc:Fallback>
               </mc:AlternateContent>
@@ -6921,7 +6815,7 @@
         </mc:Choice>
         <mc:Fallback>
           <w:pict>
-            <v:shapetype w14:anchorId="5FAC3453" id="_x0000_t32" coordsize="21600,21600" o:spt="32" o:oned="t" path="m,l21600,21600e" filled="f">
+            <v:shapetype w14:anchorId="3F247D7F" id="_x0000_t32" coordsize="21600,21600" o:spt="32" o:oned="t" path="m,l21600,21600e" filled="f">
               <v:path arrowok="t" fillok="f" o:connecttype="none"/>
               <o:lock v:ext="edit" shapetype="t"/>
             </v:shapetype>

--- a/NiemYet/11-MauBieuDichVu/Giấy mua điện ngoài sinh hoạt. TBA CC.docx
+++ b/NiemYet/11-MauBieuDichVu/Giấy mua điện ngoài sinh hoạt. TBA CC.docx
@@ -13,6 +13,7 @@
       </w:pPr>
       <w:r>
         <w:rPr>
+          <w:rFonts w:ascii="Times New Roman" w:hAnsi="Times New Roman"/>
           <w:noProof/>
         </w:rPr>
         <w:drawing>
@@ -2695,21 +2696,7 @@
           <w:rFonts w:ascii="Times New Roman" w:hAnsi="Times New Roman"/>
           <w:szCs w:val="26"/>
         </w:rPr>
-        <w:t>:</w:t>
-      </w:r>
-      <w:r>
-        <w:rPr>
-          <w:rFonts w:ascii="Times New Roman" w:hAnsi="Times New Roman"/>
-          <w:szCs w:val="26"/>
-        </w:rPr>
-        <w:t xml:space="preserve"> </w:t>
-      </w:r>
-      <w:r>
-        <w:rPr>
-          <w:rFonts w:ascii="Times New Roman" w:hAnsi="Times New Roman"/>
-          <w:szCs w:val="26"/>
-        </w:rPr>
-        <w:t>………………</w:t>
+        <w:t>: ………………</w:t>
       </w:r>
       <w:r>
         <w:rPr>
@@ -3085,39 +3072,7 @@
                 <w:rFonts w:ascii="Times New Roman" w:hAnsi="Times New Roman"/>
                 <w:i/>
               </w:rPr>
-              <w:t xml:space="preserve">         </w:t>
-            </w:r>
-            <w:proofErr w:type="spellStart"/>
-            <w:r>
-              <w:rPr>
-                <w:rFonts w:ascii="Times New Roman" w:hAnsi="Times New Roman"/>
-                <w:i/>
-              </w:rPr>
-              <w:t>tháng</w:t>
-            </w:r>
-            <w:proofErr w:type="spellEnd"/>
-            <w:r>
-              <w:rPr>
-                <w:rFonts w:ascii="Times New Roman" w:hAnsi="Times New Roman"/>
-                <w:i/>
-              </w:rPr>
-              <w:t xml:space="preserve">      </w:t>
-            </w:r>
-            <w:proofErr w:type="spellStart"/>
-            <w:r>
-              <w:rPr>
-                <w:rFonts w:ascii="Times New Roman" w:hAnsi="Times New Roman"/>
-                <w:i/>
-              </w:rPr>
-              <w:t>năm</w:t>
-            </w:r>
-            <w:proofErr w:type="spellEnd"/>
-            <w:r>
-              <w:rPr>
-                <w:rFonts w:ascii="Times New Roman" w:hAnsi="Times New Roman"/>
-                <w:i/>
-              </w:rPr>
-              <w:t xml:space="preserve"> 20</w:t>
+              <w:t xml:space="preserve">         tháng      năm 20</w:t>
             </w:r>
             <w:r>
               <w:rPr>
@@ -3402,6 +3357,7 @@
               <w:ind w:left="390"/>
               <w:jc w:val="center"/>
               <w:rPr>
+                <w:rFonts w:ascii="Times New Roman" w:hAnsi="Times New Roman"/>
                 <w:b/>
                 <w:sz w:val="28"/>
                 <w:szCs w:val="28"/>
@@ -3414,6 +3370,7 @@
               <w:ind w:left="390"/>
               <w:jc w:val="center"/>
               <w:rPr>
+                <w:rFonts w:ascii="Times New Roman" w:hAnsi="Times New Roman"/>
                 <w:b/>
                 <w:sz w:val="28"/>
                 <w:szCs w:val="28"/>
@@ -3426,6 +3383,7 @@
               <w:ind w:left="390"/>
               <w:jc w:val="center"/>
               <w:rPr>
+                <w:rFonts w:ascii="Times New Roman" w:hAnsi="Times New Roman"/>
                 <w:b/>
                 <w:sz w:val="28"/>
                 <w:szCs w:val="28"/>
@@ -3437,6 +3395,7 @@
               <w:spacing w:before="60" w:after="60"/>
               <w:ind w:left="390"/>
               <w:rPr>
+                <w:rFonts w:ascii="Times New Roman" w:hAnsi="Times New Roman"/>
                 <w:b/>
                 <w:sz w:val="28"/>
                 <w:szCs w:val="28"/>
@@ -3444,117 +3403,121 @@
             </w:pPr>
             <w:r>
               <w:rPr>
+                <w:rFonts w:ascii="Times New Roman" w:hAnsi="Times New Roman"/>
                 <w:b/>
                 <w:sz w:val="28"/>
                 <w:szCs w:val="28"/>
               </w:rPr>
-              <w:t xml:space="preserve">                  </w:t>
-            </w:r>
-            <w:r>
-              <w:rPr>
+              <w:t xml:space="preserve">                  CỘNG HOÀ XÃ HỘI CHỦ NGHĨA VIỆT NAM</w:t>
+            </w:r>
+          </w:p>
+          <w:p>
+            <w:pPr>
+              <w:spacing w:before="60" w:after="60"/>
+              <w:ind w:left="390"/>
+              <w:jc w:val="center"/>
+              <w:rPr>
+                <w:rFonts w:ascii="Times New Roman" w:hAnsi="Times New Roman"/>
                 <w:b/>
                 <w:sz w:val="28"/>
                 <w:szCs w:val="28"/>
               </w:rPr>
-              <w:t>CỘNG HOÀ XÃ HỘI CHỦ NGHĨA VIỆT NAM</w:t>
-            </w:r>
-          </w:p>
-          <w:p>
-            <w:pPr>
-              <w:spacing w:before="60" w:after="60"/>
-              <w:ind w:left="390"/>
-              <w:jc w:val="center"/>
-              <w:rPr>
+            </w:pPr>
+            <w:proofErr w:type="spellStart"/>
+            <w:r>
+              <w:rPr>
+                <w:rFonts w:ascii="Times New Roman" w:hAnsi="Times New Roman"/>
                 <w:b/>
                 <w:sz w:val="28"/>
                 <w:szCs w:val="28"/>
               </w:rPr>
-            </w:pPr>
-            <w:proofErr w:type="spellStart"/>
-            <w:r>
-              <w:rPr>
+              <w:t>Độc</w:t>
+            </w:r>
+            <w:proofErr w:type="spellEnd"/>
+            <w:r>
+              <w:rPr>
+                <w:rFonts w:ascii="Times New Roman" w:hAnsi="Times New Roman"/>
                 <w:b/>
                 <w:sz w:val="28"/>
                 <w:szCs w:val="28"/>
               </w:rPr>
-              <w:t>Độc</w:t>
-            </w:r>
-            <w:proofErr w:type="spellEnd"/>
-            <w:r>
-              <w:rPr>
+              <w:t xml:space="preserve"> </w:t>
+            </w:r>
+            <w:proofErr w:type="spellStart"/>
+            <w:r>
+              <w:rPr>
+                <w:rFonts w:ascii="Times New Roman" w:hAnsi="Times New Roman"/>
                 <w:b/>
                 <w:sz w:val="28"/>
                 <w:szCs w:val="28"/>
               </w:rPr>
-              <w:t xml:space="preserve"> </w:t>
-            </w:r>
-            <w:proofErr w:type="spellStart"/>
-            <w:r>
-              <w:rPr>
+              <w:t>lập</w:t>
+            </w:r>
+            <w:proofErr w:type="spellEnd"/>
+            <w:r>
+              <w:rPr>
+                <w:rFonts w:ascii="Times New Roman" w:hAnsi="Times New Roman"/>
                 <w:b/>
                 <w:sz w:val="28"/>
                 <w:szCs w:val="28"/>
               </w:rPr>
-              <w:t>lập</w:t>
-            </w:r>
-            <w:proofErr w:type="spellEnd"/>
-            <w:r>
-              <w:rPr>
+              <w:t xml:space="preserve"> - </w:t>
+            </w:r>
+            <w:proofErr w:type="spellStart"/>
+            <w:r>
+              <w:rPr>
+                <w:rFonts w:ascii="Times New Roman" w:hAnsi="Times New Roman"/>
                 <w:b/>
                 <w:sz w:val="28"/>
                 <w:szCs w:val="28"/>
               </w:rPr>
-              <w:t xml:space="preserve"> - </w:t>
-            </w:r>
-            <w:proofErr w:type="spellStart"/>
-            <w:r>
-              <w:rPr>
+              <w:t>Tự</w:t>
+            </w:r>
+            <w:proofErr w:type="spellEnd"/>
+            <w:r>
+              <w:rPr>
+                <w:rFonts w:ascii="Times New Roman" w:hAnsi="Times New Roman"/>
                 <w:b/>
                 <w:sz w:val="28"/>
                 <w:szCs w:val="28"/>
               </w:rPr>
-              <w:t>Tự</w:t>
-            </w:r>
-            <w:proofErr w:type="spellEnd"/>
-            <w:r>
-              <w:rPr>
+              <w:t xml:space="preserve"> do - </w:t>
+            </w:r>
+            <w:proofErr w:type="spellStart"/>
+            <w:r>
+              <w:rPr>
+                <w:rFonts w:ascii="Times New Roman" w:hAnsi="Times New Roman"/>
                 <w:b/>
                 <w:sz w:val="28"/>
                 <w:szCs w:val="28"/>
               </w:rPr>
-              <w:t xml:space="preserve"> do - </w:t>
-            </w:r>
-            <w:proofErr w:type="spellStart"/>
-            <w:r>
-              <w:rPr>
+              <w:t>Hạnh</w:t>
+            </w:r>
+            <w:proofErr w:type="spellEnd"/>
+            <w:r>
+              <w:rPr>
+                <w:rFonts w:ascii="Times New Roman" w:hAnsi="Times New Roman"/>
                 <w:b/>
                 <w:sz w:val="28"/>
                 <w:szCs w:val="28"/>
               </w:rPr>
-              <w:t>Hạnh</w:t>
-            </w:r>
-            <w:proofErr w:type="spellEnd"/>
-            <w:r>
-              <w:rPr>
+              <w:t xml:space="preserve"> phúc</w:t>
+            </w:r>
+          </w:p>
+          <w:p>
+            <w:pPr>
+              <w:spacing w:before="60" w:after="60"/>
+              <w:jc w:val="center"/>
+              <w:rPr>
+                <w:rFonts w:ascii="Times New Roman" w:hAnsi="Times New Roman"/>
                 <w:b/>
                 <w:sz w:val="28"/>
                 <w:szCs w:val="28"/>
               </w:rPr>
-              <w:t xml:space="preserve"> phúc</w:t>
-            </w:r>
-          </w:p>
-          <w:p>
-            <w:pPr>
-              <w:spacing w:before="60" w:after="60"/>
-              <w:jc w:val="center"/>
-              <w:rPr>
-                <w:b/>
-                <w:sz w:val="28"/>
-                <w:szCs w:val="28"/>
-              </w:rPr>
-            </w:pPr>
-            <w:r>
-              <w:rPr>
+            </w:pPr>
+            <w:r>
+              <w:rPr>
+                <w:rFonts w:ascii="Times New Roman" w:hAnsi="Times New Roman"/>
                 <w:b/>
                 <w:noProof/>
                 <w:sz w:val="28"/>
@@ -3624,7 +3587,7 @@
                 </mc:Choice>
                 <mc:Fallback>
                   <w:pict>
-                    <v:line w14:anchorId="7CABFA67" id="Straight Connector 3" o:spid="_x0000_s1026" style="position:absolute;z-index:251659264;visibility:visible;mso-wrap-style:square;mso-width-percent:0;mso-height-percent:0;mso-wrap-distance-left:9pt;mso-wrap-distance-top:0;mso-wrap-distance-right:9pt;mso-wrap-distance-bottom:0;mso-position-horizontal:absolute;mso-position-horizontal-relative:text;mso-position-vertical:absolute;mso-position-vertical-relative:text;mso-width-percent:0;mso-height-percent:0;mso-width-relative:page;mso-height-relative:page" from="200.5pt,2.7pt" to="303.75pt,2.7pt" o:gfxdata="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"/>
+                    <v:line w14:anchorId="05F3FCB7" id="Straight Connector 3" o:spid="_x0000_s1026" style="position:absolute;z-index:251659264;visibility:visible;mso-wrap-style:square;mso-width-percent:0;mso-height-percent:0;mso-wrap-distance-left:9pt;mso-wrap-distance-top:0;mso-wrap-distance-right:9pt;mso-wrap-distance-bottom:0;mso-position-horizontal:absolute;mso-position-horizontal-relative:text;mso-position-vertical:absolute;mso-position-vertical-relative:text;mso-width-percent:0;mso-height-percent:0;mso-width-relative:page;mso-height-relative:page" from="200.5pt,2.7pt" to="303.75pt,2.7pt" o:gfxdata="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"/>
                   </w:pict>
                 </mc:Fallback>
               </mc:AlternateContent>
@@ -3640,11 +3603,13 @@
               <w:spacing w:before="60" w:after="60"/>
               <w:jc w:val="right"/>
               <w:rPr>
+                <w:rFonts w:ascii="Times New Roman" w:hAnsi="Times New Roman"/>
                 <w:b/>
               </w:rPr>
             </w:pPr>
             <w:r>
               <w:rPr>
+                <w:rFonts w:ascii="Times New Roman" w:hAnsi="Times New Roman"/>
                 <w:noProof/>
               </w:rPr>
               <w:drawing>
@@ -3705,6 +3670,7 @@
         <w:pStyle w:val="BodyTextIndent"/>
         <w:spacing w:before="240" w:after="60"/>
         <w:rPr>
+          <w:rFonts w:ascii="Times New Roman" w:hAnsi="Times New Roman"/>
           <w:b/>
           <w:sz w:val="28"/>
           <w:szCs w:val="28"/>
@@ -3712,6 +3678,7 @@
       </w:pPr>
       <w:r>
         <w:rPr>
+          <w:rFonts w:ascii="Times New Roman" w:hAnsi="Times New Roman"/>
           <w:b/>
           <w:sz w:val="28"/>
           <w:szCs w:val="28"/>
@@ -3721,6 +3688,7 @@
       <w:proofErr w:type="gramStart"/>
       <w:r>
         <w:rPr>
+          <w:rFonts w:ascii="Times New Roman" w:hAnsi="Times New Roman"/>
           <w:b/>
           <w:sz w:val="28"/>
           <w:szCs w:val="28"/>
@@ -3730,6 +3698,7 @@
       <w:proofErr w:type="gramEnd"/>
       <w:r>
         <w:rPr>
+          <w:rFonts w:ascii="Times New Roman" w:hAnsi="Times New Roman"/>
           <w:b/>
           <w:sz w:val="28"/>
           <w:szCs w:val="28"/>
@@ -3742,49 +3711,79 @@
         <w:pStyle w:val="BodyTextIndent"/>
         <w:spacing w:before="120" w:after="0"/>
         <w:ind w:left="0"/>
+        <w:rPr>
+          <w:rFonts w:ascii="Times New Roman" w:hAnsi="Times New Roman"/>
+        </w:rPr>
       </w:pPr>
       <w:proofErr w:type="spellStart"/>
       <w:r>
+        <w:rPr>
+          <w:rFonts w:ascii="Times New Roman" w:hAnsi="Times New Roman"/>
+        </w:rPr>
         <w:t>Tên</w:t>
       </w:r>
       <w:proofErr w:type="spellEnd"/>
       <w:r>
-        <w:t xml:space="preserve"> </w:t>
-      </w:r>
-      <w:proofErr w:type="spellStart"/>
-      <w:r>
+        <w:rPr>
+          <w:rFonts w:ascii="Times New Roman" w:hAnsi="Times New Roman"/>
+        </w:rPr>
+        <w:t xml:space="preserve"> </w:t>
+      </w:r>
+      <w:proofErr w:type="spellStart"/>
+      <w:r>
+        <w:rPr>
+          <w:rFonts w:ascii="Times New Roman" w:hAnsi="Times New Roman"/>
+        </w:rPr>
         <w:t>khách</w:t>
       </w:r>
       <w:proofErr w:type="spellEnd"/>
       <w:r>
-        <w:t xml:space="preserve"> </w:t>
-      </w:r>
-      <w:proofErr w:type="spellStart"/>
-      <w:r>
+        <w:rPr>
+          <w:rFonts w:ascii="Times New Roman" w:hAnsi="Times New Roman"/>
+        </w:rPr>
+        <w:t xml:space="preserve"> </w:t>
+      </w:r>
+      <w:proofErr w:type="spellStart"/>
+      <w:r>
+        <w:rPr>
+          <w:rFonts w:ascii="Times New Roman" w:hAnsi="Times New Roman"/>
+        </w:rPr>
         <w:t>hàng</w:t>
       </w:r>
       <w:proofErr w:type="spellEnd"/>
       <w:r>
-        <w:t xml:space="preserve"> </w:t>
-      </w:r>
-      <w:proofErr w:type="spellStart"/>
-      <w:r>
+        <w:rPr>
+          <w:rFonts w:ascii="Times New Roman" w:hAnsi="Times New Roman"/>
+        </w:rPr>
+        <w:t xml:space="preserve"> </w:t>
+      </w:r>
+      <w:proofErr w:type="spellStart"/>
+      <w:r>
+        <w:rPr>
+          <w:rFonts w:ascii="Times New Roman" w:hAnsi="Times New Roman"/>
+        </w:rPr>
         <w:t>mua</w:t>
       </w:r>
       <w:proofErr w:type="spellEnd"/>
       <w:r>
-        <w:t xml:space="preserve"> </w:t>
-      </w:r>
-      <w:proofErr w:type="spellStart"/>
-      <w:r>
+        <w:rPr>
+          <w:rFonts w:ascii="Times New Roman" w:hAnsi="Times New Roman"/>
+        </w:rPr>
+        <w:t xml:space="preserve"> </w:t>
+      </w:r>
+      <w:proofErr w:type="spellStart"/>
+      <w:r>
+        <w:rPr>
+          <w:rFonts w:ascii="Times New Roman" w:hAnsi="Times New Roman"/>
+        </w:rPr>
         <w:t>điện</w:t>
       </w:r>
       <w:proofErr w:type="spellEnd"/>
       <w:r>
-        <w:t>: ........................................................................................</w:t>
-      </w:r>
-      <w:r>
-        <w:t>......</w:t>
+        <w:rPr>
+          <w:rFonts w:ascii="Times New Roman" w:hAnsi="Times New Roman"/>
+        </w:rPr>
+        <w:t>: ..............................................................................................</w:t>
       </w:r>
     </w:p>
     <w:p>
@@ -3792,37 +3791,64 @@
         <w:pStyle w:val="BodyTextIndent"/>
         <w:spacing w:before="120" w:after="0"/>
         <w:ind w:left="0"/>
+        <w:rPr>
+          <w:rFonts w:ascii="Times New Roman" w:hAnsi="Times New Roman"/>
+        </w:rPr>
       </w:pPr>
       <w:proofErr w:type="spellStart"/>
       <w:r>
+        <w:rPr>
+          <w:rFonts w:ascii="Times New Roman" w:hAnsi="Times New Roman"/>
+        </w:rPr>
         <w:t>Địa</w:t>
       </w:r>
       <w:proofErr w:type="spellEnd"/>
       <w:r>
-        <w:t xml:space="preserve"> </w:t>
-      </w:r>
-      <w:proofErr w:type="spellStart"/>
-      <w:r>
+        <w:rPr>
+          <w:rFonts w:ascii="Times New Roman" w:hAnsi="Times New Roman"/>
+        </w:rPr>
+        <w:t xml:space="preserve"> </w:t>
+      </w:r>
+      <w:proofErr w:type="spellStart"/>
+      <w:r>
+        <w:rPr>
+          <w:rFonts w:ascii="Times New Roman" w:hAnsi="Times New Roman"/>
+        </w:rPr>
         <w:t>chỉ</w:t>
       </w:r>
       <w:proofErr w:type="spellEnd"/>
       <w:r>
-        <w:t xml:space="preserve"> </w:t>
-      </w:r>
-      <w:proofErr w:type="spellStart"/>
-      <w:r>
+        <w:rPr>
+          <w:rFonts w:ascii="Times New Roman" w:hAnsi="Times New Roman"/>
+        </w:rPr>
+        <w:t xml:space="preserve"> </w:t>
+      </w:r>
+      <w:proofErr w:type="spellStart"/>
+      <w:r>
+        <w:rPr>
+          <w:rFonts w:ascii="Times New Roman" w:hAnsi="Times New Roman"/>
+        </w:rPr>
         <w:t>mua</w:t>
       </w:r>
       <w:proofErr w:type="spellEnd"/>
       <w:r>
-        <w:t xml:space="preserve"> </w:t>
-      </w:r>
-      <w:proofErr w:type="spellStart"/>
-      <w:r>
+        <w:rPr>
+          <w:rFonts w:ascii="Times New Roman" w:hAnsi="Times New Roman"/>
+        </w:rPr>
+        <w:t xml:space="preserve"> </w:t>
+      </w:r>
+      <w:proofErr w:type="spellStart"/>
+      <w:r>
+        <w:rPr>
+          <w:rFonts w:ascii="Times New Roman" w:hAnsi="Times New Roman"/>
+        </w:rPr>
         <w:t>điện</w:t>
       </w:r>
       <w:proofErr w:type="spellEnd"/>
       <w:r>
+        <w:rPr>
+          <w:rFonts w:ascii="Times New Roman" w:hAnsi="Times New Roman"/>
+        </w:rPr>
         <w:t>: ...................................................................................................................</w:t>
       </w:r>
     </w:p>
@@ -3831,82 +3857,121 @@
         <w:pStyle w:val="BodyTextIndent"/>
         <w:spacing w:before="120" w:after="0"/>
         <w:ind w:left="0"/>
+        <w:rPr>
+          <w:rFonts w:ascii="Times New Roman" w:hAnsi="Times New Roman"/>
+        </w:rPr>
       </w:pPr>
       <w:proofErr w:type="spellStart"/>
       <w:r>
+        <w:rPr>
+          <w:rFonts w:ascii="Times New Roman" w:hAnsi="Times New Roman"/>
+        </w:rPr>
         <w:t>Tổng</w:t>
       </w:r>
       <w:proofErr w:type="spellEnd"/>
       <w:r>
-        <w:t xml:space="preserve"> </w:t>
-      </w:r>
-      <w:proofErr w:type="spellStart"/>
-      <w:r>
+        <w:rPr>
+          <w:rFonts w:ascii="Times New Roman" w:hAnsi="Times New Roman"/>
+        </w:rPr>
+        <w:t xml:space="preserve"> </w:t>
+      </w:r>
+      <w:proofErr w:type="spellStart"/>
+      <w:r>
+        <w:rPr>
+          <w:rFonts w:ascii="Times New Roman" w:hAnsi="Times New Roman"/>
+        </w:rPr>
         <w:t>công</w:t>
       </w:r>
       <w:proofErr w:type="spellEnd"/>
       <w:r>
-        <w:t xml:space="preserve"> </w:t>
-      </w:r>
-      <w:proofErr w:type="spellStart"/>
-      <w:r>
+        <w:rPr>
+          <w:rFonts w:ascii="Times New Roman" w:hAnsi="Times New Roman"/>
+        </w:rPr>
+        <w:t xml:space="preserve"> </w:t>
+      </w:r>
+      <w:proofErr w:type="spellStart"/>
+      <w:r>
+        <w:rPr>
+          <w:rFonts w:ascii="Times New Roman" w:hAnsi="Times New Roman"/>
+        </w:rPr>
         <w:t>suất</w:t>
       </w:r>
       <w:proofErr w:type="spellEnd"/>
       <w:r>
-        <w:t xml:space="preserve"> </w:t>
-      </w:r>
-      <w:proofErr w:type="spellStart"/>
-      <w:r>
+        <w:rPr>
+          <w:rFonts w:ascii="Times New Roman" w:hAnsi="Times New Roman"/>
+        </w:rPr>
+        <w:t xml:space="preserve"> </w:t>
+      </w:r>
+      <w:proofErr w:type="spellStart"/>
+      <w:r>
+        <w:rPr>
+          <w:rFonts w:ascii="Times New Roman" w:hAnsi="Times New Roman"/>
+        </w:rPr>
         <w:t>lắp</w:t>
       </w:r>
       <w:proofErr w:type="spellEnd"/>
       <w:r>
-        <w:t xml:space="preserve"> </w:t>
-      </w:r>
-      <w:proofErr w:type="spellStart"/>
-      <w:r>
+        <w:rPr>
+          <w:rFonts w:ascii="Times New Roman" w:hAnsi="Times New Roman"/>
+        </w:rPr>
+        <w:t xml:space="preserve"> </w:t>
+      </w:r>
+      <w:proofErr w:type="spellStart"/>
+      <w:r>
+        <w:rPr>
+          <w:rFonts w:ascii="Times New Roman" w:hAnsi="Times New Roman"/>
+        </w:rPr>
         <w:t>đặt</w:t>
       </w:r>
       <w:proofErr w:type="spellEnd"/>
       <w:r>
-        <w:t>…</w:t>
-      </w:r>
-      <w:r>
-        <w:t>……</w:t>
-      </w:r>
-      <w:r>
-        <w:t>KW;</w:t>
-      </w:r>
-      <w:r>
-        <w:t xml:space="preserve"> </w:t>
-      </w:r>
-      <w:proofErr w:type="spellStart"/>
-      <w:r>
+        <w:rPr>
+          <w:rFonts w:ascii="Times New Roman" w:hAnsi="Times New Roman"/>
+        </w:rPr>
+        <w:t xml:space="preserve">………KW; </w:t>
+      </w:r>
+      <w:proofErr w:type="spellStart"/>
+      <w:r>
+        <w:rPr>
+          <w:rFonts w:ascii="Times New Roman" w:hAnsi="Times New Roman"/>
+        </w:rPr>
         <w:t>Cấp</w:t>
       </w:r>
       <w:proofErr w:type="spellEnd"/>
       <w:r>
-        <w:t xml:space="preserve"> </w:t>
-      </w:r>
-      <w:proofErr w:type="spellStart"/>
-      <w:r>
+        <w:rPr>
+          <w:rFonts w:ascii="Times New Roman" w:hAnsi="Times New Roman"/>
+        </w:rPr>
+        <w:t xml:space="preserve"> </w:t>
+      </w:r>
+      <w:proofErr w:type="spellStart"/>
+      <w:r>
+        <w:rPr>
+          <w:rFonts w:ascii="Times New Roman" w:hAnsi="Times New Roman"/>
+        </w:rPr>
         <w:t>điện</w:t>
       </w:r>
       <w:proofErr w:type="spellEnd"/>
       <w:r>
-        <w:t xml:space="preserve"> </w:t>
-      </w:r>
-      <w:proofErr w:type="spellStart"/>
-      <w:r>
+        <w:rPr>
+          <w:rFonts w:ascii="Times New Roman" w:hAnsi="Times New Roman"/>
+        </w:rPr>
+        <w:t xml:space="preserve"> </w:t>
+      </w:r>
+      <w:proofErr w:type="spellStart"/>
+      <w:r>
+        <w:rPr>
+          <w:rFonts w:ascii="Times New Roman" w:hAnsi="Times New Roman"/>
+        </w:rPr>
         <w:t>áp</w:t>
       </w:r>
       <w:proofErr w:type="spellEnd"/>
       <w:r>
-        <w:t xml:space="preserve"> …......KV.</w:t>
-      </w:r>
-      <w:r>
-        <w:t xml:space="preserve"> </w:t>
+        <w:rPr>
+          <w:rFonts w:ascii="Times New Roman" w:hAnsi="Times New Roman"/>
+        </w:rPr>
+        <w:t xml:space="preserve"> …......KV. </w:t>
       </w:r>
     </w:p>
     <w:p>
@@ -3914,99 +3979,141 @@
         <w:pStyle w:val="BodyTextIndent"/>
         <w:spacing w:before="120" w:after="0"/>
         <w:ind w:left="0"/>
+        <w:rPr>
+          <w:rFonts w:ascii="Times New Roman" w:hAnsi="Times New Roman"/>
+        </w:rPr>
       </w:pPr>
       <w:r>
+        <w:rPr>
+          <w:rFonts w:ascii="Times New Roman" w:hAnsi="Times New Roman"/>
+        </w:rPr>
         <w:t xml:space="preserve">Công </w:t>
       </w:r>
       <w:proofErr w:type="spellStart"/>
       <w:r>
+        <w:rPr>
+          <w:rFonts w:ascii="Times New Roman" w:hAnsi="Times New Roman"/>
+        </w:rPr>
         <w:t>suất</w:t>
       </w:r>
       <w:proofErr w:type="spellEnd"/>
       <w:r>
-        <w:t xml:space="preserve"> </w:t>
-      </w:r>
-      <w:proofErr w:type="spellStart"/>
-      <w:r>
+        <w:rPr>
+          <w:rFonts w:ascii="Times New Roman" w:hAnsi="Times New Roman"/>
+        </w:rPr>
+        <w:t xml:space="preserve"> </w:t>
+      </w:r>
+      <w:proofErr w:type="spellStart"/>
+      <w:r>
+        <w:rPr>
+          <w:rFonts w:ascii="Times New Roman" w:hAnsi="Times New Roman"/>
+        </w:rPr>
         <w:t>sử</w:t>
       </w:r>
       <w:proofErr w:type="spellEnd"/>
       <w:r>
-        <w:t xml:space="preserve"> </w:t>
-      </w:r>
-      <w:proofErr w:type="spellStart"/>
-      <w:r>
+        <w:rPr>
+          <w:rFonts w:ascii="Times New Roman" w:hAnsi="Times New Roman"/>
+        </w:rPr>
+        <w:t xml:space="preserve"> </w:t>
+      </w:r>
+      <w:proofErr w:type="spellStart"/>
+      <w:r>
+        <w:rPr>
+          <w:rFonts w:ascii="Times New Roman" w:hAnsi="Times New Roman"/>
+        </w:rPr>
         <w:t>dụng</w:t>
       </w:r>
       <w:proofErr w:type="spellEnd"/>
       <w:r>
-        <w:t xml:space="preserve"> </w:t>
-      </w:r>
-      <w:proofErr w:type="spellStart"/>
-      <w:r>
+        <w:rPr>
+          <w:rFonts w:ascii="Times New Roman" w:hAnsi="Times New Roman"/>
+        </w:rPr>
+        <w:t xml:space="preserve"> </w:t>
+      </w:r>
+      <w:proofErr w:type="spellStart"/>
+      <w:r>
+        <w:rPr>
+          <w:rFonts w:ascii="Times New Roman" w:hAnsi="Times New Roman"/>
+        </w:rPr>
         <w:t>cao</w:t>
       </w:r>
       <w:proofErr w:type="spellEnd"/>
       <w:r>
-        <w:t xml:space="preserve"> </w:t>
-      </w:r>
-      <w:proofErr w:type="spellStart"/>
-      <w:r>
+        <w:rPr>
+          <w:rFonts w:ascii="Times New Roman" w:hAnsi="Times New Roman"/>
+        </w:rPr>
+        <w:t xml:space="preserve"> </w:t>
+      </w:r>
+      <w:proofErr w:type="spellStart"/>
+      <w:r>
+        <w:rPr>
+          <w:rFonts w:ascii="Times New Roman" w:hAnsi="Times New Roman"/>
+        </w:rPr>
         <w:t>nhất</w:t>
       </w:r>
       <w:proofErr w:type="spellEnd"/>
       <w:r>
-        <w:t>…</w:t>
-      </w:r>
-      <w:r>
-        <w:t>..</w:t>
-      </w:r>
-      <w:r>
-        <w:t>..KW;</w:t>
-      </w:r>
-      <w:r>
-        <w:t xml:space="preserve"> </w:t>
-      </w:r>
-      <w:r>
-        <w:t xml:space="preserve">Công </w:t>
-      </w:r>
-      <w:proofErr w:type="spellStart"/>
-      <w:r>
+        <w:rPr>
+          <w:rFonts w:ascii="Times New Roman" w:hAnsi="Times New Roman"/>
+        </w:rPr>
+        <w:t xml:space="preserve">…....KW; Công </w:t>
+      </w:r>
+      <w:proofErr w:type="spellStart"/>
+      <w:r>
+        <w:rPr>
+          <w:rFonts w:ascii="Times New Roman" w:hAnsi="Times New Roman"/>
+        </w:rPr>
         <w:t>suất</w:t>
       </w:r>
       <w:proofErr w:type="spellEnd"/>
       <w:r>
-        <w:t xml:space="preserve"> </w:t>
-      </w:r>
-      <w:proofErr w:type="spellStart"/>
-      <w:r>
+        <w:rPr>
+          <w:rFonts w:ascii="Times New Roman" w:hAnsi="Times New Roman"/>
+        </w:rPr>
+        <w:t xml:space="preserve"> </w:t>
+      </w:r>
+      <w:proofErr w:type="spellStart"/>
+      <w:r>
+        <w:rPr>
+          <w:rFonts w:ascii="Times New Roman" w:hAnsi="Times New Roman"/>
+        </w:rPr>
         <w:t>sử</w:t>
       </w:r>
       <w:proofErr w:type="spellEnd"/>
       <w:r>
-        <w:t xml:space="preserve"> </w:t>
-      </w:r>
-      <w:proofErr w:type="spellStart"/>
-      <w:r>
+        <w:rPr>
+          <w:rFonts w:ascii="Times New Roman" w:hAnsi="Times New Roman"/>
+        </w:rPr>
+        <w:t xml:space="preserve"> </w:t>
+      </w:r>
+      <w:proofErr w:type="spellStart"/>
+      <w:r>
+        <w:rPr>
+          <w:rFonts w:ascii="Times New Roman" w:hAnsi="Times New Roman"/>
+        </w:rPr>
         <w:t>trung</w:t>
       </w:r>
       <w:proofErr w:type="spellEnd"/>
       <w:r>
-        <w:t xml:space="preserve"> </w:t>
-      </w:r>
-      <w:proofErr w:type="spellStart"/>
-      <w:r>
+        <w:rPr>
+          <w:rFonts w:ascii="Times New Roman" w:hAnsi="Times New Roman"/>
+        </w:rPr>
+        <w:t xml:space="preserve"> </w:t>
+      </w:r>
+      <w:proofErr w:type="spellStart"/>
+      <w:r>
+        <w:rPr>
+          <w:rFonts w:ascii="Times New Roman" w:hAnsi="Times New Roman"/>
+        </w:rPr>
         <w:t>bình</w:t>
       </w:r>
       <w:proofErr w:type="spellEnd"/>
       <w:r>
-        <w:t xml:space="preserve"> ....</w:t>
-      </w:r>
-      <w:r>
-        <w:t>...</w:t>
-      </w:r>
-      <w:r>
-        <w:t>….KW</w:t>
+        <w:rPr>
+          <w:rFonts w:ascii="Times New Roman" w:hAnsi="Times New Roman"/>
+        </w:rPr>
+        <w:t xml:space="preserve"> .......….KW</w:t>
       </w:r>
     </w:p>
     <w:p>
@@ -4014,6 +4121,9 @@
         <w:pStyle w:val="BodyTextIndent"/>
         <w:spacing w:before="120" w:after="0"/>
         <w:ind w:left="0"/>
+        <w:rPr>
+          <w:rFonts w:ascii="Times New Roman" w:hAnsi="Times New Roman"/>
+        </w:rPr>
       </w:pPr>
     </w:p>
     <w:tbl>
@@ -4031,16 +4141,16 @@
         <w:tblLook w:val="0000" w:firstRow="0" w:lastRow="0" w:firstColumn="0" w:lastColumn="0" w:noHBand="0" w:noVBand="0"/>
       </w:tblPr>
       <w:tblGrid>
-        <w:gridCol w:w="431"/>
-        <w:gridCol w:w="3076"/>
-        <w:gridCol w:w="628"/>
-        <w:gridCol w:w="698"/>
-        <w:gridCol w:w="703"/>
-        <w:gridCol w:w="725"/>
-        <w:gridCol w:w="730"/>
-        <w:gridCol w:w="791"/>
-        <w:gridCol w:w="1175"/>
-        <w:gridCol w:w="511"/>
+        <w:gridCol w:w="485"/>
+        <w:gridCol w:w="3064"/>
+        <w:gridCol w:w="650"/>
+        <w:gridCol w:w="686"/>
+        <w:gridCol w:w="660"/>
+        <w:gridCol w:w="728"/>
+        <w:gridCol w:w="717"/>
+        <w:gridCol w:w="779"/>
+        <w:gridCol w:w="1183"/>
+        <w:gridCol w:w="516"/>
       </w:tblGrid>
       <w:tr>
         <w:trPr>
@@ -4063,11 +4173,13 @@
             <w:pPr>
               <w:jc w:val="center"/>
               <w:rPr>
+                <w:rFonts w:ascii="Times New Roman" w:hAnsi="Times New Roman"/>
                 <w:sz w:val="22"/>
               </w:rPr>
             </w:pPr>
             <w:r>
               <w:rPr>
+                <w:rFonts w:ascii="Times New Roman" w:hAnsi="Times New Roman"/>
                 <w:sz w:val="22"/>
               </w:rPr>
               <w:t>TT</w:t>
@@ -4087,12 +4199,14 @@
             <w:pPr>
               <w:jc w:val="center"/>
               <w:rPr>
+                <w:rFonts w:ascii="Times New Roman" w:hAnsi="Times New Roman"/>
                 <w:sz w:val="22"/>
               </w:rPr>
             </w:pPr>
             <w:proofErr w:type="spellStart"/>
             <w:r>
               <w:rPr>
+                <w:rFonts w:ascii="Times New Roman" w:hAnsi="Times New Roman"/>
                 <w:sz w:val="22"/>
               </w:rPr>
               <w:t>Tên</w:t>
@@ -4100,6 +4214,7 @@
             <w:proofErr w:type="spellEnd"/>
             <w:r>
               <w:rPr>
+                <w:rFonts w:ascii="Times New Roman" w:hAnsi="Times New Roman"/>
                 <w:sz w:val="22"/>
               </w:rPr>
               <w:t xml:space="preserve"> </w:t>
@@ -4107,6 +4222,7 @@
             <w:proofErr w:type="spellStart"/>
             <w:r>
               <w:rPr>
+                <w:rFonts w:ascii="Times New Roman" w:hAnsi="Times New Roman"/>
                 <w:sz w:val="22"/>
               </w:rPr>
               <w:t>thiết</w:t>
@@ -4114,6 +4230,7 @@
             <w:proofErr w:type="spellEnd"/>
             <w:r>
               <w:rPr>
+                <w:rFonts w:ascii="Times New Roman" w:hAnsi="Times New Roman"/>
                 <w:sz w:val="22"/>
               </w:rPr>
               <w:t xml:space="preserve"> </w:t>
@@ -4121,6 +4238,7 @@
             <w:proofErr w:type="spellStart"/>
             <w:r>
               <w:rPr>
+                <w:rFonts w:ascii="Times New Roman" w:hAnsi="Times New Roman"/>
                 <w:sz w:val="22"/>
               </w:rPr>
               <w:t>bị</w:t>
@@ -4138,11 +4256,13 @@
             <w:pPr>
               <w:jc w:val="center"/>
               <w:rPr>
+                <w:rFonts w:ascii="Times New Roman" w:hAnsi="Times New Roman"/>
                 <w:sz w:val="20"/>
               </w:rPr>
             </w:pPr>
             <w:r>
               <w:rPr>
+                <w:rFonts w:ascii="Times New Roman" w:hAnsi="Times New Roman"/>
                 <w:sz w:val="20"/>
               </w:rPr>
               <w:t>Công</w:t>
@@ -4152,12 +4272,14 @@
             <w:pPr>
               <w:jc w:val="center"/>
               <w:rPr>
+                <w:rFonts w:ascii="Times New Roman" w:hAnsi="Times New Roman"/>
                 <w:sz w:val="20"/>
               </w:rPr>
             </w:pPr>
             <w:proofErr w:type="spellStart"/>
             <w:r>
               <w:rPr>
+                <w:rFonts w:ascii="Times New Roman" w:hAnsi="Times New Roman"/>
                 <w:sz w:val="20"/>
               </w:rPr>
               <w:t>suất</w:t>
@@ -4168,11 +4290,13 @@
             <w:pPr>
               <w:jc w:val="center"/>
               <w:rPr>
+                <w:rFonts w:ascii="Times New Roman" w:hAnsi="Times New Roman"/>
                 <w:sz w:val="20"/>
               </w:rPr>
             </w:pPr>
             <w:r>
               <w:rPr>
+                <w:rFonts w:ascii="Times New Roman" w:hAnsi="Times New Roman"/>
                 <w:sz w:val="20"/>
               </w:rPr>
               <w:t>(kW)</w:t>
@@ -4189,12 +4313,14 @@
             <w:pPr>
               <w:jc w:val="center"/>
               <w:rPr>
+                <w:rFonts w:ascii="Times New Roman" w:hAnsi="Times New Roman"/>
                 <w:sz w:val="20"/>
               </w:rPr>
             </w:pPr>
             <w:proofErr w:type="spellStart"/>
             <w:r>
               <w:rPr>
+                <w:rFonts w:ascii="Times New Roman" w:hAnsi="Times New Roman"/>
                 <w:sz w:val="20"/>
               </w:rPr>
               <w:t>Số</w:t>
@@ -4202,6 +4328,7 @@
             <w:proofErr w:type="spellEnd"/>
             <w:r>
               <w:rPr>
+                <w:rFonts w:ascii="Times New Roman" w:hAnsi="Times New Roman"/>
                 <w:sz w:val="20"/>
               </w:rPr>
               <w:t xml:space="preserve"> </w:t>
@@ -4209,6 +4336,7 @@
             <w:proofErr w:type="spellStart"/>
             <w:r>
               <w:rPr>
+                <w:rFonts w:ascii="Times New Roman" w:hAnsi="Times New Roman"/>
                 <w:sz w:val="20"/>
               </w:rPr>
               <w:t>lượng</w:t>
@@ -4226,12 +4354,14 @@
             <w:pPr>
               <w:jc w:val="center"/>
               <w:rPr>
+                <w:rFonts w:ascii="Times New Roman" w:hAnsi="Times New Roman"/>
                 <w:sz w:val="20"/>
               </w:rPr>
             </w:pPr>
             <w:proofErr w:type="spellStart"/>
             <w:r>
               <w:rPr>
+                <w:rFonts w:ascii="Times New Roman" w:hAnsi="Times New Roman"/>
                 <w:sz w:val="20"/>
               </w:rPr>
               <w:t>Hệ</w:t>
@@ -4239,6 +4369,7 @@
             <w:proofErr w:type="spellEnd"/>
             <w:r>
               <w:rPr>
+                <w:rFonts w:ascii="Times New Roman" w:hAnsi="Times New Roman"/>
                 <w:sz w:val="20"/>
               </w:rPr>
               <w:t xml:space="preserve"> </w:t>
@@ -4246,6 +4377,7 @@
             <w:proofErr w:type="spellStart"/>
             <w:r>
               <w:rPr>
+                <w:rFonts w:ascii="Times New Roman" w:hAnsi="Times New Roman"/>
                 <w:sz w:val="20"/>
               </w:rPr>
               <w:t>số</w:t>
@@ -4253,6 +4385,7 @@
             <w:proofErr w:type="spellEnd"/>
             <w:r>
               <w:rPr>
+                <w:rFonts w:ascii="Times New Roman" w:hAnsi="Times New Roman"/>
                 <w:sz w:val="20"/>
               </w:rPr>
               <w:t xml:space="preserve"> </w:t>
@@ -4260,6 +4393,7 @@
             <w:proofErr w:type="spellStart"/>
             <w:r>
               <w:rPr>
+                <w:rFonts w:ascii="Times New Roman" w:hAnsi="Times New Roman"/>
                 <w:sz w:val="20"/>
               </w:rPr>
               <w:t>đồng</w:t>
@@ -4270,12 +4404,14 @@
             <w:pPr>
               <w:jc w:val="center"/>
               <w:rPr>
+                <w:rFonts w:ascii="Times New Roman" w:hAnsi="Times New Roman"/>
                 <w:sz w:val="20"/>
               </w:rPr>
             </w:pPr>
             <w:proofErr w:type="spellStart"/>
             <w:r>
               <w:rPr>
+                <w:rFonts w:ascii="Times New Roman" w:hAnsi="Times New Roman"/>
                 <w:sz w:val="20"/>
               </w:rPr>
               <w:t>thời</w:t>
@@ -4293,12 +4429,14 @@
             <w:pPr>
               <w:jc w:val="center"/>
               <w:rPr>
+                <w:rFonts w:ascii="Times New Roman" w:hAnsi="Times New Roman"/>
                 <w:sz w:val="20"/>
               </w:rPr>
             </w:pPr>
             <w:proofErr w:type="spellStart"/>
             <w:r>
               <w:rPr>
+                <w:rFonts w:ascii="Times New Roman" w:hAnsi="Times New Roman"/>
                 <w:sz w:val="20"/>
               </w:rPr>
               <w:t>Thời</w:t>
@@ -4306,6 +4444,7 @@
             <w:proofErr w:type="spellEnd"/>
             <w:r>
               <w:rPr>
+                <w:rFonts w:ascii="Times New Roman" w:hAnsi="Times New Roman"/>
                 <w:sz w:val="20"/>
               </w:rPr>
               <w:t xml:space="preserve"> </w:t>
@@ -4313,6 +4452,7 @@
             <w:proofErr w:type="spellStart"/>
             <w:r>
               <w:rPr>
+                <w:rFonts w:ascii="Times New Roman" w:hAnsi="Times New Roman"/>
                 <w:sz w:val="20"/>
               </w:rPr>
               <w:t>gian</w:t>
@@ -4320,6 +4460,7 @@
             <w:proofErr w:type="spellEnd"/>
             <w:r>
               <w:rPr>
+                <w:rFonts w:ascii="Times New Roman" w:hAnsi="Times New Roman"/>
                 <w:sz w:val="20"/>
               </w:rPr>
               <w:t xml:space="preserve"> </w:t>
@@ -4327,6 +4468,7 @@
             <w:proofErr w:type="spellStart"/>
             <w:r>
               <w:rPr>
+                <w:rFonts w:ascii="Times New Roman" w:hAnsi="Times New Roman"/>
                 <w:sz w:val="20"/>
               </w:rPr>
               <w:t>sử</w:t>
@@ -4334,6 +4476,7 @@
             <w:proofErr w:type="spellEnd"/>
             <w:r>
               <w:rPr>
+                <w:rFonts w:ascii="Times New Roman" w:hAnsi="Times New Roman"/>
                 <w:sz w:val="20"/>
               </w:rPr>
               <w:t xml:space="preserve"> </w:t>
@@ -4341,6 +4484,7 @@
             <w:proofErr w:type="spellStart"/>
             <w:r>
               <w:rPr>
+                <w:rFonts w:ascii="Times New Roman" w:hAnsi="Times New Roman"/>
                 <w:sz w:val="20"/>
               </w:rPr>
               <w:t>dụng</w:t>
@@ -4348,6 +4492,7 @@
             <w:proofErr w:type="spellEnd"/>
             <w:r>
               <w:rPr>
+                <w:rFonts w:ascii="Times New Roman" w:hAnsi="Times New Roman"/>
                 <w:sz w:val="20"/>
               </w:rPr>
               <w:t xml:space="preserve"> </w:t>
@@ -4355,6 +4500,7 @@
             <w:proofErr w:type="spellStart"/>
             <w:r>
               <w:rPr>
+                <w:rFonts w:ascii="Times New Roman" w:hAnsi="Times New Roman"/>
                 <w:sz w:val="20"/>
               </w:rPr>
               <w:t>ngày</w:t>
@@ -4372,12 +4518,14 @@
             <w:pPr>
               <w:jc w:val="center"/>
               <w:rPr>
+                <w:rFonts w:ascii="Times New Roman" w:hAnsi="Times New Roman"/>
                 <w:sz w:val="20"/>
               </w:rPr>
             </w:pPr>
             <w:proofErr w:type="spellStart"/>
             <w:r>
               <w:rPr>
+                <w:rFonts w:ascii="Times New Roman" w:hAnsi="Times New Roman"/>
                 <w:sz w:val="20"/>
               </w:rPr>
               <w:t>Tổng</w:t>
@@ -4385,6 +4533,7 @@
             <w:proofErr w:type="spellEnd"/>
             <w:r>
               <w:rPr>
+                <w:rFonts w:ascii="Times New Roman" w:hAnsi="Times New Roman"/>
                 <w:sz w:val="20"/>
               </w:rPr>
               <w:t xml:space="preserve"> </w:t>
@@ -4392,6 +4541,7 @@
             <w:proofErr w:type="spellStart"/>
             <w:r>
               <w:rPr>
+                <w:rFonts w:ascii="Times New Roman" w:hAnsi="Times New Roman"/>
                 <w:sz w:val="20"/>
               </w:rPr>
               <w:t>công</w:t>
@@ -4399,6 +4549,7 @@
             <w:proofErr w:type="spellEnd"/>
             <w:r>
               <w:rPr>
+                <w:rFonts w:ascii="Times New Roman" w:hAnsi="Times New Roman"/>
                 <w:sz w:val="20"/>
               </w:rPr>
               <w:t xml:space="preserve"> </w:t>
@@ -4406,6 +4557,7 @@
             <w:proofErr w:type="spellStart"/>
             <w:r>
               <w:rPr>
+                <w:rFonts w:ascii="Times New Roman" w:hAnsi="Times New Roman"/>
                 <w:sz w:val="20"/>
               </w:rPr>
               <w:t>suất</w:t>
@@ -4413,6 +4565,7 @@
             <w:proofErr w:type="spellEnd"/>
             <w:r>
               <w:rPr>
+                <w:rFonts w:ascii="Times New Roman" w:hAnsi="Times New Roman"/>
                 <w:sz w:val="20"/>
               </w:rPr>
               <w:t xml:space="preserve"> </w:t>
@@ -4420,6 +4573,7 @@
             <w:proofErr w:type="spellStart"/>
             <w:r>
               <w:rPr>
+                <w:rFonts w:ascii="Times New Roman" w:hAnsi="Times New Roman"/>
                 <w:sz w:val="20"/>
               </w:rPr>
               <w:t>sử</w:t>
@@ -4427,6 +4581,7 @@
             <w:proofErr w:type="spellEnd"/>
             <w:r>
               <w:rPr>
+                <w:rFonts w:ascii="Times New Roman" w:hAnsi="Times New Roman"/>
                 <w:sz w:val="20"/>
               </w:rPr>
               <w:t xml:space="preserve"> </w:t>
@@ -4434,6 +4589,7 @@
             <w:proofErr w:type="spellStart"/>
             <w:r>
               <w:rPr>
+                <w:rFonts w:ascii="Times New Roman" w:hAnsi="Times New Roman"/>
                 <w:sz w:val="20"/>
               </w:rPr>
               <w:t>dụng</w:t>
@@ -4441,6 +4597,7 @@
             <w:proofErr w:type="spellEnd"/>
             <w:r>
               <w:rPr>
+                <w:rFonts w:ascii="Times New Roman" w:hAnsi="Times New Roman"/>
                 <w:sz w:val="20"/>
               </w:rPr>
               <w:t xml:space="preserve"> (kW)</w:t>
@@ -4456,12 +4613,14 @@
             <w:pPr>
               <w:jc w:val="center"/>
               <w:rPr>
+                <w:rFonts w:ascii="Times New Roman" w:hAnsi="Times New Roman"/>
                 <w:sz w:val="20"/>
               </w:rPr>
             </w:pPr>
             <w:proofErr w:type="spellStart"/>
             <w:r>
               <w:rPr>
+                <w:rFonts w:ascii="Times New Roman" w:hAnsi="Times New Roman"/>
                 <w:sz w:val="20"/>
               </w:rPr>
               <w:t>Điện</w:t>
@@ -4469,6 +4628,7 @@
             <w:proofErr w:type="spellEnd"/>
             <w:r>
               <w:rPr>
+                <w:rFonts w:ascii="Times New Roman" w:hAnsi="Times New Roman"/>
                 <w:sz w:val="20"/>
               </w:rPr>
               <w:t xml:space="preserve"> </w:t>
@@ -4476,6 +4636,7 @@
             <w:proofErr w:type="spellStart"/>
             <w:r>
               <w:rPr>
+                <w:rFonts w:ascii="Times New Roman" w:hAnsi="Times New Roman"/>
                 <w:sz w:val="20"/>
               </w:rPr>
               <w:t>năng</w:t>
@@ -4483,6 +4644,7 @@
             <w:proofErr w:type="spellEnd"/>
             <w:r>
               <w:rPr>
+                <w:rFonts w:ascii="Times New Roman" w:hAnsi="Times New Roman"/>
                 <w:sz w:val="20"/>
               </w:rPr>
               <w:t xml:space="preserve"> </w:t>
@@ -4490,6 +4652,7 @@
             <w:proofErr w:type="spellStart"/>
             <w:r>
               <w:rPr>
+                <w:rFonts w:ascii="Times New Roman" w:hAnsi="Times New Roman"/>
                 <w:sz w:val="20"/>
               </w:rPr>
               <w:t>sử</w:t>
@@ -4497,6 +4660,7 @@
             <w:proofErr w:type="spellEnd"/>
             <w:r>
               <w:rPr>
+                <w:rFonts w:ascii="Times New Roman" w:hAnsi="Times New Roman"/>
                 <w:sz w:val="20"/>
               </w:rPr>
               <w:t xml:space="preserve"> </w:t>
@@ -4504,6 +4668,7 @@
             <w:proofErr w:type="spellStart"/>
             <w:r>
               <w:rPr>
+                <w:rFonts w:ascii="Times New Roman" w:hAnsi="Times New Roman"/>
                 <w:sz w:val="20"/>
               </w:rPr>
               <w:t>dụng</w:t>
@@ -4511,6 +4676,7 @@
             <w:proofErr w:type="spellEnd"/>
             <w:r>
               <w:rPr>
+                <w:rFonts w:ascii="Times New Roman" w:hAnsi="Times New Roman"/>
                 <w:sz w:val="20"/>
               </w:rPr>
               <w:t xml:space="preserve"> (kWh/</w:t>
@@ -4518,6 +4684,7 @@
             <w:proofErr w:type="spellStart"/>
             <w:r>
               <w:rPr>
+                <w:rFonts w:ascii="Times New Roman" w:hAnsi="Times New Roman"/>
                 <w:sz w:val="20"/>
               </w:rPr>
               <w:t>ngày</w:t>
@@ -4525,6 +4692,7 @@
             <w:proofErr w:type="spellEnd"/>
             <w:r>
               <w:rPr>
+                <w:rFonts w:ascii="Times New Roman" w:hAnsi="Times New Roman"/>
                 <w:sz w:val="20"/>
               </w:rPr>
               <w:t>)</w:t>
@@ -4540,12 +4708,14 @@
             <w:pPr>
               <w:jc w:val="center"/>
               <w:rPr>
+                <w:rFonts w:ascii="Times New Roman" w:hAnsi="Times New Roman"/>
                 <w:sz w:val="20"/>
               </w:rPr>
             </w:pPr>
             <w:proofErr w:type="spellStart"/>
             <w:r>
               <w:rPr>
+                <w:rFonts w:ascii="Times New Roman" w:hAnsi="Times New Roman"/>
                 <w:sz w:val="20"/>
               </w:rPr>
               <w:t>Ghi</w:t>
@@ -4553,6 +4723,7 @@
             <w:proofErr w:type="spellEnd"/>
             <w:r>
               <w:rPr>
+                <w:rFonts w:ascii="Times New Roman" w:hAnsi="Times New Roman"/>
                 <w:sz w:val="20"/>
               </w:rPr>
               <w:t xml:space="preserve"> chú</w:t>
@@ -4580,6 +4751,9 @@
           <w:p>
             <w:pPr>
               <w:jc w:val="center"/>
+              <w:rPr>
+                <w:rFonts w:ascii="Times New Roman" w:hAnsi="Times New Roman"/>
+              </w:rPr>
             </w:pPr>
           </w:p>
         </w:tc>
@@ -4596,6 +4770,9 @@
           <w:p>
             <w:pPr>
               <w:jc w:val="center"/>
+              <w:rPr>
+                <w:rFonts w:ascii="Times New Roman" w:hAnsi="Times New Roman"/>
+              </w:rPr>
             </w:pPr>
           </w:p>
         </w:tc>
@@ -4612,6 +4789,7 @@
             <w:pPr>
               <w:jc w:val="center"/>
               <w:rPr>
+                <w:rFonts w:ascii="Times New Roman" w:hAnsi="Times New Roman"/>
                 <w:sz w:val="20"/>
               </w:rPr>
             </w:pPr>
@@ -4630,6 +4808,7 @@
             <w:pPr>
               <w:jc w:val="center"/>
               <w:rPr>
+                <w:rFonts w:ascii="Times New Roman" w:hAnsi="Times New Roman"/>
                 <w:sz w:val="20"/>
               </w:rPr>
             </w:pPr>
@@ -4648,6 +4827,7 @@
             <w:pPr>
               <w:jc w:val="center"/>
               <w:rPr>
+                <w:rFonts w:ascii="Times New Roman" w:hAnsi="Times New Roman"/>
                 <w:sz w:val="20"/>
               </w:rPr>
             </w:pPr>
@@ -4665,12 +4845,14 @@
             <w:pPr>
               <w:jc w:val="center"/>
               <w:rPr>
+                <w:rFonts w:ascii="Times New Roman" w:hAnsi="Times New Roman"/>
                 <w:sz w:val="20"/>
               </w:rPr>
             </w:pPr>
             <w:proofErr w:type="spellStart"/>
             <w:r>
               <w:rPr>
+                <w:rFonts w:ascii="Times New Roman" w:hAnsi="Times New Roman"/>
                 <w:sz w:val="20"/>
               </w:rPr>
               <w:t>Từ</w:t>
@@ -4678,6 +4860,7 @@
             <w:proofErr w:type="spellEnd"/>
             <w:r>
               <w:rPr>
+                <w:rFonts w:ascii="Times New Roman" w:hAnsi="Times New Roman"/>
                 <w:sz w:val="20"/>
               </w:rPr>
               <w:t xml:space="preserve"> …</w:t>
@@ -4685,6 +4868,7 @@
             <w:proofErr w:type="spellStart"/>
             <w:r>
               <w:rPr>
+                <w:rFonts w:ascii="Times New Roman" w:hAnsi="Times New Roman"/>
                 <w:sz w:val="20"/>
               </w:rPr>
               <w:t>đến</w:t>
@@ -4692,6 +4876,7 @@
             <w:proofErr w:type="spellEnd"/>
             <w:r>
               <w:rPr>
+                <w:rFonts w:ascii="Times New Roman" w:hAnsi="Times New Roman"/>
                 <w:sz w:val="20"/>
               </w:rPr>
               <w:t xml:space="preserve"> </w:t>
@@ -4699,6 +4884,7 @@
             <w:proofErr w:type="gramStart"/>
             <w:r>
               <w:rPr>
+                <w:rFonts w:ascii="Times New Roman" w:hAnsi="Times New Roman"/>
                 <w:sz w:val="20"/>
               </w:rPr>
               <w:t>.....</w:t>
@@ -4707,6 +4893,7 @@
             <w:proofErr w:type="gramEnd"/>
             <w:r>
               <w:rPr>
+                <w:rFonts w:ascii="Times New Roman" w:hAnsi="Times New Roman"/>
                 <w:sz w:val="20"/>
               </w:rPr>
               <w:t>giờ</w:t>
@@ -4726,12 +4913,14 @@
             <w:pPr>
               <w:jc w:val="center"/>
               <w:rPr>
+                <w:rFonts w:ascii="Times New Roman" w:hAnsi="Times New Roman"/>
                 <w:sz w:val="20"/>
               </w:rPr>
             </w:pPr>
             <w:proofErr w:type="spellStart"/>
             <w:r>
               <w:rPr>
+                <w:rFonts w:ascii="Times New Roman" w:hAnsi="Times New Roman"/>
                 <w:sz w:val="20"/>
               </w:rPr>
               <w:t>Tổng</w:t>
@@ -4752,6 +4941,7 @@
             <w:pPr>
               <w:jc w:val="center"/>
               <w:rPr>
+                <w:rFonts w:ascii="Times New Roman" w:hAnsi="Times New Roman"/>
                 <w:sz w:val="20"/>
               </w:rPr>
             </w:pPr>
@@ -4769,6 +4959,7 @@
             <w:pPr>
               <w:jc w:val="center"/>
               <w:rPr>
+                <w:rFonts w:ascii="Times New Roman" w:hAnsi="Times New Roman"/>
                 <w:sz w:val="20"/>
               </w:rPr>
             </w:pPr>
@@ -4786,6 +4977,7 @@
             <w:pPr>
               <w:jc w:val="center"/>
               <w:rPr>
+                <w:rFonts w:ascii="Times New Roman" w:hAnsi="Times New Roman"/>
                 <w:sz w:val="20"/>
               </w:rPr>
             </w:pPr>
@@ -4794,7 +4986,7 @@
       </w:tr>
       <w:tr>
         <w:trPr>
-          <w:trHeight w:val="368"/>
+          <w:trHeight w:val="397"/>
           <w:jc w:val="center"/>
         </w:trPr>
         <w:tc>
@@ -4810,12 +5002,14 @@
             <w:pPr>
               <w:jc w:val="center"/>
               <w:rPr>
+                <w:rFonts w:ascii="Times New Roman" w:hAnsi="Times New Roman"/>
                 <w:sz w:val="20"/>
                 <w:u w:val="single"/>
               </w:rPr>
             </w:pPr>
             <w:r>
               <w:rPr>
+                <w:rFonts w:ascii="Times New Roman" w:hAnsi="Times New Roman"/>
                 <w:sz w:val="20"/>
                 <w:u w:val="single"/>
               </w:rPr>
@@ -4835,6 +5029,7 @@
             <w:pPr>
               <w:jc w:val="center"/>
               <w:rPr>
+                <w:rFonts w:ascii="Times New Roman" w:hAnsi="Times New Roman"/>
                 <w:i/>
                 <w:sz w:val="20"/>
                 <w:u w:val="single"/>
@@ -4854,6 +5049,7 @@
             <w:pPr>
               <w:jc w:val="center"/>
               <w:rPr>
+                <w:rFonts w:ascii="Times New Roman" w:hAnsi="Times New Roman"/>
                 <w:i/>
                 <w:sz w:val="20"/>
                 <w:u w:val="single"/>
@@ -4873,6 +5069,7 @@
             <w:pPr>
               <w:jc w:val="center"/>
               <w:rPr>
+                <w:rFonts w:ascii="Times New Roman" w:hAnsi="Times New Roman"/>
                 <w:i/>
                 <w:sz w:val="20"/>
                 <w:u w:val="single"/>
@@ -4892,6 +5089,7 @@
             <w:pPr>
               <w:jc w:val="center"/>
               <w:rPr>
+                <w:rFonts w:ascii="Times New Roman" w:hAnsi="Times New Roman"/>
                 <w:i/>
                 <w:sz w:val="20"/>
                 <w:u w:val="single"/>
@@ -4911,6 +5109,7 @@
             <w:pPr>
               <w:jc w:val="center"/>
               <w:rPr>
+                <w:rFonts w:ascii="Times New Roman" w:hAnsi="Times New Roman"/>
                 <w:i/>
                 <w:sz w:val="20"/>
                 <w:u w:val="single"/>
@@ -4930,6 +5129,7 @@
             <w:pPr>
               <w:jc w:val="center"/>
               <w:rPr>
+                <w:rFonts w:ascii="Times New Roman" w:hAnsi="Times New Roman"/>
                 <w:i/>
                 <w:sz w:val="20"/>
                 <w:u w:val="single"/>
@@ -4949,6 +5149,7 @@
             <w:pPr>
               <w:jc w:val="center"/>
               <w:rPr>
+                <w:rFonts w:ascii="Times New Roman" w:hAnsi="Times New Roman"/>
                 <w:i/>
                 <w:sz w:val="20"/>
                 <w:u w:val="single"/>
@@ -4967,6 +5168,7 @@
             <w:pPr>
               <w:jc w:val="center"/>
               <w:rPr>
+                <w:rFonts w:ascii="Times New Roman" w:hAnsi="Times New Roman"/>
                 <w:i/>
                 <w:sz w:val="20"/>
                 <w:u w:val="single"/>
@@ -4985,6 +5187,7 @@
             <w:pPr>
               <w:jc w:val="center"/>
               <w:rPr>
+                <w:rFonts w:ascii="Times New Roman" w:hAnsi="Times New Roman"/>
                 <w:i/>
                 <w:sz w:val="20"/>
                 <w:u w:val="single"/>
@@ -4995,7 +5198,7 @@
       </w:tr>
       <w:tr>
         <w:trPr>
-          <w:trHeight w:val="330"/>
+          <w:trHeight w:val="397"/>
           <w:jc w:val="center"/>
         </w:trPr>
         <w:tc>
@@ -5012,8 +5215,14 @@
           <w:p>
             <w:pPr>
               <w:jc w:val="center"/>
-            </w:pPr>
-            <w:r>
+              <w:rPr>
+                <w:rFonts w:ascii="Times New Roman" w:hAnsi="Times New Roman"/>
+              </w:rPr>
+            </w:pPr>
+            <w:r>
+              <w:rPr>
+                <w:rFonts w:ascii="Times New Roman" w:hAnsi="Times New Roman"/>
+              </w:rPr>
               <w:t>2</w:t>
             </w:r>
           </w:p>
@@ -5032,6 +5241,9 @@
           <w:p>
             <w:pPr>
               <w:jc w:val="center"/>
+              <w:rPr>
+                <w:rFonts w:ascii="Times New Roman" w:hAnsi="Times New Roman"/>
+              </w:rPr>
             </w:pPr>
           </w:p>
         </w:tc>
@@ -5049,6 +5261,9 @@
           <w:p>
             <w:pPr>
               <w:jc w:val="center"/>
+              <w:rPr>
+                <w:rFonts w:ascii="Times New Roman" w:hAnsi="Times New Roman"/>
+              </w:rPr>
             </w:pPr>
           </w:p>
         </w:tc>
@@ -5066,6 +5281,9 @@
           <w:p>
             <w:pPr>
               <w:jc w:val="center"/>
+              <w:rPr>
+                <w:rFonts w:ascii="Times New Roman" w:hAnsi="Times New Roman"/>
+              </w:rPr>
             </w:pPr>
           </w:p>
         </w:tc>
@@ -5083,6 +5301,9 @@
           <w:p>
             <w:pPr>
               <w:jc w:val="center"/>
+              <w:rPr>
+                <w:rFonts w:ascii="Times New Roman" w:hAnsi="Times New Roman"/>
+              </w:rPr>
             </w:pPr>
           </w:p>
         </w:tc>
@@ -5100,6 +5321,9 @@
           <w:p>
             <w:pPr>
               <w:jc w:val="center"/>
+              <w:rPr>
+                <w:rFonts w:ascii="Times New Roman" w:hAnsi="Times New Roman"/>
+              </w:rPr>
             </w:pPr>
           </w:p>
         </w:tc>
@@ -5117,6 +5341,9 @@
           <w:p>
             <w:pPr>
               <w:jc w:val="center"/>
+              <w:rPr>
+                <w:rFonts w:ascii="Times New Roman" w:hAnsi="Times New Roman"/>
+              </w:rPr>
             </w:pPr>
           </w:p>
         </w:tc>
@@ -5134,6 +5361,9 @@
           <w:p>
             <w:pPr>
               <w:jc w:val="center"/>
+              <w:rPr>
+                <w:rFonts w:ascii="Times New Roman" w:hAnsi="Times New Roman"/>
+              </w:rPr>
             </w:pPr>
           </w:p>
         </w:tc>
@@ -5150,6 +5380,9 @@
           <w:p>
             <w:pPr>
               <w:jc w:val="center"/>
+              <w:rPr>
+                <w:rFonts w:ascii="Times New Roman" w:hAnsi="Times New Roman"/>
+              </w:rPr>
             </w:pPr>
           </w:p>
         </w:tc>
@@ -5166,13 +5399,16 @@
           <w:p>
             <w:pPr>
               <w:jc w:val="center"/>
+              <w:rPr>
+                <w:rFonts w:ascii="Times New Roman" w:hAnsi="Times New Roman"/>
+              </w:rPr>
             </w:pPr>
           </w:p>
         </w:tc>
       </w:tr>
       <w:tr>
         <w:trPr>
-          <w:trHeight w:val="330"/>
+          <w:trHeight w:val="397"/>
           <w:jc w:val="center"/>
         </w:trPr>
         <w:tc>
@@ -5189,8 +5425,14 @@
           <w:p>
             <w:pPr>
               <w:jc w:val="center"/>
-            </w:pPr>
-            <w:r>
+              <w:rPr>
+                <w:rFonts w:ascii="Times New Roman" w:hAnsi="Times New Roman"/>
+              </w:rPr>
+            </w:pPr>
+            <w:r>
+              <w:rPr>
+                <w:rFonts w:ascii="Times New Roman" w:hAnsi="Times New Roman"/>
+              </w:rPr>
               <w:t>3</w:t>
             </w:r>
           </w:p>
@@ -5209,6 +5451,9 @@
           <w:p>
             <w:pPr>
               <w:jc w:val="center"/>
+              <w:rPr>
+                <w:rFonts w:ascii="Times New Roman" w:hAnsi="Times New Roman"/>
+              </w:rPr>
             </w:pPr>
           </w:p>
         </w:tc>
@@ -5226,6 +5471,9 @@
           <w:p>
             <w:pPr>
               <w:jc w:val="center"/>
+              <w:rPr>
+                <w:rFonts w:ascii="Times New Roman" w:hAnsi="Times New Roman"/>
+              </w:rPr>
             </w:pPr>
           </w:p>
         </w:tc>
@@ -5243,6 +5491,9 @@
           <w:p>
             <w:pPr>
               <w:jc w:val="center"/>
+              <w:rPr>
+                <w:rFonts w:ascii="Times New Roman" w:hAnsi="Times New Roman"/>
+              </w:rPr>
             </w:pPr>
           </w:p>
         </w:tc>
@@ -5260,6 +5511,9 @@
           <w:p>
             <w:pPr>
               <w:jc w:val="center"/>
+              <w:rPr>
+                <w:rFonts w:ascii="Times New Roman" w:hAnsi="Times New Roman"/>
+              </w:rPr>
             </w:pPr>
           </w:p>
         </w:tc>
@@ -5277,6 +5531,9 @@
           <w:p>
             <w:pPr>
               <w:jc w:val="center"/>
+              <w:rPr>
+                <w:rFonts w:ascii="Times New Roman" w:hAnsi="Times New Roman"/>
+              </w:rPr>
             </w:pPr>
           </w:p>
         </w:tc>
@@ -5294,6 +5551,9 @@
           <w:p>
             <w:pPr>
               <w:jc w:val="center"/>
+              <w:rPr>
+                <w:rFonts w:ascii="Times New Roman" w:hAnsi="Times New Roman"/>
+              </w:rPr>
             </w:pPr>
           </w:p>
         </w:tc>
@@ -5311,6 +5571,9 @@
           <w:p>
             <w:pPr>
               <w:jc w:val="center"/>
+              <w:rPr>
+                <w:rFonts w:ascii="Times New Roman" w:hAnsi="Times New Roman"/>
+              </w:rPr>
             </w:pPr>
           </w:p>
         </w:tc>
@@ -5327,6 +5590,9 @@
           <w:p>
             <w:pPr>
               <w:jc w:val="center"/>
+              <w:rPr>
+                <w:rFonts w:ascii="Times New Roman" w:hAnsi="Times New Roman"/>
+              </w:rPr>
             </w:pPr>
           </w:p>
         </w:tc>
@@ -5343,13 +5609,16 @@
           <w:p>
             <w:pPr>
               <w:jc w:val="center"/>
+              <w:rPr>
+                <w:rFonts w:ascii="Times New Roman" w:hAnsi="Times New Roman"/>
+              </w:rPr>
             </w:pPr>
           </w:p>
         </w:tc>
       </w:tr>
       <w:tr>
         <w:trPr>
-          <w:trHeight w:val="330"/>
+          <w:trHeight w:val="397"/>
           <w:jc w:val="center"/>
         </w:trPr>
         <w:tc>
@@ -5366,8 +5635,14 @@
           <w:p>
             <w:pPr>
               <w:jc w:val="center"/>
-            </w:pPr>
-            <w:r>
+              <w:rPr>
+                <w:rFonts w:ascii="Times New Roman" w:hAnsi="Times New Roman"/>
+              </w:rPr>
+            </w:pPr>
+            <w:r>
+              <w:rPr>
+                <w:rFonts w:ascii="Times New Roman" w:hAnsi="Times New Roman"/>
+              </w:rPr>
               <w:t>4</w:t>
             </w:r>
           </w:p>
@@ -5386,6 +5661,9 @@
           <w:p>
             <w:pPr>
               <w:jc w:val="center"/>
+              <w:rPr>
+                <w:rFonts w:ascii="Times New Roman" w:hAnsi="Times New Roman"/>
+              </w:rPr>
             </w:pPr>
           </w:p>
         </w:tc>
@@ -5403,6 +5681,9 @@
           <w:p>
             <w:pPr>
               <w:jc w:val="center"/>
+              <w:rPr>
+                <w:rFonts w:ascii="Times New Roman" w:hAnsi="Times New Roman"/>
+              </w:rPr>
             </w:pPr>
           </w:p>
         </w:tc>
@@ -5420,6 +5701,9 @@
           <w:p>
             <w:pPr>
               <w:jc w:val="center"/>
+              <w:rPr>
+                <w:rFonts w:ascii="Times New Roman" w:hAnsi="Times New Roman"/>
+              </w:rPr>
             </w:pPr>
           </w:p>
         </w:tc>
@@ -5437,6 +5721,9 @@
           <w:p>
             <w:pPr>
               <w:jc w:val="center"/>
+              <w:rPr>
+                <w:rFonts w:ascii="Times New Roman" w:hAnsi="Times New Roman"/>
+              </w:rPr>
             </w:pPr>
           </w:p>
         </w:tc>
@@ -5454,6 +5741,9 @@
           <w:p>
             <w:pPr>
               <w:jc w:val="center"/>
+              <w:rPr>
+                <w:rFonts w:ascii="Times New Roman" w:hAnsi="Times New Roman"/>
+              </w:rPr>
             </w:pPr>
           </w:p>
         </w:tc>
@@ -5471,6 +5761,9 @@
           <w:p>
             <w:pPr>
               <w:jc w:val="center"/>
+              <w:rPr>
+                <w:rFonts w:ascii="Times New Roman" w:hAnsi="Times New Roman"/>
+              </w:rPr>
             </w:pPr>
           </w:p>
         </w:tc>
@@ -5488,6 +5781,9 @@
           <w:p>
             <w:pPr>
               <w:jc w:val="center"/>
+              <w:rPr>
+                <w:rFonts w:ascii="Times New Roman" w:hAnsi="Times New Roman"/>
+              </w:rPr>
             </w:pPr>
           </w:p>
         </w:tc>
@@ -5504,6 +5800,9 @@
           <w:p>
             <w:pPr>
               <w:jc w:val="center"/>
+              <w:rPr>
+                <w:rFonts w:ascii="Times New Roman" w:hAnsi="Times New Roman"/>
+              </w:rPr>
             </w:pPr>
           </w:p>
         </w:tc>
@@ -5520,13 +5819,16 @@
           <w:p>
             <w:pPr>
               <w:jc w:val="center"/>
+              <w:rPr>
+                <w:rFonts w:ascii="Times New Roman" w:hAnsi="Times New Roman"/>
+              </w:rPr>
             </w:pPr>
           </w:p>
         </w:tc>
       </w:tr>
       <w:tr>
         <w:trPr>
-          <w:trHeight w:val="330"/>
+          <w:trHeight w:val="397"/>
           <w:jc w:val="center"/>
         </w:trPr>
         <w:tc>
@@ -5543,8 +5845,14 @@
           <w:p>
             <w:pPr>
               <w:jc w:val="center"/>
-            </w:pPr>
-            <w:r>
+              <w:rPr>
+                <w:rFonts w:ascii="Times New Roman" w:hAnsi="Times New Roman"/>
+              </w:rPr>
+            </w:pPr>
+            <w:r>
+              <w:rPr>
+                <w:rFonts w:ascii="Times New Roman" w:hAnsi="Times New Roman"/>
+              </w:rPr>
               <w:t>5</w:t>
             </w:r>
           </w:p>
@@ -5563,6 +5871,9 @@
           <w:p>
             <w:pPr>
               <w:jc w:val="center"/>
+              <w:rPr>
+                <w:rFonts w:ascii="Times New Roman" w:hAnsi="Times New Roman"/>
+              </w:rPr>
             </w:pPr>
           </w:p>
         </w:tc>
@@ -5580,6 +5891,9 @@
           <w:p>
             <w:pPr>
               <w:jc w:val="center"/>
+              <w:rPr>
+                <w:rFonts w:ascii="Times New Roman" w:hAnsi="Times New Roman"/>
+              </w:rPr>
             </w:pPr>
           </w:p>
         </w:tc>
@@ -5597,6 +5911,9 @@
           <w:p>
             <w:pPr>
               <w:jc w:val="center"/>
+              <w:rPr>
+                <w:rFonts w:ascii="Times New Roman" w:hAnsi="Times New Roman"/>
+              </w:rPr>
             </w:pPr>
           </w:p>
         </w:tc>
@@ -5614,6 +5931,9 @@
           <w:p>
             <w:pPr>
               <w:jc w:val="center"/>
+              <w:rPr>
+                <w:rFonts w:ascii="Times New Roman" w:hAnsi="Times New Roman"/>
+              </w:rPr>
             </w:pPr>
           </w:p>
         </w:tc>
@@ -5631,6 +5951,9 @@
           <w:p>
             <w:pPr>
               <w:jc w:val="center"/>
+              <w:rPr>
+                <w:rFonts w:ascii="Times New Roman" w:hAnsi="Times New Roman"/>
+              </w:rPr>
             </w:pPr>
           </w:p>
         </w:tc>
@@ -5648,6 +5971,9 @@
           <w:p>
             <w:pPr>
               <w:jc w:val="center"/>
+              <w:rPr>
+                <w:rFonts w:ascii="Times New Roman" w:hAnsi="Times New Roman"/>
+              </w:rPr>
             </w:pPr>
           </w:p>
         </w:tc>
@@ -5665,6 +5991,9 @@
           <w:p>
             <w:pPr>
               <w:jc w:val="center"/>
+              <w:rPr>
+                <w:rFonts w:ascii="Times New Roman" w:hAnsi="Times New Roman"/>
+              </w:rPr>
             </w:pPr>
           </w:p>
         </w:tc>
@@ -5681,6 +6010,9 @@
           <w:p>
             <w:pPr>
               <w:jc w:val="center"/>
+              <w:rPr>
+                <w:rFonts w:ascii="Times New Roman" w:hAnsi="Times New Roman"/>
+              </w:rPr>
             </w:pPr>
           </w:p>
         </w:tc>
@@ -5697,13 +6029,16 @@
           <w:p>
             <w:pPr>
               <w:jc w:val="center"/>
+              <w:rPr>
+                <w:rFonts w:ascii="Times New Roman" w:hAnsi="Times New Roman"/>
+              </w:rPr>
             </w:pPr>
           </w:p>
         </w:tc>
       </w:tr>
       <w:tr>
         <w:trPr>
-          <w:trHeight w:val="330"/>
+          <w:trHeight w:val="397"/>
           <w:jc w:val="center"/>
         </w:trPr>
         <w:tc>
@@ -5720,8 +6055,14 @@
           <w:p>
             <w:pPr>
               <w:jc w:val="center"/>
-            </w:pPr>
-            <w:r>
+              <w:rPr>
+                <w:rFonts w:ascii="Times New Roman" w:hAnsi="Times New Roman"/>
+              </w:rPr>
+            </w:pPr>
+            <w:r>
+              <w:rPr>
+                <w:rFonts w:ascii="Times New Roman" w:hAnsi="Times New Roman"/>
+              </w:rPr>
               <w:t>6</w:t>
             </w:r>
           </w:p>
@@ -5740,6 +6081,9 @@
           <w:p>
             <w:pPr>
               <w:jc w:val="center"/>
+              <w:rPr>
+                <w:rFonts w:ascii="Times New Roman" w:hAnsi="Times New Roman"/>
+              </w:rPr>
             </w:pPr>
           </w:p>
         </w:tc>
@@ -5757,6 +6101,9 @@
           <w:p>
             <w:pPr>
               <w:jc w:val="center"/>
+              <w:rPr>
+                <w:rFonts w:ascii="Times New Roman" w:hAnsi="Times New Roman"/>
+              </w:rPr>
             </w:pPr>
           </w:p>
         </w:tc>
@@ -5774,6 +6121,9 @@
           <w:p>
             <w:pPr>
               <w:jc w:val="center"/>
+              <w:rPr>
+                <w:rFonts w:ascii="Times New Roman" w:hAnsi="Times New Roman"/>
+              </w:rPr>
             </w:pPr>
           </w:p>
         </w:tc>
@@ -5791,6 +6141,9 @@
           <w:p>
             <w:pPr>
               <w:jc w:val="center"/>
+              <w:rPr>
+                <w:rFonts w:ascii="Times New Roman" w:hAnsi="Times New Roman"/>
+              </w:rPr>
             </w:pPr>
           </w:p>
         </w:tc>
@@ -5808,6 +6161,9 @@
           <w:p>
             <w:pPr>
               <w:jc w:val="center"/>
+              <w:rPr>
+                <w:rFonts w:ascii="Times New Roman" w:hAnsi="Times New Roman"/>
+              </w:rPr>
             </w:pPr>
           </w:p>
         </w:tc>
@@ -5825,6 +6181,9 @@
           <w:p>
             <w:pPr>
               <w:jc w:val="center"/>
+              <w:rPr>
+                <w:rFonts w:ascii="Times New Roman" w:hAnsi="Times New Roman"/>
+              </w:rPr>
             </w:pPr>
           </w:p>
         </w:tc>
@@ -5842,6 +6201,9 @@
           <w:p>
             <w:pPr>
               <w:jc w:val="center"/>
+              <w:rPr>
+                <w:rFonts w:ascii="Times New Roman" w:hAnsi="Times New Roman"/>
+              </w:rPr>
             </w:pPr>
           </w:p>
         </w:tc>
@@ -5858,6 +6220,9 @@
           <w:p>
             <w:pPr>
               <w:jc w:val="center"/>
+              <w:rPr>
+                <w:rFonts w:ascii="Times New Roman" w:hAnsi="Times New Roman"/>
+              </w:rPr>
             </w:pPr>
           </w:p>
         </w:tc>
@@ -5874,13 +6239,16 @@
           <w:p>
             <w:pPr>
               <w:jc w:val="center"/>
+              <w:rPr>
+                <w:rFonts w:ascii="Times New Roman" w:hAnsi="Times New Roman"/>
+              </w:rPr>
             </w:pPr>
           </w:p>
         </w:tc>
       </w:tr>
       <w:tr>
         <w:trPr>
-          <w:trHeight w:val="330"/>
+          <w:trHeight w:val="397"/>
           <w:jc w:val="center"/>
         </w:trPr>
         <w:tc>
@@ -5897,8 +6265,14 @@
           <w:p>
             <w:pPr>
               <w:jc w:val="center"/>
-            </w:pPr>
-            <w:r>
+              <w:rPr>
+                <w:rFonts w:ascii="Times New Roman" w:hAnsi="Times New Roman"/>
+              </w:rPr>
+            </w:pPr>
+            <w:r>
+              <w:rPr>
+                <w:rFonts w:ascii="Times New Roman" w:hAnsi="Times New Roman"/>
+              </w:rPr>
               <w:t>7</w:t>
             </w:r>
           </w:p>
@@ -5917,6 +6291,9 @@
           <w:p>
             <w:pPr>
               <w:jc w:val="center"/>
+              <w:rPr>
+                <w:rFonts w:ascii="Times New Roman" w:hAnsi="Times New Roman"/>
+              </w:rPr>
             </w:pPr>
           </w:p>
         </w:tc>
@@ -5934,6 +6311,9 @@
           <w:p>
             <w:pPr>
               <w:jc w:val="center"/>
+              <w:rPr>
+                <w:rFonts w:ascii="Times New Roman" w:hAnsi="Times New Roman"/>
+              </w:rPr>
             </w:pPr>
           </w:p>
         </w:tc>
@@ -5951,6 +6331,9 @@
           <w:p>
             <w:pPr>
               <w:jc w:val="center"/>
+              <w:rPr>
+                <w:rFonts w:ascii="Times New Roman" w:hAnsi="Times New Roman"/>
+              </w:rPr>
             </w:pPr>
           </w:p>
         </w:tc>
@@ -5968,6 +6351,9 @@
           <w:p>
             <w:pPr>
               <w:jc w:val="center"/>
+              <w:rPr>
+                <w:rFonts w:ascii="Times New Roman" w:hAnsi="Times New Roman"/>
+              </w:rPr>
             </w:pPr>
           </w:p>
         </w:tc>
@@ -5985,6 +6371,9 @@
           <w:p>
             <w:pPr>
               <w:jc w:val="center"/>
+              <w:rPr>
+                <w:rFonts w:ascii="Times New Roman" w:hAnsi="Times New Roman"/>
+              </w:rPr>
             </w:pPr>
           </w:p>
         </w:tc>
@@ -6002,6 +6391,9 @@
           <w:p>
             <w:pPr>
               <w:jc w:val="center"/>
+              <w:rPr>
+                <w:rFonts w:ascii="Times New Roman" w:hAnsi="Times New Roman"/>
+              </w:rPr>
             </w:pPr>
           </w:p>
         </w:tc>
@@ -6019,6 +6411,9 @@
           <w:p>
             <w:pPr>
               <w:jc w:val="center"/>
+              <w:rPr>
+                <w:rFonts w:ascii="Times New Roman" w:hAnsi="Times New Roman"/>
+              </w:rPr>
             </w:pPr>
           </w:p>
         </w:tc>
@@ -6035,6 +6430,9 @@
           <w:p>
             <w:pPr>
               <w:jc w:val="center"/>
+              <w:rPr>
+                <w:rFonts w:ascii="Times New Roman" w:hAnsi="Times New Roman"/>
+              </w:rPr>
             </w:pPr>
           </w:p>
         </w:tc>
@@ -6051,13 +6449,16 @@
           <w:p>
             <w:pPr>
               <w:jc w:val="center"/>
+              <w:rPr>
+                <w:rFonts w:ascii="Times New Roman" w:hAnsi="Times New Roman"/>
+              </w:rPr>
             </w:pPr>
           </w:p>
         </w:tc>
       </w:tr>
       <w:tr>
         <w:trPr>
-          <w:trHeight w:val="330"/>
+          <w:trHeight w:val="397"/>
           <w:jc w:val="center"/>
         </w:trPr>
         <w:tc>
@@ -6074,8 +6475,14 @@
           <w:p>
             <w:pPr>
               <w:jc w:val="center"/>
-            </w:pPr>
-            <w:r>
+              <w:rPr>
+                <w:rFonts w:ascii="Times New Roman" w:hAnsi="Times New Roman"/>
+              </w:rPr>
+            </w:pPr>
+            <w:r>
+              <w:rPr>
+                <w:rFonts w:ascii="Times New Roman" w:hAnsi="Times New Roman"/>
+              </w:rPr>
               <w:t>8</w:t>
             </w:r>
           </w:p>
@@ -6094,6 +6501,9 @@
           <w:p>
             <w:pPr>
               <w:jc w:val="center"/>
+              <w:rPr>
+                <w:rFonts w:ascii="Times New Roman" w:hAnsi="Times New Roman"/>
+              </w:rPr>
             </w:pPr>
           </w:p>
         </w:tc>
@@ -6111,6 +6521,9 @@
           <w:p>
             <w:pPr>
               <w:jc w:val="center"/>
+              <w:rPr>
+                <w:rFonts w:ascii="Times New Roman" w:hAnsi="Times New Roman"/>
+              </w:rPr>
             </w:pPr>
           </w:p>
         </w:tc>
@@ -6128,6 +6541,9 @@
           <w:p>
             <w:pPr>
               <w:jc w:val="center"/>
+              <w:rPr>
+                <w:rFonts w:ascii="Times New Roman" w:hAnsi="Times New Roman"/>
+              </w:rPr>
             </w:pPr>
           </w:p>
         </w:tc>
@@ -6145,6 +6561,9 @@
           <w:p>
             <w:pPr>
               <w:jc w:val="center"/>
+              <w:rPr>
+                <w:rFonts w:ascii="Times New Roman" w:hAnsi="Times New Roman"/>
+              </w:rPr>
             </w:pPr>
           </w:p>
         </w:tc>
@@ -6162,6 +6581,9 @@
           <w:p>
             <w:pPr>
               <w:jc w:val="center"/>
+              <w:rPr>
+                <w:rFonts w:ascii="Times New Roman" w:hAnsi="Times New Roman"/>
+              </w:rPr>
             </w:pPr>
           </w:p>
         </w:tc>
@@ -6179,6 +6601,9 @@
           <w:p>
             <w:pPr>
               <w:jc w:val="center"/>
+              <w:rPr>
+                <w:rFonts w:ascii="Times New Roman" w:hAnsi="Times New Roman"/>
+              </w:rPr>
             </w:pPr>
           </w:p>
         </w:tc>
@@ -6196,6 +6621,9 @@
           <w:p>
             <w:pPr>
               <w:jc w:val="center"/>
+              <w:rPr>
+                <w:rFonts w:ascii="Times New Roman" w:hAnsi="Times New Roman"/>
+              </w:rPr>
             </w:pPr>
           </w:p>
         </w:tc>
@@ -6212,6 +6640,9 @@
           <w:p>
             <w:pPr>
               <w:jc w:val="center"/>
+              <w:rPr>
+                <w:rFonts w:ascii="Times New Roman" w:hAnsi="Times New Roman"/>
+              </w:rPr>
             </w:pPr>
           </w:p>
         </w:tc>
@@ -6228,6 +6659,9 @@
           <w:p>
             <w:pPr>
               <w:jc w:val="center"/>
+              <w:rPr>
+                <w:rFonts w:ascii="Times New Roman" w:hAnsi="Times New Roman"/>
+              </w:rPr>
             </w:pPr>
           </w:p>
         </w:tc>
@@ -6253,6 +6687,7 @@
             <w:pPr>
               <w:jc w:val="center"/>
               <w:rPr>
+                <w:rFonts w:ascii="Times New Roman" w:hAnsi="Times New Roman"/>
                 <w:b/>
               </w:rPr>
             </w:pPr>
@@ -6272,6 +6707,9 @@
           <w:p>
             <w:pPr>
               <w:jc w:val="center"/>
+              <w:rPr>
+                <w:rFonts w:ascii="Times New Roman" w:hAnsi="Times New Roman"/>
+              </w:rPr>
             </w:pPr>
           </w:p>
         </w:tc>
@@ -6289,6 +6727,9 @@
           <w:p>
             <w:pPr>
               <w:jc w:val="center"/>
+              <w:rPr>
+                <w:rFonts w:ascii="Times New Roman" w:hAnsi="Times New Roman"/>
+              </w:rPr>
             </w:pPr>
           </w:p>
         </w:tc>
@@ -6306,6 +6747,9 @@
           <w:p>
             <w:pPr>
               <w:jc w:val="center"/>
+              <w:rPr>
+                <w:rFonts w:ascii="Times New Roman" w:hAnsi="Times New Roman"/>
+              </w:rPr>
             </w:pPr>
           </w:p>
         </w:tc>
@@ -6323,6 +6767,9 @@
           <w:p>
             <w:pPr>
               <w:jc w:val="center"/>
+              <w:rPr>
+                <w:rFonts w:ascii="Times New Roman" w:hAnsi="Times New Roman"/>
+              </w:rPr>
             </w:pPr>
           </w:p>
         </w:tc>
@@ -6340,6 +6787,9 @@
           <w:p>
             <w:pPr>
               <w:jc w:val="center"/>
+              <w:rPr>
+                <w:rFonts w:ascii="Times New Roman" w:hAnsi="Times New Roman"/>
+              </w:rPr>
             </w:pPr>
           </w:p>
         </w:tc>
@@ -6357,6 +6807,9 @@
           <w:p>
             <w:pPr>
               <w:jc w:val="center"/>
+              <w:rPr>
+                <w:rFonts w:ascii="Times New Roman" w:hAnsi="Times New Roman"/>
+              </w:rPr>
             </w:pPr>
           </w:p>
         </w:tc>
@@ -6373,6 +6826,9 @@
           <w:p>
             <w:pPr>
               <w:jc w:val="center"/>
+              <w:rPr>
+                <w:rFonts w:ascii="Times New Roman" w:hAnsi="Times New Roman"/>
+              </w:rPr>
             </w:pPr>
           </w:p>
         </w:tc>
@@ -6389,6 +6845,9 @@
           <w:p>
             <w:pPr>
               <w:jc w:val="center"/>
+              <w:rPr>
+                <w:rFonts w:ascii="Times New Roman" w:hAnsi="Times New Roman"/>
+              </w:rPr>
             </w:pPr>
           </w:p>
         </w:tc>
@@ -6400,6 +6859,9 @@
           <w:tab w:val="left" w:pos="9675"/>
         </w:tabs>
         <w:spacing w:before="120"/>
+        <w:rPr>
+          <w:rFonts w:ascii="Times New Roman" w:hAnsi="Times New Roman"/>
+        </w:rPr>
       </w:pPr>
     </w:p>
     <w:tbl>
@@ -6408,8 +6870,8 @@
         <w:tblLook w:val="04A0" w:firstRow="1" w:lastRow="0" w:firstColumn="1" w:lastColumn="0" w:noHBand="0" w:noVBand="1"/>
       </w:tblPr>
       <w:tblGrid>
-        <w:gridCol w:w="4546"/>
-        <w:gridCol w:w="5187"/>
+        <w:gridCol w:w="4558"/>
+        <w:gridCol w:w="5175"/>
       </w:tblGrid>
       <w:tr>
         <w:tc>
@@ -6420,6 +6882,7 @@
             <w:pPr>
               <w:spacing w:before="120"/>
               <w:rPr>
+                <w:rFonts w:ascii="Times New Roman" w:hAnsi="Times New Roman"/>
                 <w:i/>
                 <w:sz w:val="22"/>
                 <w:szCs w:val="22"/>
@@ -6436,6 +6899,7 @@
               <w:spacing w:before="120"/>
               <w:jc w:val="center"/>
               <w:rPr>
+                <w:rFonts w:ascii="Times New Roman" w:hAnsi="Times New Roman"/>
                 <w:i/>
                 <w:sz w:val="22"/>
                 <w:szCs w:val="22"/>
@@ -6443,6 +6907,7 @@
             </w:pPr>
             <w:r>
               <w:rPr>
+                <w:rFonts w:ascii="Times New Roman" w:hAnsi="Times New Roman"/>
                 <w:i/>
                 <w:sz w:val="22"/>
                 <w:szCs w:val="22"/>
@@ -6452,6 +6917,7 @@
             <w:proofErr w:type="spellStart"/>
             <w:r>
               <w:rPr>
+                <w:rFonts w:ascii="Times New Roman" w:hAnsi="Times New Roman"/>
                 <w:i/>
                 <w:sz w:val="22"/>
                 <w:szCs w:val="22"/>
@@ -6461,6 +6927,7 @@
             <w:proofErr w:type="spellEnd"/>
             <w:r>
               <w:rPr>
+                <w:rFonts w:ascii="Times New Roman" w:hAnsi="Times New Roman"/>
                 <w:i/>
                 <w:sz w:val="22"/>
                 <w:szCs w:val="22"/>
@@ -6470,6 +6937,7 @@
             <w:proofErr w:type="spellStart"/>
             <w:r>
               <w:rPr>
+                <w:rFonts w:ascii="Times New Roman" w:hAnsi="Times New Roman"/>
                 <w:i/>
                 <w:sz w:val="22"/>
                 <w:szCs w:val="22"/>
@@ -6480,6 +6948,7 @@
             <w:proofErr w:type="gramStart"/>
             <w:r>
               <w:rPr>
+                <w:rFonts w:ascii="Times New Roman" w:hAnsi="Times New Roman"/>
                 <w:i/>
                 <w:sz w:val="22"/>
                 <w:szCs w:val="22"/>
@@ -6490,6 +6959,7 @@
             <w:proofErr w:type="gramEnd"/>
             <w:r>
               <w:rPr>
+                <w:rFonts w:ascii="Times New Roman" w:hAnsi="Times New Roman"/>
                 <w:i/>
                 <w:sz w:val="22"/>
                 <w:szCs w:val="22"/>
@@ -6499,6 +6969,7 @@
             <w:proofErr w:type="spellEnd"/>
             <w:r>
               <w:rPr>
+                <w:rFonts w:ascii="Times New Roman" w:hAnsi="Times New Roman"/>
                 <w:i/>
                 <w:sz w:val="22"/>
                 <w:szCs w:val="22"/>
@@ -6511,6 +6982,7 @@
               <w:spacing w:before="120"/>
               <w:jc w:val="center"/>
               <w:rPr>
+                <w:rFonts w:ascii="Times New Roman" w:hAnsi="Times New Roman"/>
                 <w:b/>
                 <w:sz w:val="22"/>
                 <w:szCs w:val="22"/>
@@ -6518,6 +6990,7 @@
             </w:pPr>
             <w:r>
               <w:rPr>
+                <w:rFonts w:ascii="Times New Roman" w:hAnsi="Times New Roman"/>
                 <w:b/>
                 <w:sz w:val="22"/>
                 <w:szCs w:val="22"/>
@@ -6530,6 +7003,7 @@
               <w:spacing w:before="120"/>
               <w:jc w:val="center"/>
               <w:rPr>
+                <w:rFonts w:ascii="Times New Roman" w:hAnsi="Times New Roman"/>
                 <w:i/>
                 <w:sz w:val="22"/>
                 <w:szCs w:val="22"/>
@@ -6537,6 +7011,7 @@
             </w:pPr>
             <w:r>
               <w:rPr>
+                <w:rFonts w:ascii="Times New Roman" w:hAnsi="Times New Roman"/>
                 <w:i/>
                 <w:sz w:val="22"/>
                 <w:szCs w:val="22"/>
@@ -6547,6 +7022,7 @@
             <w:proofErr w:type="gramStart"/>
             <w:r>
               <w:rPr>
+                <w:rFonts w:ascii="Times New Roman" w:hAnsi="Times New Roman"/>
                 <w:i/>
                 <w:sz w:val="22"/>
                 <w:szCs w:val="22"/>
@@ -6557,6 +7033,7 @@
             <w:proofErr w:type="gramEnd"/>
             <w:r>
               <w:rPr>
+                <w:rFonts w:ascii="Times New Roman" w:hAnsi="Times New Roman"/>
                 <w:i/>
                 <w:sz w:val="22"/>
                 <w:szCs w:val="22"/>
@@ -6566,6 +7043,7 @@
             <w:proofErr w:type="spellStart"/>
             <w:r>
               <w:rPr>
+                <w:rFonts w:ascii="Times New Roman" w:hAnsi="Times New Roman"/>
                 <w:i/>
                 <w:sz w:val="22"/>
                 <w:szCs w:val="22"/>
@@ -6575,6 +7053,7 @@
             <w:proofErr w:type="spellEnd"/>
             <w:r>
               <w:rPr>
+                <w:rFonts w:ascii="Times New Roman" w:hAnsi="Times New Roman"/>
                 <w:i/>
                 <w:sz w:val="22"/>
                 <w:szCs w:val="22"/>
@@ -6584,6 +7063,7 @@
             <w:proofErr w:type="spellStart"/>
             <w:r>
               <w:rPr>
+                <w:rFonts w:ascii="Times New Roman" w:hAnsi="Times New Roman"/>
                 <w:i/>
                 <w:sz w:val="22"/>
                 <w:szCs w:val="22"/>
@@ -6593,6 +7073,7 @@
             <w:proofErr w:type="spellEnd"/>
             <w:r>
               <w:rPr>
+                <w:rFonts w:ascii="Times New Roman" w:hAnsi="Times New Roman"/>
                 <w:i/>
                 <w:sz w:val="22"/>
                 <w:szCs w:val="22"/>
@@ -6602,6 +7083,7 @@
             <w:proofErr w:type="spellStart"/>
             <w:r>
               <w:rPr>
+                <w:rFonts w:ascii="Times New Roman" w:hAnsi="Times New Roman"/>
                 <w:i/>
                 <w:sz w:val="22"/>
                 <w:szCs w:val="22"/>
@@ -6611,6 +7093,7 @@
             <w:proofErr w:type="spellEnd"/>
             <w:r>
               <w:rPr>
+                <w:rFonts w:ascii="Times New Roman" w:hAnsi="Times New Roman"/>
                 <w:i/>
                 <w:sz w:val="22"/>
                 <w:szCs w:val="22"/>
@@ -6620,6 +7103,7 @@
             <w:proofErr w:type="spellStart"/>
             <w:r>
               <w:rPr>
+                <w:rFonts w:ascii="Times New Roman" w:hAnsi="Times New Roman"/>
                 <w:i/>
                 <w:sz w:val="22"/>
                 <w:szCs w:val="22"/>
@@ -6629,6 +7113,7 @@
             <w:proofErr w:type="spellEnd"/>
             <w:r>
               <w:rPr>
+                <w:rFonts w:ascii="Times New Roman" w:hAnsi="Times New Roman"/>
                 <w:i/>
                 <w:sz w:val="22"/>
                 <w:szCs w:val="22"/>
@@ -6638,6 +7123,7 @@
             <w:proofErr w:type="spellStart"/>
             <w:r>
               <w:rPr>
+                <w:rFonts w:ascii="Times New Roman" w:hAnsi="Times New Roman"/>
                 <w:i/>
                 <w:sz w:val="22"/>
                 <w:szCs w:val="22"/>
@@ -6647,6 +7133,7 @@
             <w:proofErr w:type="spellEnd"/>
             <w:r>
               <w:rPr>
+                <w:rFonts w:ascii="Times New Roman" w:hAnsi="Times New Roman"/>
                 <w:i/>
                 <w:sz w:val="22"/>
                 <w:szCs w:val="22"/>
@@ -6660,6 +7147,7 @@
     <w:p>
       <w:pPr>
         <w:rPr>
+          <w:rFonts w:ascii="Times New Roman" w:hAnsi="Times New Roman"/>
           <w:sz w:val="22"/>
           <w:szCs w:val="22"/>
         </w:rPr>
@@ -6815,7 +7303,7 @@
         </mc:Choice>
         <mc:Fallback>
           <w:pict>
-            <v:shapetype w14:anchorId="3F247D7F" id="_x0000_t32" coordsize="21600,21600" o:spt="32" o:oned="t" path="m,l21600,21600e" filled="f">
+            <v:shapetype w14:anchorId="686E9B33" id="_x0000_t32" coordsize="21600,21600" o:spt="32" o:oned="t" path="m,l21600,21600e" filled="f">
               <v:path arrowok="t" fillok="f" o:connecttype="none"/>
               <o:lock v:ext="edit" shapetype="t"/>
             </v:shapetype>
